--- a/3.开发阶段/第二次迭代/用户身份与关系/每日进度报告.docx
+++ b/3.开发阶段/第二次迭代/用户身份与关系/每日进度报告.docx
@@ -583,8 +583,6 @@
               </w:rPr>
               <w:t>2014/07/23</w:t>
             </w:r>
-            <w:bookmarkStart w:id="0" w:name="_GoBack"/>
-            <w:bookmarkEnd w:id="0"/>
           </w:p>
         </w:tc>
       </w:tr>
@@ -790,6 +788,16 @@
                 <w:sz w:val="22"/>
               </w:rPr>
             </w:pPr>
+            <w:r>
+              <w:rPr>
+                <w:rFonts w:ascii="宋体" w:eastAsia="宋体" w:hAnsi="宋体" w:cs="宋体" w:hint="eastAsia"/>
+                <w:b/>
+                <w:bCs/>
+                <w:kern w:val="0"/>
+                <w:sz w:val="22"/>
+              </w:rPr>
+              <w:t>基本的前后台整合。</w:t>
+            </w:r>
           </w:p>
         </w:tc>
       </w:tr>
@@ -885,11 +893,30 @@
                 <w:rFonts w:ascii="宋体" w:eastAsia="宋体" w:hAnsi="宋体" w:cs="宋体"/>
                 <w:b/>
                 <w:bCs/>
-                <w:color w:val="DA9694"/>
                 <w:kern w:val="0"/>
                 <w:sz w:val="22"/>
               </w:rPr>
             </w:pPr>
+            <w:r>
+              <w:rPr>
+                <w:rFonts w:ascii="宋体" w:eastAsia="宋体" w:hAnsi="宋体" w:cs="宋体" w:hint="eastAsia"/>
+                <w:b/>
+                <w:bCs/>
+                <w:kern w:val="0"/>
+                <w:sz w:val="22"/>
+              </w:rPr>
+              <w:t>增加推荐好友的功能</w:t>
+            </w:r>
+            <w:r>
+              <w:rPr>
+                <w:rFonts w:ascii="宋体" w:eastAsia="宋体" w:hAnsi="宋体" w:cs="宋体" w:hint="eastAsia"/>
+                <w:b/>
+                <w:bCs/>
+                <w:kern w:val="0"/>
+                <w:sz w:val="22"/>
+              </w:rPr>
+              <w:t>。</w:t>
+            </w:r>
           </w:p>
         </w:tc>
       </w:tr>
@@ -990,6 +1017,16 @@
                 <w:sz w:val="22"/>
               </w:rPr>
             </w:pPr>
+            <w:r>
+              <w:rPr>
+                <w:rFonts w:ascii="宋体" w:eastAsia="宋体" w:hAnsi="宋体" w:cs="宋体" w:hint="eastAsia"/>
+                <w:b/>
+                <w:bCs/>
+                <w:kern w:val="0"/>
+                <w:sz w:val="22"/>
+              </w:rPr>
+              <w:t>与前台整合遇到麻烦，实际在修改代码和调试。</w:t>
+            </w:r>
           </w:p>
         </w:tc>
       </w:tr>
@@ -1089,6 +1126,28 @@
                 <w:sz w:val="22"/>
               </w:rPr>
             </w:pPr>
+            <w:r>
+              <w:rPr>
+                <w:rFonts w:ascii="宋体" w:eastAsia="宋体" w:hAnsi="宋体" w:cs="宋体" w:hint="eastAsia"/>
+                <w:b/>
+                <w:bCs/>
+                <w:kern w:val="0"/>
+                <w:sz w:val="22"/>
+              </w:rPr>
+              <w:t>发现设计上的失误，需要</w:t>
+            </w:r>
+            <w:bookmarkStart w:id="0" w:name="_GoBack"/>
+            <w:bookmarkEnd w:id="0"/>
+            <w:r>
+              <w:rPr>
+                <w:rFonts w:ascii="宋体" w:eastAsia="宋体" w:hAnsi="宋体" w:cs="宋体" w:hint="eastAsia"/>
+                <w:b/>
+                <w:bCs/>
+                <w:kern w:val="0"/>
+                <w:sz w:val="22"/>
+              </w:rPr>
+              <w:t>重大修改。</w:t>
+            </w:r>
           </w:p>
         </w:tc>
       </w:tr>

--- a/3.开发阶段/第二次迭代/用户身份与关系/每日进度报告.docx
+++ b/3.开发阶段/第二次迭代/用户身份与关系/每日进度报告.docx
@@ -317,7 +317,7 @@
                 <w:rFonts w:hint="eastAsia"/>
                 <w:i w:val="0"/>
               </w:rPr>
-              <w:t>xxx</w:t>
+              <w:t>黄大德</w:t>
             </w:r>
           </w:p>
         </w:tc>
@@ -689,6 +689,18 @@
                 <w:szCs w:val="24"/>
               </w:rPr>
             </w:pPr>
+            <w:r>
+              <w:rPr>
+                <w:rFonts w:ascii="宋体" w:eastAsia="宋体" w:hAnsi="宋体" w:cs="宋体" w:hint="eastAsia"/>
+                <w:b/>
+                <w:bCs/>
+                <w:color w:val="000000"/>
+                <w:kern w:val="0"/>
+                <w:sz w:val="24"/>
+                <w:szCs w:val="24"/>
+              </w:rPr>
+              <w:t>黄大德</w:t>
+            </w:r>
           </w:p>
         </w:tc>
       </w:tr>
@@ -1134,25 +1146,4161 @@
                 <w:kern w:val="0"/>
                 <w:sz w:val="22"/>
               </w:rPr>
-              <w:t>发现设计上的失误，需要</w:t>
-            </w:r>
-            <w:bookmarkStart w:id="0" w:name="_GoBack"/>
-            <w:bookmarkEnd w:id="0"/>
-            <w:r>
-              <w:rPr>
-                <w:rFonts w:ascii="宋体" w:eastAsia="宋体" w:hAnsi="宋体" w:cs="宋体" w:hint="eastAsia"/>
-                <w:b/>
-                <w:bCs/>
-                <w:kern w:val="0"/>
-                <w:sz w:val="22"/>
-              </w:rPr>
-              <w:t>重大修改。</w:t>
+              <w:t>发现设计上的失误，需要重大修改。</w:t>
             </w:r>
           </w:p>
         </w:tc>
       </w:tr>
     </w:tbl>
     <w:p/>
+    <w:p/>
+    <w:p/>
+    <w:tbl>
+      <w:tblPr>
+        <w:tblW w:w="8379" w:type="dxa"/>
+        <w:tblInd w:w="93" w:type="dxa"/>
+        <w:tblLook w:val="04A0" w:firstRow="1" w:lastRow="0" w:firstColumn="1" w:lastColumn="0" w:noHBand="0" w:noVBand="1"/>
+      </w:tblPr>
+      <w:tblGrid>
+        <w:gridCol w:w="1540"/>
+        <w:gridCol w:w="2160"/>
+        <w:gridCol w:w="4679"/>
+      </w:tblGrid>
+      <w:tr>
+        <w:trPr>
+          <w:trHeight w:val="285"/>
+        </w:trPr>
+        <w:tc>
+          <w:tcPr>
+            <w:tcW w:w="1540" w:type="dxa"/>
+            <w:vMerge w:val="restart"/>
+            <w:tcBorders>
+              <w:top w:val="single" w:sz="4" w:space="0" w:color="auto"/>
+              <w:left w:val="single" w:sz="4" w:space="0" w:color="auto"/>
+              <w:bottom w:val="single" w:sz="4" w:space="0" w:color="auto"/>
+              <w:right w:val="single" w:sz="4" w:space="0" w:color="auto"/>
+            </w:tcBorders>
+            <w:shd w:val="clear" w:color="000000" w:fill="95B3D7"/>
+            <w:noWrap/>
+            <w:vAlign w:val="center"/>
+            <w:hideMark/>
+          </w:tcPr>
+          <w:p>
+            <w:pPr>
+              <w:widowControl/>
+              <w:jc w:val="center"/>
+              <w:rPr>
+                <w:rFonts w:ascii="宋体" w:eastAsia="宋体" w:hAnsi="宋体" w:cs="宋体"/>
+                <w:b/>
+                <w:bCs/>
+                <w:color w:val="000000"/>
+                <w:kern w:val="0"/>
+                <w:sz w:val="24"/>
+                <w:szCs w:val="24"/>
+              </w:rPr>
+            </w:pPr>
+            <w:r>
+              <w:rPr>
+                <w:rFonts w:ascii="宋体" w:eastAsia="宋体" w:hAnsi="宋体" w:cs="宋体" w:hint="eastAsia"/>
+                <w:b/>
+                <w:bCs/>
+                <w:color w:val="000000"/>
+                <w:kern w:val="0"/>
+                <w:sz w:val="24"/>
+                <w:szCs w:val="24"/>
+              </w:rPr>
+              <w:t>基本情况</w:t>
+            </w:r>
+          </w:p>
+        </w:tc>
+        <w:tc>
+          <w:tcPr>
+            <w:tcW w:w="2160" w:type="dxa"/>
+            <w:tcBorders>
+              <w:top w:val="single" w:sz="4" w:space="0" w:color="auto"/>
+              <w:left w:val="nil"/>
+              <w:bottom w:val="single" w:sz="4" w:space="0" w:color="auto"/>
+              <w:right w:val="single" w:sz="4" w:space="0" w:color="auto"/>
+            </w:tcBorders>
+            <w:shd w:val="clear" w:color="auto" w:fill="auto"/>
+            <w:noWrap/>
+            <w:vAlign w:val="center"/>
+            <w:hideMark/>
+          </w:tcPr>
+          <w:p>
+            <w:pPr>
+              <w:widowControl/>
+              <w:jc w:val="center"/>
+              <w:rPr>
+                <w:rFonts w:ascii="宋体" w:eastAsia="宋体" w:hAnsi="宋体" w:cs="宋体"/>
+                <w:b/>
+                <w:bCs/>
+                <w:color w:val="000000"/>
+                <w:kern w:val="0"/>
+                <w:sz w:val="24"/>
+                <w:szCs w:val="24"/>
+              </w:rPr>
+            </w:pPr>
+            <w:r>
+              <w:rPr>
+                <w:rFonts w:ascii="宋体" w:eastAsia="宋体" w:hAnsi="宋体" w:cs="宋体" w:hint="eastAsia"/>
+                <w:b/>
+                <w:bCs/>
+                <w:color w:val="000000"/>
+                <w:kern w:val="0"/>
+                <w:sz w:val="24"/>
+                <w:szCs w:val="24"/>
+              </w:rPr>
+              <w:t>汇报编号</w:t>
+            </w:r>
+          </w:p>
+        </w:tc>
+        <w:tc>
+          <w:tcPr>
+            <w:tcW w:w="4679" w:type="dxa"/>
+            <w:tcBorders>
+              <w:top w:val="single" w:sz="4" w:space="0" w:color="auto"/>
+              <w:left w:val="nil"/>
+              <w:bottom w:val="single" w:sz="4" w:space="0" w:color="auto"/>
+              <w:right w:val="single" w:sz="4" w:space="0" w:color="auto"/>
+            </w:tcBorders>
+            <w:shd w:val="clear" w:color="auto" w:fill="auto"/>
+            <w:noWrap/>
+            <w:vAlign w:val="center"/>
+            <w:hideMark/>
+          </w:tcPr>
+          <w:p>
+            <w:pPr>
+              <w:widowControl/>
+              <w:jc w:val="left"/>
+              <w:rPr>
+                <w:rFonts w:ascii="宋体" w:eastAsia="宋体" w:hAnsi="宋体" w:cs="宋体"/>
+                <w:b/>
+                <w:bCs/>
+                <w:color w:val="000000"/>
+                <w:kern w:val="0"/>
+                <w:sz w:val="24"/>
+                <w:szCs w:val="24"/>
+              </w:rPr>
+            </w:pPr>
+            <w:r>
+              <w:rPr>
+                <w:rFonts w:ascii="宋体" w:eastAsia="宋体" w:hAnsi="宋体" w:cs="宋体" w:hint="eastAsia"/>
+                <w:b/>
+                <w:bCs/>
+                <w:color w:val="000000"/>
+                <w:kern w:val="0"/>
+                <w:sz w:val="24"/>
+                <w:szCs w:val="24"/>
+              </w:rPr>
+              <w:t>2</w:t>
+            </w:r>
+          </w:p>
+        </w:tc>
+      </w:tr>
+      <w:tr>
+        <w:trPr>
+          <w:trHeight w:val="285"/>
+        </w:trPr>
+        <w:tc>
+          <w:tcPr>
+            <w:tcW w:w="1540" w:type="dxa"/>
+            <w:vMerge/>
+            <w:tcBorders>
+              <w:top w:val="single" w:sz="4" w:space="0" w:color="auto"/>
+              <w:left w:val="single" w:sz="4" w:space="0" w:color="auto"/>
+              <w:bottom w:val="single" w:sz="4" w:space="0" w:color="auto"/>
+              <w:right w:val="single" w:sz="4" w:space="0" w:color="auto"/>
+            </w:tcBorders>
+            <w:vAlign w:val="center"/>
+            <w:hideMark/>
+          </w:tcPr>
+          <w:p>
+            <w:pPr>
+              <w:widowControl/>
+              <w:jc w:val="left"/>
+              <w:rPr>
+                <w:rFonts w:ascii="宋体" w:eastAsia="宋体" w:hAnsi="宋体" w:cs="宋体"/>
+                <w:b/>
+                <w:bCs/>
+                <w:color w:val="000000"/>
+                <w:kern w:val="0"/>
+                <w:sz w:val="24"/>
+                <w:szCs w:val="24"/>
+              </w:rPr>
+            </w:pPr>
+          </w:p>
+        </w:tc>
+        <w:tc>
+          <w:tcPr>
+            <w:tcW w:w="2160" w:type="dxa"/>
+            <w:tcBorders>
+              <w:top w:val="single" w:sz="4" w:space="0" w:color="auto"/>
+              <w:left w:val="nil"/>
+              <w:bottom w:val="single" w:sz="4" w:space="0" w:color="auto"/>
+              <w:right w:val="single" w:sz="4" w:space="0" w:color="auto"/>
+            </w:tcBorders>
+            <w:shd w:val="clear" w:color="auto" w:fill="auto"/>
+            <w:noWrap/>
+            <w:vAlign w:val="center"/>
+            <w:hideMark/>
+          </w:tcPr>
+          <w:p>
+            <w:pPr>
+              <w:widowControl/>
+              <w:jc w:val="center"/>
+              <w:rPr>
+                <w:rFonts w:ascii="宋体" w:eastAsia="宋体" w:hAnsi="宋体" w:cs="宋体"/>
+                <w:b/>
+                <w:bCs/>
+                <w:color w:val="000000"/>
+                <w:kern w:val="0"/>
+                <w:sz w:val="24"/>
+                <w:szCs w:val="24"/>
+              </w:rPr>
+            </w:pPr>
+            <w:r>
+              <w:rPr>
+                <w:rFonts w:ascii="宋体" w:eastAsia="宋体" w:hAnsi="宋体" w:cs="宋体" w:hint="eastAsia"/>
+                <w:b/>
+                <w:bCs/>
+                <w:color w:val="000000"/>
+                <w:kern w:val="0"/>
+                <w:sz w:val="24"/>
+                <w:szCs w:val="24"/>
+              </w:rPr>
+              <w:t>汇报日期</w:t>
+            </w:r>
+          </w:p>
+        </w:tc>
+        <w:tc>
+          <w:tcPr>
+            <w:tcW w:w="4679" w:type="dxa"/>
+            <w:tcBorders>
+              <w:top w:val="single" w:sz="4" w:space="0" w:color="auto"/>
+              <w:left w:val="nil"/>
+              <w:bottom w:val="single" w:sz="4" w:space="0" w:color="auto"/>
+              <w:right w:val="single" w:sz="4" w:space="0" w:color="auto"/>
+            </w:tcBorders>
+            <w:shd w:val="clear" w:color="auto" w:fill="auto"/>
+            <w:noWrap/>
+            <w:vAlign w:val="center"/>
+            <w:hideMark/>
+          </w:tcPr>
+          <w:p>
+            <w:pPr>
+              <w:widowControl/>
+              <w:jc w:val="left"/>
+              <w:rPr>
+                <w:rFonts w:ascii="宋体" w:eastAsia="宋体" w:hAnsi="宋体" w:cs="宋体"/>
+                <w:b/>
+                <w:bCs/>
+                <w:color w:val="000000"/>
+                <w:kern w:val="0"/>
+                <w:sz w:val="24"/>
+                <w:szCs w:val="24"/>
+              </w:rPr>
+            </w:pPr>
+            <w:r>
+              <w:rPr>
+                <w:rFonts w:ascii="宋体" w:eastAsia="宋体" w:hAnsi="宋体" w:cs="宋体" w:hint="eastAsia"/>
+                <w:b/>
+                <w:bCs/>
+                <w:color w:val="000000"/>
+                <w:kern w:val="0"/>
+                <w:sz w:val="24"/>
+                <w:szCs w:val="24"/>
+              </w:rPr>
+              <w:t>2014/07/24</w:t>
+            </w:r>
+          </w:p>
+        </w:tc>
+      </w:tr>
+      <w:tr>
+        <w:trPr>
+          <w:trHeight w:val="285"/>
+        </w:trPr>
+        <w:tc>
+          <w:tcPr>
+            <w:tcW w:w="1540" w:type="dxa"/>
+            <w:vMerge/>
+            <w:tcBorders>
+              <w:top w:val="single" w:sz="4" w:space="0" w:color="auto"/>
+              <w:left w:val="single" w:sz="4" w:space="0" w:color="auto"/>
+              <w:bottom w:val="single" w:sz="4" w:space="0" w:color="auto"/>
+              <w:right w:val="single" w:sz="4" w:space="0" w:color="auto"/>
+            </w:tcBorders>
+            <w:vAlign w:val="center"/>
+            <w:hideMark/>
+          </w:tcPr>
+          <w:p>
+            <w:pPr>
+              <w:widowControl/>
+              <w:jc w:val="left"/>
+              <w:rPr>
+                <w:rFonts w:ascii="宋体" w:eastAsia="宋体" w:hAnsi="宋体" w:cs="宋体"/>
+                <w:b/>
+                <w:bCs/>
+                <w:color w:val="000000"/>
+                <w:kern w:val="0"/>
+                <w:sz w:val="24"/>
+                <w:szCs w:val="24"/>
+              </w:rPr>
+            </w:pPr>
+          </w:p>
+        </w:tc>
+        <w:tc>
+          <w:tcPr>
+            <w:tcW w:w="2160" w:type="dxa"/>
+            <w:tcBorders>
+              <w:top w:val="single" w:sz="4" w:space="0" w:color="auto"/>
+              <w:left w:val="nil"/>
+              <w:bottom w:val="single" w:sz="4" w:space="0" w:color="auto"/>
+              <w:right w:val="single" w:sz="4" w:space="0" w:color="auto"/>
+            </w:tcBorders>
+            <w:shd w:val="clear" w:color="auto" w:fill="auto"/>
+            <w:noWrap/>
+            <w:vAlign w:val="center"/>
+            <w:hideMark/>
+          </w:tcPr>
+          <w:p>
+            <w:pPr>
+              <w:widowControl/>
+              <w:jc w:val="center"/>
+              <w:rPr>
+                <w:rFonts w:ascii="宋体" w:eastAsia="宋体" w:hAnsi="宋体" w:cs="宋体"/>
+                <w:b/>
+                <w:bCs/>
+                <w:color w:val="000000"/>
+                <w:kern w:val="0"/>
+                <w:sz w:val="24"/>
+                <w:szCs w:val="24"/>
+              </w:rPr>
+            </w:pPr>
+            <w:r>
+              <w:rPr>
+                <w:rFonts w:ascii="宋体" w:eastAsia="宋体" w:hAnsi="宋体" w:cs="宋体" w:hint="eastAsia"/>
+                <w:b/>
+                <w:bCs/>
+                <w:color w:val="000000"/>
+                <w:kern w:val="0"/>
+                <w:sz w:val="24"/>
+                <w:szCs w:val="24"/>
+              </w:rPr>
+              <w:t>汇报人</w:t>
+            </w:r>
+          </w:p>
+        </w:tc>
+        <w:tc>
+          <w:tcPr>
+            <w:tcW w:w="4679" w:type="dxa"/>
+            <w:tcBorders>
+              <w:top w:val="single" w:sz="4" w:space="0" w:color="auto"/>
+              <w:left w:val="nil"/>
+              <w:bottom w:val="single" w:sz="4" w:space="0" w:color="auto"/>
+              <w:right w:val="single" w:sz="4" w:space="0" w:color="auto"/>
+            </w:tcBorders>
+            <w:shd w:val="clear" w:color="auto" w:fill="auto"/>
+            <w:noWrap/>
+            <w:vAlign w:val="center"/>
+            <w:hideMark/>
+          </w:tcPr>
+          <w:p>
+            <w:pPr>
+              <w:widowControl/>
+              <w:jc w:val="left"/>
+              <w:rPr>
+                <w:rFonts w:ascii="宋体" w:eastAsia="宋体" w:hAnsi="宋体" w:cs="宋体"/>
+                <w:b/>
+                <w:bCs/>
+                <w:color w:val="000000"/>
+                <w:kern w:val="0"/>
+                <w:sz w:val="24"/>
+                <w:szCs w:val="24"/>
+              </w:rPr>
+            </w:pPr>
+            <w:r>
+              <w:rPr>
+                <w:rFonts w:ascii="宋体" w:eastAsia="宋体" w:hAnsi="宋体" w:cs="宋体" w:hint="eastAsia"/>
+                <w:b/>
+                <w:bCs/>
+                <w:color w:val="000000"/>
+                <w:kern w:val="0"/>
+                <w:sz w:val="24"/>
+                <w:szCs w:val="24"/>
+              </w:rPr>
+              <w:t>黄大德</w:t>
+            </w:r>
+          </w:p>
+        </w:tc>
+      </w:tr>
+      <w:tr>
+        <w:trPr>
+          <w:trHeight w:val="1050"/>
+        </w:trPr>
+        <w:tc>
+          <w:tcPr>
+            <w:tcW w:w="1540" w:type="dxa"/>
+            <w:tcBorders>
+              <w:top w:val="nil"/>
+              <w:left w:val="single" w:sz="4" w:space="0" w:color="auto"/>
+              <w:bottom w:val="single" w:sz="4" w:space="0" w:color="auto"/>
+              <w:right w:val="single" w:sz="4" w:space="0" w:color="auto"/>
+            </w:tcBorders>
+            <w:shd w:val="clear" w:color="000000" w:fill="95B3D7"/>
+            <w:noWrap/>
+            <w:vAlign w:val="center"/>
+            <w:hideMark/>
+          </w:tcPr>
+          <w:p>
+            <w:pPr>
+              <w:widowControl/>
+              <w:jc w:val="center"/>
+              <w:rPr>
+                <w:rFonts w:ascii="宋体" w:eastAsia="宋体" w:hAnsi="宋体" w:cs="宋体"/>
+                <w:b/>
+                <w:bCs/>
+                <w:color w:val="000000"/>
+                <w:kern w:val="0"/>
+                <w:sz w:val="24"/>
+                <w:szCs w:val="24"/>
+              </w:rPr>
+            </w:pPr>
+            <w:r>
+              <w:rPr>
+                <w:rFonts w:ascii="宋体" w:eastAsia="宋体" w:hAnsi="宋体" w:cs="宋体" w:hint="eastAsia"/>
+                <w:b/>
+                <w:bCs/>
+                <w:color w:val="000000"/>
+                <w:kern w:val="0"/>
+                <w:sz w:val="24"/>
+                <w:szCs w:val="24"/>
+              </w:rPr>
+              <w:t>已完成</w:t>
+            </w:r>
+          </w:p>
+        </w:tc>
+        <w:tc>
+          <w:tcPr>
+            <w:tcW w:w="6839" w:type="dxa"/>
+            <w:gridSpan w:val="2"/>
+            <w:tcBorders>
+              <w:top w:val="single" w:sz="4" w:space="0" w:color="auto"/>
+              <w:left w:val="nil"/>
+              <w:bottom w:val="single" w:sz="4" w:space="0" w:color="auto"/>
+              <w:right w:val="single" w:sz="4" w:space="0" w:color="auto"/>
+            </w:tcBorders>
+            <w:shd w:val="clear" w:color="auto" w:fill="auto"/>
+            <w:hideMark/>
+          </w:tcPr>
+          <w:p>
+            <w:pPr>
+              <w:widowControl/>
+              <w:jc w:val="left"/>
+              <w:rPr>
+                <w:rFonts w:ascii="宋体" w:eastAsia="宋体" w:hAnsi="宋体" w:cs="宋体"/>
+                <w:b/>
+                <w:bCs/>
+                <w:color w:val="DA9694"/>
+                <w:kern w:val="0"/>
+                <w:sz w:val="22"/>
+              </w:rPr>
+            </w:pPr>
+            <w:r>
+              <w:rPr>
+                <w:rFonts w:ascii="宋体" w:eastAsia="宋体" w:hAnsi="宋体" w:cs="宋体" w:hint="eastAsia"/>
+                <w:b/>
+                <w:bCs/>
+                <w:color w:val="DA9694"/>
+                <w:kern w:val="0"/>
+                <w:sz w:val="22"/>
+              </w:rPr>
+              <w:t>（描述前一天完成的工作要点）</w:t>
+            </w:r>
+          </w:p>
+          <w:p>
+            <w:pPr>
+              <w:widowControl/>
+              <w:jc w:val="left"/>
+              <w:rPr>
+                <w:rFonts w:ascii="宋体" w:eastAsia="宋体" w:hAnsi="宋体" w:cs="宋体"/>
+                <w:b/>
+                <w:bCs/>
+                <w:kern w:val="0"/>
+                <w:sz w:val="22"/>
+              </w:rPr>
+            </w:pPr>
+            <w:r>
+              <w:rPr>
+                <w:rFonts w:ascii="宋体" w:eastAsia="宋体" w:hAnsi="宋体" w:cs="宋体" w:hint="eastAsia"/>
+                <w:b/>
+                <w:bCs/>
+                <w:kern w:val="0"/>
+                <w:sz w:val="22"/>
+              </w:rPr>
+              <w:t>完成了一些设计工作。</w:t>
+            </w:r>
+          </w:p>
+        </w:tc>
+      </w:tr>
+      <w:tr>
+        <w:trPr>
+          <w:trHeight w:val="1050"/>
+        </w:trPr>
+        <w:tc>
+          <w:tcPr>
+            <w:tcW w:w="1540" w:type="dxa"/>
+            <w:tcBorders>
+              <w:top w:val="nil"/>
+              <w:left w:val="single" w:sz="4" w:space="0" w:color="auto"/>
+              <w:bottom w:val="single" w:sz="4" w:space="0" w:color="auto"/>
+              <w:right w:val="single" w:sz="4" w:space="0" w:color="auto"/>
+            </w:tcBorders>
+            <w:shd w:val="clear" w:color="000000" w:fill="95B3D7"/>
+            <w:noWrap/>
+            <w:vAlign w:val="center"/>
+            <w:hideMark/>
+          </w:tcPr>
+          <w:p>
+            <w:pPr>
+              <w:widowControl/>
+              <w:jc w:val="center"/>
+              <w:rPr>
+                <w:rFonts w:ascii="宋体" w:eastAsia="宋体" w:hAnsi="宋体" w:cs="宋体"/>
+                <w:b/>
+                <w:bCs/>
+                <w:color w:val="000000"/>
+                <w:kern w:val="0"/>
+                <w:sz w:val="24"/>
+                <w:szCs w:val="24"/>
+              </w:rPr>
+            </w:pPr>
+            <w:r>
+              <w:rPr>
+                <w:rFonts w:ascii="宋体" w:eastAsia="宋体" w:hAnsi="宋体" w:cs="宋体" w:hint="eastAsia"/>
+                <w:b/>
+                <w:bCs/>
+                <w:color w:val="000000"/>
+                <w:kern w:val="0"/>
+                <w:sz w:val="24"/>
+                <w:szCs w:val="24"/>
+              </w:rPr>
+              <w:t>计划完成</w:t>
+            </w:r>
+          </w:p>
+        </w:tc>
+        <w:tc>
+          <w:tcPr>
+            <w:tcW w:w="6839" w:type="dxa"/>
+            <w:gridSpan w:val="2"/>
+            <w:tcBorders>
+              <w:top w:val="single" w:sz="4" w:space="0" w:color="auto"/>
+              <w:left w:val="nil"/>
+              <w:bottom w:val="single" w:sz="4" w:space="0" w:color="auto"/>
+              <w:right w:val="single" w:sz="4" w:space="0" w:color="auto"/>
+            </w:tcBorders>
+            <w:shd w:val="clear" w:color="auto" w:fill="auto"/>
+            <w:hideMark/>
+          </w:tcPr>
+          <w:p>
+            <w:pPr>
+              <w:widowControl/>
+              <w:jc w:val="left"/>
+              <w:rPr>
+                <w:rFonts w:ascii="宋体" w:eastAsia="宋体" w:hAnsi="宋体" w:cs="宋体"/>
+                <w:b/>
+                <w:bCs/>
+                <w:color w:val="DA9694"/>
+                <w:kern w:val="0"/>
+                <w:sz w:val="22"/>
+              </w:rPr>
+            </w:pPr>
+            <w:r>
+              <w:rPr>
+                <w:rFonts w:ascii="宋体" w:eastAsia="宋体" w:hAnsi="宋体" w:cs="宋体" w:hint="eastAsia"/>
+                <w:b/>
+                <w:bCs/>
+                <w:color w:val="DA9694"/>
+                <w:kern w:val="0"/>
+                <w:sz w:val="22"/>
+              </w:rPr>
+              <w:t>（计划当天的工作要点）</w:t>
+            </w:r>
+          </w:p>
+          <w:p>
+            <w:pPr>
+              <w:widowControl/>
+              <w:jc w:val="left"/>
+              <w:rPr>
+                <w:rFonts w:ascii="宋体" w:eastAsia="宋体" w:hAnsi="宋体" w:cs="宋体"/>
+                <w:b/>
+                <w:bCs/>
+                <w:kern w:val="0"/>
+                <w:sz w:val="22"/>
+              </w:rPr>
+            </w:pPr>
+            <w:r>
+              <w:rPr>
+                <w:rFonts w:ascii="宋体" w:eastAsia="宋体" w:hAnsi="宋体" w:cs="宋体" w:hint="eastAsia"/>
+                <w:b/>
+                <w:bCs/>
+                <w:kern w:val="0"/>
+                <w:sz w:val="22"/>
+              </w:rPr>
+              <w:t>邮箱验证的初步设计。</w:t>
+            </w:r>
+          </w:p>
+        </w:tc>
+      </w:tr>
+      <w:tr>
+        <w:trPr>
+          <w:trHeight w:val="1050"/>
+        </w:trPr>
+        <w:tc>
+          <w:tcPr>
+            <w:tcW w:w="1540" w:type="dxa"/>
+            <w:tcBorders>
+              <w:top w:val="nil"/>
+              <w:left w:val="single" w:sz="4" w:space="0" w:color="auto"/>
+              <w:bottom w:val="single" w:sz="4" w:space="0" w:color="auto"/>
+              <w:right w:val="single" w:sz="4" w:space="0" w:color="auto"/>
+            </w:tcBorders>
+            <w:shd w:val="clear" w:color="000000" w:fill="95B3D7"/>
+            <w:noWrap/>
+            <w:vAlign w:val="center"/>
+            <w:hideMark/>
+          </w:tcPr>
+          <w:p>
+            <w:pPr>
+              <w:widowControl/>
+              <w:jc w:val="center"/>
+              <w:rPr>
+                <w:rFonts w:ascii="宋体" w:eastAsia="宋体" w:hAnsi="宋体" w:cs="宋体"/>
+                <w:b/>
+                <w:bCs/>
+                <w:color w:val="000000"/>
+                <w:kern w:val="0"/>
+                <w:sz w:val="24"/>
+                <w:szCs w:val="24"/>
+              </w:rPr>
+            </w:pPr>
+            <w:r>
+              <w:rPr>
+                <w:rFonts w:ascii="宋体" w:eastAsia="宋体" w:hAnsi="宋体" w:cs="宋体" w:hint="eastAsia"/>
+                <w:b/>
+                <w:bCs/>
+                <w:color w:val="000000"/>
+                <w:kern w:val="0"/>
+                <w:sz w:val="24"/>
+                <w:szCs w:val="24"/>
+              </w:rPr>
+              <w:t>小结</w:t>
+            </w:r>
+          </w:p>
+        </w:tc>
+        <w:tc>
+          <w:tcPr>
+            <w:tcW w:w="6839" w:type="dxa"/>
+            <w:gridSpan w:val="2"/>
+            <w:tcBorders>
+              <w:top w:val="single" w:sz="4" w:space="0" w:color="auto"/>
+              <w:left w:val="nil"/>
+              <w:bottom w:val="single" w:sz="4" w:space="0" w:color="auto"/>
+              <w:right w:val="single" w:sz="4" w:space="0" w:color="auto"/>
+            </w:tcBorders>
+            <w:shd w:val="clear" w:color="auto" w:fill="auto"/>
+            <w:hideMark/>
+          </w:tcPr>
+          <w:p>
+            <w:pPr>
+              <w:widowControl/>
+              <w:jc w:val="left"/>
+              <w:rPr>
+                <w:rFonts w:ascii="宋体" w:eastAsia="宋体" w:hAnsi="宋体" w:cs="宋体"/>
+                <w:b/>
+                <w:bCs/>
+                <w:color w:val="DA9694"/>
+                <w:kern w:val="0"/>
+                <w:sz w:val="22"/>
+              </w:rPr>
+            </w:pPr>
+            <w:r>
+              <w:rPr>
+                <w:rFonts w:ascii="宋体" w:eastAsia="宋体" w:hAnsi="宋体" w:cs="宋体" w:hint="eastAsia"/>
+                <w:b/>
+                <w:bCs/>
+                <w:color w:val="DA9694"/>
+                <w:kern w:val="0"/>
+                <w:sz w:val="22"/>
+              </w:rPr>
+              <w:t>（总结任务完成情况）</w:t>
+            </w:r>
+          </w:p>
+          <w:p>
+            <w:pPr>
+              <w:widowControl/>
+              <w:jc w:val="left"/>
+              <w:rPr>
+                <w:rFonts w:ascii="宋体" w:eastAsia="宋体" w:hAnsi="宋体" w:cs="宋体"/>
+                <w:b/>
+                <w:bCs/>
+                <w:kern w:val="0"/>
+                <w:sz w:val="22"/>
+              </w:rPr>
+            </w:pPr>
+            <w:r>
+              <w:rPr>
+                <w:rFonts w:ascii="宋体" w:eastAsia="宋体" w:hAnsi="宋体" w:cs="宋体" w:hint="eastAsia"/>
+                <w:b/>
+                <w:bCs/>
+                <w:kern w:val="0"/>
+                <w:sz w:val="22"/>
+              </w:rPr>
+              <w:t>学习python发送邮件的知识，尝试发送邮件。</w:t>
+            </w:r>
+          </w:p>
+          <w:p>
+            <w:pPr>
+              <w:widowControl/>
+              <w:jc w:val="left"/>
+              <w:rPr>
+                <w:rFonts w:ascii="宋体" w:eastAsia="宋体" w:hAnsi="宋体" w:cs="宋体"/>
+                <w:b/>
+                <w:bCs/>
+                <w:color w:val="DA9694"/>
+                <w:kern w:val="0"/>
+                <w:sz w:val="22"/>
+              </w:rPr>
+            </w:pPr>
+            <w:r>
+              <w:rPr>
+                <w:rFonts w:ascii="宋体" w:eastAsia="宋体" w:hAnsi="宋体" w:cs="宋体" w:hint="eastAsia"/>
+                <w:b/>
+                <w:bCs/>
+                <w:kern w:val="0"/>
+                <w:sz w:val="22"/>
+              </w:rPr>
+              <w:t>构思并设计邮箱验证功能，设计出数据库和接口。</w:t>
+            </w:r>
+          </w:p>
+        </w:tc>
+      </w:tr>
+      <w:tr>
+        <w:trPr>
+          <w:trHeight w:val="1050"/>
+        </w:trPr>
+        <w:tc>
+          <w:tcPr>
+            <w:tcW w:w="1540" w:type="dxa"/>
+            <w:tcBorders>
+              <w:top w:val="nil"/>
+              <w:left w:val="single" w:sz="4" w:space="0" w:color="auto"/>
+              <w:bottom w:val="single" w:sz="4" w:space="0" w:color="auto"/>
+              <w:right w:val="single" w:sz="4" w:space="0" w:color="auto"/>
+            </w:tcBorders>
+            <w:shd w:val="clear" w:color="000000" w:fill="95B3D7"/>
+            <w:vAlign w:val="center"/>
+            <w:hideMark/>
+          </w:tcPr>
+          <w:p>
+            <w:pPr>
+              <w:widowControl/>
+              <w:jc w:val="center"/>
+              <w:rPr>
+                <w:rFonts w:ascii="宋体" w:eastAsia="宋体" w:hAnsi="宋体" w:cs="宋体"/>
+                <w:b/>
+                <w:bCs/>
+                <w:color w:val="000000"/>
+                <w:kern w:val="0"/>
+                <w:sz w:val="24"/>
+                <w:szCs w:val="24"/>
+              </w:rPr>
+            </w:pPr>
+            <w:r>
+              <w:rPr>
+                <w:rFonts w:ascii="宋体" w:eastAsia="宋体" w:hAnsi="宋体" w:cs="宋体" w:hint="eastAsia"/>
+                <w:b/>
+                <w:bCs/>
+                <w:color w:val="000000"/>
+                <w:kern w:val="0"/>
+                <w:sz w:val="24"/>
+                <w:szCs w:val="24"/>
+              </w:rPr>
+              <w:lastRenderedPageBreak/>
+              <w:t>待处理或需协调的问题</w:t>
+            </w:r>
+          </w:p>
+        </w:tc>
+        <w:tc>
+          <w:tcPr>
+            <w:tcW w:w="6839" w:type="dxa"/>
+            <w:gridSpan w:val="2"/>
+            <w:tcBorders>
+              <w:top w:val="single" w:sz="4" w:space="0" w:color="auto"/>
+              <w:left w:val="nil"/>
+              <w:bottom w:val="single" w:sz="4" w:space="0" w:color="auto"/>
+              <w:right w:val="single" w:sz="4" w:space="0" w:color="auto"/>
+            </w:tcBorders>
+            <w:shd w:val="clear" w:color="auto" w:fill="auto"/>
+            <w:hideMark/>
+          </w:tcPr>
+          <w:p>
+            <w:pPr>
+              <w:widowControl/>
+              <w:jc w:val="left"/>
+              <w:rPr>
+                <w:rFonts w:ascii="宋体" w:eastAsia="宋体" w:hAnsi="宋体" w:cs="宋体"/>
+                <w:b/>
+                <w:bCs/>
+                <w:color w:val="DA9694"/>
+                <w:kern w:val="0"/>
+                <w:sz w:val="22"/>
+              </w:rPr>
+            </w:pPr>
+            <w:r>
+              <w:rPr>
+                <w:rFonts w:ascii="宋体" w:eastAsia="宋体" w:hAnsi="宋体" w:cs="宋体" w:hint="eastAsia"/>
+                <w:b/>
+                <w:bCs/>
+                <w:color w:val="DA9694"/>
+                <w:kern w:val="0"/>
+                <w:sz w:val="22"/>
+              </w:rPr>
+              <w:t>（遇到的困难）</w:t>
+            </w:r>
+          </w:p>
+          <w:p>
+            <w:pPr>
+              <w:widowControl/>
+              <w:jc w:val="left"/>
+              <w:rPr>
+                <w:rFonts w:ascii="宋体" w:eastAsia="宋体" w:hAnsi="宋体" w:cs="宋体"/>
+                <w:b/>
+                <w:bCs/>
+                <w:color w:val="DA9694"/>
+                <w:kern w:val="0"/>
+                <w:sz w:val="22"/>
+              </w:rPr>
+            </w:pPr>
+          </w:p>
+        </w:tc>
+      </w:tr>
+    </w:tbl>
+    <w:p/>
+    <w:p/>
+    <w:tbl>
+      <w:tblPr>
+        <w:tblW w:w="8379" w:type="dxa"/>
+        <w:tblInd w:w="93" w:type="dxa"/>
+        <w:tblLook w:val="04A0" w:firstRow="1" w:lastRow="0" w:firstColumn="1" w:lastColumn="0" w:noHBand="0" w:noVBand="1"/>
+      </w:tblPr>
+      <w:tblGrid>
+        <w:gridCol w:w="1540"/>
+        <w:gridCol w:w="2160"/>
+        <w:gridCol w:w="4679"/>
+      </w:tblGrid>
+      <w:tr>
+        <w:trPr>
+          <w:trHeight w:val="285"/>
+        </w:trPr>
+        <w:tc>
+          <w:tcPr>
+            <w:tcW w:w="1540" w:type="dxa"/>
+            <w:vMerge w:val="restart"/>
+            <w:tcBorders>
+              <w:top w:val="single" w:sz="4" w:space="0" w:color="auto"/>
+              <w:left w:val="single" w:sz="4" w:space="0" w:color="auto"/>
+              <w:bottom w:val="single" w:sz="4" w:space="0" w:color="auto"/>
+              <w:right w:val="single" w:sz="4" w:space="0" w:color="auto"/>
+            </w:tcBorders>
+            <w:shd w:val="clear" w:color="000000" w:fill="95B3D7"/>
+            <w:noWrap/>
+            <w:vAlign w:val="center"/>
+            <w:hideMark/>
+          </w:tcPr>
+          <w:p>
+            <w:pPr>
+              <w:widowControl/>
+              <w:jc w:val="center"/>
+              <w:rPr>
+                <w:rFonts w:ascii="宋体" w:eastAsia="宋体" w:hAnsi="宋体" w:cs="宋体"/>
+                <w:b/>
+                <w:bCs/>
+                <w:color w:val="000000"/>
+                <w:kern w:val="0"/>
+                <w:sz w:val="24"/>
+                <w:szCs w:val="24"/>
+              </w:rPr>
+            </w:pPr>
+            <w:r>
+              <w:rPr>
+                <w:rFonts w:ascii="宋体" w:eastAsia="宋体" w:hAnsi="宋体" w:cs="宋体" w:hint="eastAsia"/>
+                <w:b/>
+                <w:bCs/>
+                <w:color w:val="000000"/>
+                <w:kern w:val="0"/>
+                <w:sz w:val="24"/>
+                <w:szCs w:val="24"/>
+              </w:rPr>
+              <w:t>基本情况</w:t>
+            </w:r>
+          </w:p>
+        </w:tc>
+        <w:tc>
+          <w:tcPr>
+            <w:tcW w:w="2160" w:type="dxa"/>
+            <w:tcBorders>
+              <w:top w:val="single" w:sz="4" w:space="0" w:color="auto"/>
+              <w:left w:val="nil"/>
+              <w:bottom w:val="single" w:sz="4" w:space="0" w:color="auto"/>
+              <w:right w:val="single" w:sz="4" w:space="0" w:color="auto"/>
+            </w:tcBorders>
+            <w:shd w:val="clear" w:color="auto" w:fill="auto"/>
+            <w:noWrap/>
+            <w:vAlign w:val="center"/>
+            <w:hideMark/>
+          </w:tcPr>
+          <w:p>
+            <w:pPr>
+              <w:widowControl/>
+              <w:jc w:val="center"/>
+              <w:rPr>
+                <w:rFonts w:ascii="宋体" w:eastAsia="宋体" w:hAnsi="宋体" w:cs="宋体"/>
+                <w:b/>
+                <w:bCs/>
+                <w:color w:val="000000"/>
+                <w:kern w:val="0"/>
+                <w:sz w:val="24"/>
+                <w:szCs w:val="24"/>
+              </w:rPr>
+            </w:pPr>
+            <w:r>
+              <w:rPr>
+                <w:rFonts w:ascii="宋体" w:eastAsia="宋体" w:hAnsi="宋体" w:cs="宋体" w:hint="eastAsia"/>
+                <w:b/>
+                <w:bCs/>
+                <w:color w:val="000000"/>
+                <w:kern w:val="0"/>
+                <w:sz w:val="24"/>
+                <w:szCs w:val="24"/>
+              </w:rPr>
+              <w:t>汇报编号</w:t>
+            </w:r>
+          </w:p>
+        </w:tc>
+        <w:tc>
+          <w:tcPr>
+            <w:tcW w:w="4679" w:type="dxa"/>
+            <w:tcBorders>
+              <w:top w:val="single" w:sz="4" w:space="0" w:color="auto"/>
+              <w:left w:val="nil"/>
+              <w:bottom w:val="single" w:sz="4" w:space="0" w:color="auto"/>
+              <w:right w:val="single" w:sz="4" w:space="0" w:color="auto"/>
+            </w:tcBorders>
+            <w:shd w:val="clear" w:color="auto" w:fill="auto"/>
+            <w:noWrap/>
+            <w:vAlign w:val="center"/>
+            <w:hideMark/>
+          </w:tcPr>
+          <w:p>
+            <w:pPr>
+              <w:widowControl/>
+              <w:jc w:val="left"/>
+              <w:rPr>
+                <w:rFonts w:ascii="宋体" w:eastAsia="宋体" w:hAnsi="宋体" w:cs="宋体"/>
+                <w:b/>
+                <w:bCs/>
+                <w:color w:val="000000"/>
+                <w:kern w:val="0"/>
+                <w:sz w:val="24"/>
+                <w:szCs w:val="24"/>
+              </w:rPr>
+            </w:pPr>
+            <w:r>
+              <w:rPr>
+                <w:rFonts w:ascii="宋体" w:eastAsia="宋体" w:hAnsi="宋体" w:cs="宋体" w:hint="eastAsia"/>
+                <w:b/>
+                <w:bCs/>
+                <w:color w:val="000000"/>
+                <w:kern w:val="0"/>
+                <w:sz w:val="24"/>
+                <w:szCs w:val="24"/>
+              </w:rPr>
+              <w:t>3</w:t>
+            </w:r>
+          </w:p>
+        </w:tc>
+      </w:tr>
+      <w:tr>
+        <w:trPr>
+          <w:trHeight w:val="285"/>
+        </w:trPr>
+        <w:tc>
+          <w:tcPr>
+            <w:tcW w:w="1540" w:type="dxa"/>
+            <w:vMerge/>
+            <w:tcBorders>
+              <w:top w:val="single" w:sz="4" w:space="0" w:color="auto"/>
+              <w:left w:val="single" w:sz="4" w:space="0" w:color="auto"/>
+              <w:bottom w:val="single" w:sz="4" w:space="0" w:color="auto"/>
+              <w:right w:val="single" w:sz="4" w:space="0" w:color="auto"/>
+            </w:tcBorders>
+            <w:vAlign w:val="center"/>
+            <w:hideMark/>
+          </w:tcPr>
+          <w:p>
+            <w:pPr>
+              <w:widowControl/>
+              <w:jc w:val="left"/>
+              <w:rPr>
+                <w:rFonts w:ascii="宋体" w:eastAsia="宋体" w:hAnsi="宋体" w:cs="宋体"/>
+                <w:b/>
+                <w:bCs/>
+                <w:color w:val="000000"/>
+                <w:kern w:val="0"/>
+                <w:sz w:val="24"/>
+                <w:szCs w:val="24"/>
+              </w:rPr>
+            </w:pPr>
+          </w:p>
+        </w:tc>
+        <w:tc>
+          <w:tcPr>
+            <w:tcW w:w="2160" w:type="dxa"/>
+            <w:tcBorders>
+              <w:top w:val="single" w:sz="4" w:space="0" w:color="auto"/>
+              <w:left w:val="nil"/>
+              <w:bottom w:val="single" w:sz="4" w:space="0" w:color="auto"/>
+              <w:right w:val="single" w:sz="4" w:space="0" w:color="auto"/>
+            </w:tcBorders>
+            <w:shd w:val="clear" w:color="auto" w:fill="auto"/>
+            <w:noWrap/>
+            <w:vAlign w:val="center"/>
+            <w:hideMark/>
+          </w:tcPr>
+          <w:p>
+            <w:pPr>
+              <w:widowControl/>
+              <w:jc w:val="center"/>
+              <w:rPr>
+                <w:rFonts w:ascii="宋体" w:eastAsia="宋体" w:hAnsi="宋体" w:cs="宋体"/>
+                <w:b/>
+                <w:bCs/>
+                <w:color w:val="000000"/>
+                <w:kern w:val="0"/>
+                <w:sz w:val="24"/>
+                <w:szCs w:val="24"/>
+              </w:rPr>
+            </w:pPr>
+            <w:r>
+              <w:rPr>
+                <w:rFonts w:ascii="宋体" w:eastAsia="宋体" w:hAnsi="宋体" w:cs="宋体" w:hint="eastAsia"/>
+                <w:b/>
+                <w:bCs/>
+                <w:color w:val="000000"/>
+                <w:kern w:val="0"/>
+                <w:sz w:val="24"/>
+                <w:szCs w:val="24"/>
+              </w:rPr>
+              <w:t>汇报日期</w:t>
+            </w:r>
+          </w:p>
+        </w:tc>
+        <w:tc>
+          <w:tcPr>
+            <w:tcW w:w="4679" w:type="dxa"/>
+            <w:tcBorders>
+              <w:top w:val="single" w:sz="4" w:space="0" w:color="auto"/>
+              <w:left w:val="nil"/>
+              <w:bottom w:val="single" w:sz="4" w:space="0" w:color="auto"/>
+              <w:right w:val="single" w:sz="4" w:space="0" w:color="auto"/>
+            </w:tcBorders>
+            <w:shd w:val="clear" w:color="auto" w:fill="auto"/>
+            <w:noWrap/>
+            <w:vAlign w:val="center"/>
+            <w:hideMark/>
+          </w:tcPr>
+          <w:p>
+            <w:pPr>
+              <w:widowControl/>
+              <w:jc w:val="left"/>
+              <w:rPr>
+                <w:rFonts w:ascii="宋体" w:eastAsia="宋体" w:hAnsi="宋体" w:cs="宋体"/>
+                <w:b/>
+                <w:bCs/>
+                <w:color w:val="000000"/>
+                <w:kern w:val="0"/>
+                <w:sz w:val="24"/>
+                <w:szCs w:val="24"/>
+              </w:rPr>
+            </w:pPr>
+            <w:r>
+              <w:rPr>
+                <w:rFonts w:ascii="宋体" w:eastAsia="宋体" w:hAnsi="宋体" w:cs="宋体" w:hint="eastAsia"/>
+                <w:b/>
+                <w:bCs/>
+                <w:color w:val="000000"/>
+                <w:kern w:val="0"/>
+                <w:sz w:val="24"/>
+                <w:szCs w:val="24"/>
+              </w:rPr>
+              <w:t>2014/07/25</w:t>
+            </w:r>
+          </w:p>
+        </w:tc>
+      </w:tr>
+      <w:tr>
+        <w:trPr>
+          <w:trHeight w:val="285"/>
+        </w:trPr>
+        <w:tc>
+          <w:tcPr>
+            <w:tcW w:w="1540" w:type="dxa"/>
+            <w:vMerge/>
+            <w:tcBorders>
+              <w:top w:val="single" w:sz="4" w:space="0" w:color="auto"/>
+              <w:left w:val="single" w:sz="4" w:space="0" w:color="auto"/>
+              <w:bottom w:val="single" w:sz="4" w:space="0" w:color="auto"/>
+              <w:right w:val="single" w:sz="4" w:space="0" w:color="auto"/>
+            </w:tcBorders>
+            <w:vAlign w:val="center"/>
+            <w:hideMark/>
+          </w:tcPr>
+          <w:p>
+            <w:pPr>
+              <w:widowControl/>
+              <w:jc w:val="left"/>
+              <w:rPr>
+                <w:rFonts w:ascii="宋体" w:eastAsia="宋体" w:hAnsi="宋体" w:cs="宋体"/>
+                <w:b/>
+                <w:bCs/>
+                <w:color w:val="000000"/>
+                <w:kern w:val="0"/>
+                <w:sz w:val="24"/>
+                <w:szCs w:val="24"/>
+              </w:rPr>
+            </w:pPr>
+          </w:p>
+        </w:tc>
+        <w:tc>
+          <w:tcPr>
+            <w:tcW w:w="2160" w:type="dxa"/>
+            <w:tcBorders>
+              <w:top w:val="single" w:sz="4" w:space="0" w:color="auto"/>
+              <w:left w:val="nil"/>
+              <w:bottom w:val="single" w:sz="4" w:space="0" w:color="auto"/>
+              <w:right w:val="single" w:sz="4" w:space="0" w:color="auto"/>
+            </w:tcBorders>
+            <w:shd w:val="clear" w:color="auto" w:fill="auto"/>
+            <w:noWrap/>
+            <w:vAlign w:val="center"/>
+            <w:hideMark/>
+          </w:tcPr>
+          <w:p>
+            <w:pPr>
+              <w:widowControl/>
+              <w:jc w:val="center"/>
+              <w:rPr>
+                <w:rFonts w:ascii="宋体" w:eastAsia="宋体" w:hAnsi="宋体" w:cs="宋体"/>
+                <w:b/>
+                <w:bCs/>
+                <w:color w:val="000000"/>
+                <w:kern w:val="0"/>
+                <w:sz w:val="24"/>
+                <w:szCs w:val="24"/>
+              </w:rPr>
+            </w:pPr>
+            <w:r>
+              <w:rPr>
+                <w:rFonts w:ascii="宋体" w:eastAsia="宋体" w:hAnsi="宋体" w:cs="宋体" w:hint="eastAsia"/>
+                <w:b/>
+                <w:bCs/>
+                <w:color w:val="000000"/>
+                <w:kern w:val="0"/>
+                <w:sz w:val="24"/>
+                <w:szCs w:val="24"/>
+              </w:rPr>
+              <w:t>汇报人</w:t>
+            </w:r>
+          </w:p>
+        </w:tc>
+        <w:tc>
+          <w:tcPr>
+            <w:tcW w:w="4679" w:type="dxa"/>
+            <w:tcBorders>
+              <w:top w:val="single" w:sz="4" w:space="0" w:color="auto"/>
+              <w:left w:val="nil"/>
+              <w:bottom w:val="single" w:sz="4" w:space="0" w:color="auto"/>
+              <w:right w:val="single" w:sz="4" w:space="0" w:color="auto"/>
+            </w:tcBorders>
+            <w:shd w:val="clear" w:color="auto" w:fill="auto"/>
+            <w:noWrap/>
+            <w:vAlign w:val="center"/>
+            <w:hideMark/>
+          </w:tcPr>
+          <w:p>
+            <w:pPr>
+              <w:widowControl/>
+              <w:jc w:val="left"/>
+              <w:rPr>
+                <w:rFonts w:ascii="宋体" w:eastAsia="宋体" w:hAnsi="宋体" w:cs="宋体"/>
+                <w:b/>
+                <w:bCs/>
+                <w:color w:val="000000"/>
+                <w:kern w:val="0"/>
+                <w:sz w:val="24"/>
+                <w:szCs w:val="24"/>
+              </w:rPr>
+            </w:pPr>
+            <w:r>
+              <w:rPr>
+                <w:rFonts w:ascii="宋体" w:eastAsia="宋体" w:hAnsi="宋体" w:cs="宋体" w:hint="eastAsia"/>
+                <w:b/>
+                <w:bCs/>
+                <w:color w:val="000000"/>
+                <w:kern w:val="0"/>
+                <w:sz w:val="24"/>
+                <w:szCs w:val="24"/>
+              </w:rPr>
+              <w:t>黄大德</w:t>
+            </w:r>
+          </w:p>
+        </w:tc>
+      </w:tr>
+      <w:tr>
+        <w:trPr>
+          <w:trHeight w:val="1050"/>
+        </w:trPr>
+        <w:tc>
+          <w:tcPr>
+            <w:tcW w:w="1540" w:type="dxa"/>
+            <w:tcBorders>
+              <w:top w:val="nil"/>
+              <w:left w:val="single" w:sz="4" w:space="0" w:color="auto"/>
+              <w:bottom w:val="single" w:sz="4" w:space="0" w:color="auto"/>
+              <w:right w:val="single" w:sz="4" w:space="0" w:color="auto"/>
+            </w:tcBorders>
+            <w:shd w:val="clear" w:color="000000" w:fill="95B3D7"/>
+            <w:noWrap/>
+            <w:vAlign w:val="center"/>
+            <w:hideMark/>
+          </w:tcPr>
+          <w:p>
+            <w:pPr>
+              <w:widowControl/>
+              <w:jc w:val="center"/>
+              <w:rPr>
+                <w:rFonts w:ascii="宋体" w:eastAsia="宋体" w:hAnsi="宋体" w:cs="宋体"/>
+                <w:b/>
+                <w:bCs/>
+                <w:color w:val="000000"/>
+                <w:kern w:val="0"/>
+                <w:sz w:val="24"/>
+                <w:szCs w:val="24"/>
+              </w:rPr>
+            </w:pPr>
+            <w:r>
+              <w:rPr>
+                <w:rFonts w:ascii="宋体" w:eastAsia="宋体" w:hAnsi="宋体" w:cs="宋体" w:hint="eastAsia"/>
+                <w:b/>
+                <w:bCs/>
+                <w:color w:val="000000"/>
+                <w:kern w:val="0"/>
+                <w:sz w:val="24"/>
+                <w:szCs w:val="24"/>
+              </w:rPr>
+              <w:t>已完成</w:t>
+            </w:r>
+          </w:p>
+        </w:tc>
+        <w:tc>
+          <w:tcPr>
+            <w:tcW w:w="6839" w:type="dxa"/>
+            <w:gridSpan w:val="2"/>
+            <w:tcBorders>
+              <w:top w:val="single" w:sz="4" w:space="0" w:color="auto"/>
+              <w:left w:val="nil"/>
+              <w:bottom w:val="single" w:sz="4" w:space="0" w:color="auto"/>
+              <w:right w:val="single" w:sz="4" w:space="0" w:color="auto"/>
+            </w:tcBorders>
+            <w:shd w:val="clear" w:color="auto" w:fill="auto"/>
+            <w:hideMark/>
+          </w:tcPr>
+          <w:p>
+            <w:pPr>
+              <w:widowControl/>
+              <w:jc w:val="left"/>
+              <w:rPr>
+                <w:rFonts w:ascii="宋体" w:eastAsia="宋体" w:hAnsi="宋体" w:cs="宋体"/>
+                <w:b/>
+                <w:bCs/>
+                <w:color w:val="DA9694"/>
+                <w:kern w:val="0"/>
+                <w:sz w:val="22"/>
+              </w:rPr>
+            </w:pPr>
+            <w:r>
+              <w:rPr>
+                <w:rFonts w:ascii="宋体" w:eastAsia="宋体" w:hAnsi="宋体" w:cs="宋体" w:hint="eastAsia"/>
+                <w:b/>
+                <w:bCs/>
+                <w:color w:val="DA9694"/>
+                <w:kern w:val="0"/>
+                <w:sz w:val="22"/>
+              </w:rPr>
+              <w:t>（描述前一天完成的工作要点）</w:t>
+            </w:r>
+          </w:p>
+          <w:p>
+            <w:pPr>
+              <w:widowControl/>
+              <w:jc w:val="left"/>
+              <w:rPr>
+                <w:rFonts w:ascii="宋体" w:eastAsia="宋体" w:hAnsi="宋体" w:cs="宋体"/>
+                <w:b/>
+                <w:bCs/>
+                <w:kern w:val="0"/>
+                <w:sz w:val="22"/>
+              </w:rPr>
+            </w:pPr>
+            <w:r>
+              <w:rPr>
+                <w:rFonts w:ascii="宋体" w:eastAsia="宋体" w:hAnsi="宋体" w:cs="宋体" w:hint="eastAsia"/>
+                <w:b/>
+                <w:bCs/>
+                <w:kern w:val="0"/>
+                <w:sz w:val="22"/>
+              </w:rPr>
+              <w:t>完成了邮箱验证功能的设计，包括数据库设计和接口设计。</w:t>
+            </w:r>
+          </w:p>
+        </w:tc>
+      </w:tr>
+      <w:tr>
+        <w:trPr>
+          <w:trHeight w:val="1050"/>
+        </w:trPr>
+        <w:tc>
+          <w:tcPr>
+            <w:tcW w:w="1540" w:type="dxa"/>
+            <w:tcBorders>
+              <w:top w:val="nil"/>
+              <w:left w:val="single" w:sz="4" w:space="0" w:color="auto"/>
+              <w:bottom w:val="single" w:sz="4" w:space="0" w:color="auto"/>
+              <w:right w:val="single" w:sz="4" w:space="0" w:color="auto"/>
+            </w:tcBorders>
+            <w:shd w:val="clear" w:color="000000" w:fill="95B3D7"/>
+            <w:noWrap/>
+            <w:vAlign w:val="center"/>
+            <w:hideMark/>
+          </w:tcPr>
+          <w:p>
+            <w:pPr>
+              <w:widowControl/>
+              <w:jc w:val="center"/>
+              <w:rPr>
+                <w:rFonts w:ascii="宋体" w:eastAsia="宋体" w:hAnsi="宋体" w:cs="宋体"/>
+                <w:b/>
+                <w:bCs/>
+                <w:color w:val="000000"/>
+                <w:kern w:val="0"/>
+                <w:sz w:val="24"/>
+                <w:szCs w:val="24"/>
+              </w:rPr>
+            </w:pPr>
+            <w:r>
+              <w:rPr>
+                <w:rFonts w:ascii="宋体" w:eastAsia="宋体" w:hAnsi="宋体" w:cs="宋体" w:hint="eastAsia"/>
+                <w:b/>
+                <w:bCs/>
+                <w:color w:val="000000"/>
+                <w:kern w:val="0"/>
+                <w:sz w:val="24"/>
+                <w:szCs w:val="24"/>
+              </w:rPr>
+              <w:t>计划完成</w:t>
+            </w:r>
+          </w:p>
+        </w:tc>
+        <w:tc>
+          <w:tcPr>
+            <w:tcW w:w="6839" w:type="dxa"/>
+            <w:gridSpan w:val="2"/>
+            <w:tcBorders>
+              <w:top w:val="single" w:sz="4" w:space="0" w:color="auto"/>
+              <w:left w:val="nil"/>
+              <w:bottom w:val="single" w:sz="4" w:space="0" w:color="auto"/>
+              <w:right w:val="single" w:sz="4" w:space="0" w:color="auto"/>
+            </w:tcBorders>
+            <w:shd w:val="clear" w:color="auto" w:fill="auto"/>
+            <w:hideMark/>
+          </w:tcPr>
+          <w:p>
+            <w:pPr>
+              <w:widowControl/>
+              <w:jc w:val="left"/>
+              <w:rPr>
+                <w:rFonts w:ascii="宋体" w:eastAsia="宋体" w:hAnsi="宋体" w:cs="宋体"/>
+                <w:b/>
+                <w:bCs/>
+                <w:color w:val="DA9694"/>
+                <w:kern w:val="0"/>
+                <w:sz w:val="22"/>
+              </w:rPr>
+            </w:pPr>
+            <w:r>
+              <w:rPr>
+                <w:rFonts w:ascii="宋体" w:eastAsia="宋体" w:hAnsi="宋体" w:cs="宋体" w:hint="eastAsia"/>
+                <w:b/>
+                <w:bCs/>
+                <w:color w:val="DA9694"/>
+                <w:kern w:val="0"/>
+                <w:sz w:val="22"/>
+              </w:rPr>
+              <w:t>（计划当天的工作要点）</w:t>
+            </w:r>
+          </w:p>
+          <w:p>
+            <w:pPr>
+              <w:widowControl/>
+              <w:jc w:val="left"/>
+              <w:rPr>
+                <w:rFonts w:ascii="宋体" w:eastAsia="宋体" w:hAnsi="宋体" w:cs="宋体"/>
+                <w:b/>
+                <w:bCs/>
+                <w:kern w:val="0"/>
+                <w:sz w:val="22"/>
+              </w:rPr>
+            </w:pPr>
+            <w:r>
+              <w:rPr>
+                <w:rFonts w:ascii="宋体" w:eastAsia="宋体" w:hAnsi="宋体" w:cs="宋体" w:hint="eastAsia"/>
+                <w:b/>
+                <w:bCs/>
+                <w:kern w:val="0"/>
+                <w:sz w:val="22"/>
+              </w:rPr>
+              <w:t>实现邮箱验证的数据库和接口处理类，并进行测试。</w:t>
+            </w:r>
+          </w:p>
+        </w:tc>
+      </w:tr>
+      <w:tr>
+        <w:trPr>
+          <w:trHeight w:val="1050"/>
+        </w:trPr>
+        <w:tc>
+          <w:tcPr>
+            <w:tcW w:w="1540" w:type="dxa"/>
+            <w:tcBorders>
+              <w:top w:val="nil"/>
+              <w:left w:val="single" w:sz="4" w:space="0" w:color="auto"/>
+              <w:bottom w:val="single" w:sz="4" w:space="0" w:color="auto"/>
+              <w:right w:val="single" w:sz="4" w:space="0" w:color="auto"/>
+            </w:tcBorders>
+            <w:shd w:val="clear" w:color="000000" w:fill="95B3D7"/>
+            <w:noWrap/>
+            <w:vAlign w:val="center"/>
+            <w:hideMark/>
+          </w:tcPr>
+          <w:p>
+            <w:pPr>
+              <w:widowControl/>
+              <w:jc w:val="center"/>
+              <w:rPr>
+                <w:rFonts w:ascii="宋体" w:eastAsia="宋体" w:hAnsi="宋体" w:cs="宋体"/>
+                <w:b/>
+                <w:bCs/>
+                <w:color w:val="000000"/>
+                <w:kern w:val="0"/>
+                <w:sz w:val="24"/>
+                <w:szCs w:val="24"/>
+              </w:rPr>
+            </w:pPr>
+            <w:r>
+              <w:rPr>
+                <w:rFonts w:ascii="宋体" w:eastAsia="宋体" w:hAnsi="宋体" w:cs="宋体" w:hint="eastAsia"/>
+                <w:b/>
+                <w:bCs/>
+                <w:color w:val="000000"/>
+                <w:kern w:val="0"/>
+                <w:sz w:val="24"/>
+                <w:szCs w:val="24"/>
+              </w:rPr>
+              <w:t>小结</w:t>
+            </w:r>
+          </w:p>
+        </w:tc>
+        <w:tc>
+          <w:tcPr>
+            <w:tcW w:w="6839" w:type="dxa"/>
+            <w:gridSpan w:val="2"/>
+            <w:tcBorders>
+              <w:top w:val="single" w:sz="4" w:space="0" w:color="auto"/>
+              <w:left w:val="nil"/>
+              <w:bottom w:val="single" w:sz="4" w:space="0" w:color="auto"/>
+              <w:right w:val="single" w:sz="4" w:space="0" w:color="auto"/>
+            </w:tcBorders>
+            <w:shd w:val="clear" w:color="auto" w:fill="auto"/>
+            <w:hideMark/>
+          </w:tcPr>
+          <w:p>
+            <w:pPr>
+              <w:widowControl/>
+              <w:jc w:val="left"/>
+              <w:rPr>
+                <w:rFonts w:ascii="宋体" w:eastAsia="宋体" w:hAnsi="宋体" w:cs="宋体"/>
+                <w:b/>
+                <w:bCs/>
+                <w:color w:val="DA9694"/>
+                <w:kern w:val="0"/>
+                <w:sz w:val="22"/>
+              </w:rPr>
+            </w:pPr>
+            <w:r>
+              <w:rPr>
+                <w:rFonts w:ascii="宋体" w:eastAsia="宋体" w:hAnsi="宋体" w:cs="宋体" w:hint="eastAsia"/>
+                <w:b/>
+                <w:bCs/>
+                <w:color w:val="DA9694"/>
+                <w:kern w:val="0"/>
+                <w:sz w:val="22"/>
+              </w:rPr>
+              <w:t>（总结任务完成情况）</w:t>
+            </w:r>
+          </w:p>
+          <w:p>
+            <w:pPr>
+              <w:widowControl/>
+              <w:jc w:val="left"/>
+              <w:rPr>
+                <w:rFonts w:ascii="宋体" w:eastAsia="宋体" w:hAnsi="宋体" w:cs="宋体"/>
+                <w:b/>
+                <w:bCs/>
+                <w:color w:val="DA9694"/>
+                <w:kern w:val="0"/>
+                <w:sz w:val="22"/>
+              </w:rPr>
+            </w:pPr>
+            <w:r>
+              <w:rPr>
+                <w:rFonts w:ascii="宋体" w:eastAsia="宋体" w:hAnsi="宋体" w:cs="宋体" w:hint="eastAsia"/>
+                <w:b/>
+                <w:bCs/>
+                <w:kern w:val="0"/>
+                <w:sz w:val="22"/>
+              </w:rPr>
+              <w:t>基本完成后台部分，进行了本地测试，可以接收邮件。</w:t>
+            </w:r>
+          </w:p>
+        </w:tc>
+      </w:tr>
+      <w:tr>
+        <w:trPr>
+          <w:trHeight w:val="1050"/>
+        </w:trPr>
+        <w:tc>
+          <w:tcPr>
+            <w:tcW w:w="1540" w:type="dxa"/>
+            <w:tcBorders>
+              <w:top w:val="nil"/>
+              <w:left w:val="single" w:sz="4" w:space="0" w:color="auto"/>
+              <w:bottom w:val="single" w:sz="4" w:space="0" w:color="auto"/>
+              <w:right w:val="single" w:sz="4" w:space="0" w:color="auto"/>
+            </w:tcBorders>
+            <w:shd w:val="clear" w:color="000000" w:fill="95B3D7"/>
+            <w:vAlign w:val="center"/>
+            <w:hideMark/>
+          </w:tcPr>
+          <w:p>
+            <w:pPr>
+              <w:widowControl/>
+              <w:jc w:val="center"/>
+              <w:rPr>
+                <w:rFonts w:ascii="宋体" w:eastAsia="宋体" w:hAnsi="宋体" w:cs="宋体"/>
+                <w:b/>
+                <w:bCs/>
+                <w:color w:val="000000"/>
+                <w:kern w:val="0"/>
+                <w:sz w:val="24"/>
+                <w:szCs w:val="24"/>
+              </w:rPr>
+            </w:pPr>
+            <w:r>
+              <w:rPr>
+                <w:rFonts w:ascii="宋体" w:eastAsia="宋体" w:hAnsi="宋体" w:cs="宋体" w:hint="eastAsia"/>
+                <w:b/>
+                <w:bCs/>
+                <w:color w:val="000000"/>
+                <w:kern w:val="0"/>
+                <w:sz w:val="24"/>
+                <w:szCs w:val="24"/>
+              </w:rPr>
+              <w:t>待处理或需协调的问题</w:t>
+            </w:r>
+          </w:p>
+        </w:tc>
+        <w:tc>
+          <w:tcPr>
+            <w:tcW w:w="6839" w:type="dxa"/>
+            <w:gridSpan w:val="2"/>
+            <w:tcBorders>
+              <w:top w:val="single" w:sz="4" w:space="0" w:color="auto"/>
+              <w:left w:val="nil"/>
+              <w:bottom w:val="single" w:sz="4" w:space="0" w:color="auto"/>
+              <w:right w:val="single" w:sz="4" w:space="0" w:color="auto"/>
+            </w:tcBorders>
+            <w:shd w:val="clear" w:color="auto" w:fill="auto"/>
+            <w:hideMark/>
+          </w:tcPr>
+          <w:p>
+            <w:pPr>
+              <w:widowControl/>
+              <w:jc w:val="left"/>
+              <w:rPr>
+                <w:rFonts w:ascii="宋体" w:eastAsia="宋体" w:hAnsi="宋体" w:cs="宋体"/>
+                <w:b/>
+                <w:bCs/>
+                <w:color w:val="DA9694"/>
+                <w:kern w:val="0"/>
+                <w:sz w:val="22"/>
+              </w:rPr>
+            </w:pPr>
+            <w:r>
+              <w:rPr>
+                <w:rFonts w:ascii="宋体" w:eastAsia="宋体" w:hAnsi="宋体" w:cs="宋体" w:hint="eastAsia"/>
+                <w:b/>
+                <w:bCs/>
+                <w:color w:val="DA9694"/>
+                <w:kern w:val="0"/>
+                <w:sz w:val="22"/>
+              </w:rPr>
+              <w:t>（遇到的困难）</w:t>
+            </w:r>
+          </w:p>
+          <w:p>
+            <w:pPr>
+              <w:widowControl/>
+              <w:jc w:val="left"/>
+              <w:rPr>
+                <w:rFonts w:ascii="宋体" w:eastAsia="宋体" w:hAnsi="宋体" w:cs="宋体"/>
+                <w:b/>
+                <w:bCs/>
+                <w:color w:val="DA9694"/>
+                <w:kern w:val="0"/>
+                <w:sz w:val="22"/>
+              </w:rPr>
+            </w:pPr>
+            <w:r>
+              <w:rPr>
+                <w:rFonts w:ascii="宋体" w:eastAsia="宋体" w:hAnsi="宋体" w:cs="宋体" w:hint="eastAsia"/>
+                <w:b/>
+                <w:bCs/>
+                <w:kern w:val="0"/>
+                <w:sz w:val="22"/>
+              </w:rPr>
+              <w:t>在安全方面需要防止恶意的攻击，需要对用户的操作进行次数的限制。</w:t>
+            </w:r>
+          </w:p>
+        </w:tc>
+      </w:tr>
+    </w:tbl>
+    <w:p/>
+    <w:p/>
+    <w:tbl>
+      <w:tblPr>
+        <w:tblW w:w="8379" w:type="dxa"/>
+        <w:tblInd w:w="93" w:type="dxa"/>
+        <w:tblLook w:val="04A0" w:firstRow="1" w:lastRow="0" w:firstColumn="1" w:lastColumn="0" w:noHBand="0" w:noVBand="1"/>
+      </w:tblPr>
+      <w:tblGrid>
+        <w:gridCol w:w="1540"/>
+        <w:gridCol w:w="2160"/>
+        <w:gridCol w:w="4679"/>
+      </w:tblGrid>
+      <w:tr>
+        <w:trPr>
+          <w:trHeight w:val="285"/>
+        </w:trPr>
+        <w:tc>
+          <w:tcPr>
+            <w:tcW w:w="1540" w:type="dxa"/>
+            <w:vMerge w:val="restart"/>
+            <w:tcBorders>
+              <w:top w:val="single" w:sz="4" w:space="0" w:color="auto"/>
+              <w:left w:val="single" w:sz="4" w:space="0" w:color="auto"/>
+              <w:bottom w:val="single" w:sz="4" w:space="0" w:color="auto"/>
+              <w:right w:val="single" w:sz="4" w:space="0" w:color="auto"/>
+            </w:tcBorders>
+            <w:shd w:val="clear" w:color="000000" w:fill="95B3D7"/>
+            <w:noWrap/>
+            <w:vAlign w:val="center"/>
+            <w:hideMark/>
+          </w:tcPr>
+          <w:p>
+            <w:pPr>
+              <w:widowControl/>
+              <w:jc w:val="center"/>
+              <w:rPr>
+                <w:rFonts w:ascii="宋体" w:eastAsia="宋体" w:hAnsi="宋体" w:cs="宋体"/>
+                <w:b/>
+                <w:bCs/>
+                <w:color w:val="000000"/>
+                <w:kern w:val="0"/>
+                <w:sz w:val="24"/>
+                <w:szCs w:val="24"/>
+              </w:rPr>
+            </w:pPr>
+            <w:r>
+              <w:rPr>
+                <w:rFonts w:ascii="宋体" w:eastAsia="宋体" w:hAnsi="宋体" w:cs="宋体" w:hint="eastAsia"/>
+                <w:b/>
+                <w:bCs/>
+                <w:color w:val="000000"/>
+                <w:kern w:val="0"/>
+                <w:sz w:val="24"/>
+                <w:szCs w:val="24"/>
+              </w:rPr>
+              <w:t>基本情况</w:t>
+            </w:r>
+          </w:p>
+        </w:tc>
+        <w:tc>
+          <w:tcPr>
+            <w:tcW w:w="2160" w:type="dxa"/>
+            <w:tcBorders>
+              <w:top w:val="single" w:sz="4" w:space="0" w:color="auto"/>
+              <w:left w:val="nil"/>
+              <w:bottom w:val="single" w:sz="4" w:space="0" w:color="auto"/>
+              <w:right w:val="single" w:sz="4" w:space="0" w:color="auto"/>
+            </w:tcBorders>
+            <w:shd w:val="clear" w:color="auto" w:fill="auto"/>
+            <w:noWrap/>
+            <w:vAlign w:val="center"/>
+            <w:hideMark/>
+          </w:tcPr>
+          <w:p>
+            <w:pPr>
+              <w:widowControl/>
+              <w:jc w:val="center"/>
+              <w:rPr>
+                <w:rFonts w:ascii="宋体" w:eastAsia="宋体" w:hAnsi="宋体" w:cs="宋体"/>
+                <w:b/>
+                <w:bCs/>
+                <w:color w:val="000000"/>
+                <w:kern w:val="0"/>
+                <w:sz w:val="24"/>
+                <w:szCs w:val="24"/>
+              </w:rPr>
+            </w:pPr>
+            <w:r>
+              <w:rPr>
+                <w:rFonts w:ascii="宋体" w:eastAsia="宋体" w:hAnsi="宋体" w:cs="宋体" w:hint="eastAsia"/>
+                <w:b/>
+                <w:bCs/>
+                <w:color w:val="000000"/>
+                <w:kern w:val="0"/>
+                <w:sz w:val="24"/>
+                <w:szCs w:val="24"/>
+              </w:rPr>
+              <w:t>汇报编号</w:t>
+            </w:r>
+          </w:p>
+        </w:tc>
+        <w:tc>
+          <w:tcPr>
+            <w:tcW w:w="4679" w:type="dxa"/>
+            <w:tcBorders>
+              <w:top w:val="single" w:sz="4" w:space="0" w:color="auto"/>
+              <w:left w:val="nil"/>
+              <w:bottom w:val="single" w:sz="4" w:space="0" w:color="auto"/>
+              <w:right w:val="single" w:sz="4" w:space="0" w:color="auto"/>
+            </w:tcBorders>
+            <w:shd w:val="clear" w:color="auto" w:fill="auto"/>
+            <w:noWrap/>
+            <w:vAlign w:val="center"/>
+            <w:hideMark/>
+          </w:tcPr>
+          <w:p>
+            <w:pPr>
+              <w:widowControl/>
+              <w:jc w:val="left"/>
+              <w:rPr>
+                <w:rFonts w:ascii="宋体" w:eastAsia="宋体" w:hAnsi="宋体" w:cs="宋体"/>
+                <w:b/>
+                <w:bCs/>
+                <w:color w:val="000000"/>
+                <w:kern w:val="0"/>
+                <w:sz w:val="24"/>
+                <w:szCs w:val="24"/>
+              </w:rPr>
+            </w:pPr>
+            <w:r>
+              <w:rPr>
+                <w:rFonts w:ascii="宋体" w:eastAsia="宋体" w:hAnsi="宋体" w:cs="宋体" w:hint="eastAsia"/>
+                <w:b/>
+                <w:bCs/>
+                <w:color w:val="000000"/>
+                <w:kern w:val="0"/>
+                <w:sz w:val="24"/>
+                <w:szCs w:val="24"/>
+              </w:rPr>
+              <w:t>4</w:t>
+            </w:r>
+          </w:p>
+        </w:tc>
+      </w:tr>
+      <w:tr>
+        <w:trPr>
+          <w:trHeight w:val="285"/>
+        </w:trPr>
+        <w:tc>
+          <w:tcPr>
+            <w:tcW w:w="1540" w:type="dxa"/>
+            <w:vMerge/>
+            <w:tcBorders>
+              <w:top w:val="single" w:sz="4" w:space="0" w:color="auto"/>
+              <w:left w:val="single" w:sz="4" w:space="0" w:color="auto"/>
+              <w:bottom w:val="single" w:sz="4" w:space="0" w:color="auto"/>
+              <w:right w:val="single" w:sz="4" w:space="0" w:color="auto"/>
+            </w:tcBorders>
+            <w:vAlign w:val="center"/>
+            <w:hideMark/>
+          </w:tcPr>
+          <w:p>
+            <w:pPr>
+              <w:widowControl/>
+              <w:jc w:val="left"/>
+              <w:rPr>
+                <w:rFonts w:ascii="宋体" w:eastAsia="宋体" w:hAnsi="宋体" w:cs="宋体"/>
+                <w:b/>
+                <w:bCs/>
+                <w:color w:val="000000"/>
+                <w:kern w:val="0"/>
+                <w:sz w:val="24"/>
+                <w:szCs w:val="24"/>
+              </w:rPr>
+            </w:pPr>
+          </w:p>
+        </w:tc>
+        <w:tc>
+          <w:tcPr>
+            <w:tcW w:w="2160" w:type="dxa"/>
+            <w:tcBorders>
+              <w:top w:val="single" w:sz="4" w:space="0" w:color="auto"/>
+              <w:left w:val="nil"/>
+              <w:bottom w:val="single" w:sz="4" w:space="0" w:color="auto"/>
+              <w:right w:val="single" w:sz="4" w:space="0" w:color="auto"/>
+            </w:tcBorders>
+            <w:shd w:val="clear" w:color="auto" w:fill="auto"/>
+            <w:noWrap/>
+            <w:vAlign w:val="center"/>
+            <w:hideMark/>
+          </w:tcPr>
+          <w:p>
+            <w:pPr>
+              <w:widowControl/>
+              <w:jc w:val="center"/>
+              <w:rPr>
+                <w:rFonts w:ascii="宋体" w:eastAsia="宋体" w:hAnsi="宋体" w:cs="宋体"/>
+                <w:b/>
+                <w:bCs/>
+                <w:color w:val="000000"/>
+                <w:kern w:val="0"/>
+                <w:sz w:val="24"/>
+                <w:szCs w:val="24"/>
+              </w:rPr>
+            </w:pPr>
+            <w:r>
+              <w:rPr>
+                <w:rFonts w:ascii="宋体" w:eastAsia="宋体" w:hAnsi="宋体" w:cs="宋体" w:hint="eastAsia"/>
+                <w:b/>
+                <w:bCs/>
+                <w:color w:val="000000"/>
+                <w:kern w:val="0"/>
+                <w:sz w:val="24"/>
+                <w:szCs w:val="24"/>
+              </w:rPr>
+              <w:t>汇报日期</w:t>
+            </w:r>
+          </w:p>
+        </w:tc>
+        <w:tc>
+          <w:tcPr>
+            <w:tcW w:w="4679" w:type="dxa"/>
+            <w:tcBorders>
+              <w:top w:val="single" w:sz="4" w:space="0" w:color="auto"/>
+              <w:left w:val="nil"/>
+              <w:bottom w:val="single" w:sz="4" w:space="0" w:color="auto"/>
+              <w:right w:val="single" w:sz="4" w:space="0" w:color="auto"/>
+            </w:tcBorders>
+            <w:shd w:val="clear" w:color="auto" w:fill="auto"/>
+            <w:noWrap/>
+            <w:vAlign w:val="center"/>
+            <w:hideMark/>
+          </w:tcPr>
+          <w:p>
+            <w:pPr>
+              <w:widowControl/>
+              <w:jc w:val="left"/>
+              <w:rPr>
+                <w:rFonts w:ascii="宋体" w:eastAsia="宋体" w:hAnsi="宋体" w:cs="宋体"/>
+                <w:b/>
+                <w:bCs/>
+                <w:color w:val="000000"/>
+                <w:kern w:val="0"/>
+                <w:sz w:val="24"/>
+                <w:szCs w:val="24"/>
+              </w:rPr>
+            </w:pPr>
+            <w:r>
+              <w:rPr>
+                <w:rFonts w:ascii="宋体" w:eastAsia="宋体" w:hAnsi="宋体" w:cs="宋体" w:hint="eastAsia"/>
+                <w:b/>
+                <w:bCs/>
+                <w:color w:val="000000"/>
+                <w:kern w:val="0"/>
+                <w:sz w:val="24"/>
+                <w:szCs w:val="24"/>
+              </w:rPr>
+              <w:t>2014/07/28</w:t>
+            </w:r>
+          </w:p>
+        </w:tc>
+      </w:tr>
+      <w:tr>
+        <w:trPr>
+          <w:trHeight w:val="285"/>
+        </w:trPr>
+        <w:tc>
+          <w:tcPr>
+            <w:tcW w:w="1540" w:type="dxa"/>
+            <w:vMerge/>
+            <w:tcBorders>
+              <w:top w:val="single" w:sz="4" w:space="0" w:color="auto"/>
+              <w:left w:val="single" w:sz="4" w:space="0" w:color="auto"/>
+              <w:bottom w:val="single" w:sz="4" w:space="0" w:color="auto"/>
+              <w:right w:val="single" w:sz="4" w:space="0" w:color="auto"/>
+            </w:tcBorders>
+            <w:vAlign w:val="center"/>
+            <w:hideMark/>
+          </w:tcPr>
+          <w:p>
+            <w:pPr>
+              <w:widowControl/>
+              <w:jc w:val="left"/>
+              <w:rPr>
+                <w:rFonts w:ascii="宋体" w:eastAsia="宋体" w:hAnsi="宋体" w:cs="宋体"/>
+                <w:b/>
+                <w:bCs/>
+                <w:color w:val="000000"/>
+                <w:kern w:val="0"/>
+                <w:sz w:val="24"/>
+                <w:szCs w:val="24"/>
+              </w:rPr>
+            </w:pPr>
+          </w:p>
+        </w:tc>
+        <w:tc>
+          <w:tcPr>
+            <w:tcW w:w="2160" w:type="dxa"/>
+            <w:tcBorders>
+              <w:top w:val="single" w:sz="4" w:space="0" w:color="auto"/>
+              <w:left w:val="nil"/>
+              <w:bottom w:val="single" w:sz="4" w:space="0" w:color="auto"/>
+              <w:right w:val="single" w:sz="4" w:space="0" w:color="auto"/>
+            </w:tcBorders>
+            <w:shd w:val="clear" w:color="auto" w:fill="auto"/>
+            <w:noWrap/>
+            <w:vAlign w:val="center"/>
+            <w:hideMark/>
+          </w:tcPr>
+          <w:p>
+            <w:pPr>
+              <w:widowControl/>
+              <w:jc w:val="center"/>
+              <w:rPr>
+                <w:rFonts w:ascii="宋体" w:eastAsia="宋体" w:hAnsi="宋体" w:cs="宋体"/>
+                <w:b/>
+                <w:bCs/>
+                <w:color w:val="000000"/>
+                <w:kern w:val="0"/>
+                <w:sz w:val="24"/>
+                <w:szCs w:val="24"/>
+              </w:rPr>
+            </w:pPr>
+            <w:r>
+              <w:rPr>
+                <w:rFonts w:ascii="宋体" w:eastAsia="宋体" w:hAnsi="宋体" w:cs="宋体" w:hint="eastAsia"/>
+                <w:b/>
+                <w:bCs/>
+                <w:color w:val="000000"/>
+                <w:kern w:val="0"/>
+                <w:sz w:val="24"/>
+                <w:szCs w:val="24"/>
+              </w:rPr>
+              <w:t>汇报人</w:t>
+            </w:r>
+          </w:p>
+        </w:tc>
+        <w:tc>
+          <w:tcPr>
+            <w:tcW w:w="4679" w:type="dxa"/>
+            <w:tcBorders>
+              <w:top w:val="single" w:sz="4" w:space="0" w:color="auto"/>
+              <w:left w:val="nil"/>
+              <w:bottom w:val="single" w:sz="4" w:space="0" w:color="auto"/>
+              <w:right w:val="single" w:sz="4" w:space="0" w:color="auto"/>
+            </w:tcBorders>
+            <w:shd w:val="clear" w:color="auto" w:fill="auto"/>
+            <w:noWrap/>
+            <w:vAlign w:val="center"/>
+            <w:hideMark/>
+          </w:tcPr>
+          <w:p>
+            <w:pPr>
+              <w:widowControl/>
+              <w:jc w:val="left"/>
+              <w:rPr>
+                <w:rFonts w:ascii="宋体" w:eastAsia="宋体" w:hAnsi="宋体" w:cs="宋体"/>
+                <w:b/>
+                <w:bCs/>
+                <w:color w:val="000000"/>
+                <w:kern w:val="0"/>
+                <w:sz w:val="24"/>
+                <w:szCs w:val="24"/>
+              </w:rPr>
+            </w:pPr>
+            <w:r>
+              <w:rPr>
+                <w:rFonts w:ascii="宋体" w:eastAsia="宋体" w:hAnsi="宋体" w:cs="宋体" w:hint="eastAsia"/>
+                <w:b/>
+                <w:bCs/>
+                <w:color w:val="000000"/>
+                <w:kern w:val="0"/>
+                <w:sz w:val="24"/>
+                <w:szCs w:val="24"/>
+              </w:rPr>
+              <w:t>黄大德</w:t>
+            </w:r>
+          </w:p>
+        </w:tc>
+      </w:tr>
+      <w:tr>
+        <w:trPr>
+          <w:trHeight w:val="1050"/>
+        </w:trPr>
+        <w:tc>
+          <w:tcPr>
+            <w:tcW w:w="1540" w:type="dxa"/>
+            <w:tcBorders>
+              <w:top w:val="nil"/>
+              <w:left w:val="single" w:sz="4" w:space="0" w:color="auto"/>
+              <w:bottom w:val="single" w:sz="4" w:space="0" w:color="auto"/>
+              <w:right w:val="single" w:sz="4" w:space="0" w:color="auto"/>
+            </w:tcBorders>
+            <w:shd w:val="clear" w:color="000000" w:fill="95B3D7"/>
+            <w:noWrap/>
+            <w:vAlign w:val="center"/>
+            <w:hideMark/>
+          </w:tcPr>
+          <w:p>
+            <w:pPr>
+              <w:widowControl/>
+              <w:jc w:val="center"/>
+              <w:rPr>
+                <w:rFonts w:ascii="宋体" w:eastAsia="宋体" w:hAnsi="宋体" w:cs="宋体"/>
+                <w:b/>
+                <w:bCs/>
+                <w:color w:val="000000"/>
+                <w:kern w:val="0"/>
+                <w:sz w:val="24"/>
+                <w:szCs w:val="24"/>
+              </w:rPr>
+            </w:pPr>
+            <w:r>
+              <w:rPr>
+                <w:rFonts w:ascii="宋体" w:eastAsia="宋体" w:hAnsi="宋体" w:cs="宋体" w:hint="eastAsia"/>
+                <w:b/>
+                <w:bCs/>
+                <w:color w:val="000000"/>
+                <w:kern w:val="0"/>
+                <w:sz w:val="24"/>
+                <w:szCs w:val="24"/>
+              </w:rPr>
+              <w:t>已完成</w:t>
+            </w:r>
+          </w:p>
+        </w:tc>
+        <w:tc>
+          <w:tcPr>
+            <w:tcW w:w="6839" w:type="dxa"/>
+            <w:gridSpan w:val="2"/>
+            <w:tcBorders>
+              <w:top w:val="single" w:sz="4" w:space="0" w:color="auto"/>
+              <w:left w:val="nil"/>
+              <w:bottom w:val="single" w:sz="4" w:space="0" w:color="auto"/>
+              <w:right w:val="single" w:sz="4" w:space="0" w:color="auto"/>
+            </w:tcBorders>
+            <w:shd w:val="clear" w:color="auto" w:fill="auto"/>
+            <w:hideMark/>
+          </w:tcPr>
+          <w:p>
+            <w:pPr>
+              <w:widowControl/>
+              <w:jc w:val="left"/>
+              <w:rPr>
+                <w:rFonts w:ascii="宋体" w:eastAsia="宋体" w:hAnsi="宋体" w:cs="宋体"/>
+                <w:b/>
+                <w:bCs/>
+                <w:color w:val="DA9694"/>
+                <w:kern w:val="0"/>
+                <w:sz w:val="22"/>
+              </w:rPr>
+            </w:pPr>
+            <w:r>
+              <w:rPr>
+                <w:rFonts w:ascii="宋体" w:eastAsia="宋体" w:hAnsi="宋体" w:cs="宋体" w:hint="eastAsia"/>
+                <w:b/>
+                <w:bCs/>
+                <w:color w:val="DA9694"/>
+                <w:kern w:val="0"/>
+                <w:sz w:val="22"/>
+              </w:rPr>
+              <w:t>（描述前一天完成的工作要点）</w:t>
+            </w:r>
+          </w:p>
+          <w:p>
+            <w:pPr>
+              <w:widowControl/>
+              <w:jc w:val="left"/>
+              <w:rPr>
+                <w:rFonts w:ascii="宋体" w:eastAsia="宋体" w:hAnsi="宋体" w:cs="宋体"/>
+                <w:b/>
+                <w:bCs/>
+                <w:kern w:val="0"/>
+                <w:sz w:val="22"/>
+              </w:rPr>
+            </w:pPr>
+            <w:r>
+              <w:rPr>
+                <w:rFonts w:ascii="宋体" w:eastAsia="宋体" w:hAnsi="宋体" w:cs="宋体" w:hint="eastAsia"/>
+                <w:b/>
+                <w:bCs/>
+                <w:kern w:val="0"/>
+                <w:sz w:val="22"/>
+              </w:rPr>
+              <w:t>邮箱验证的后台接口基本完成，包括数据库和接口处理类。</w:t>
+            </w:r>
+          </w:p>
+        </w:tc>
+      </w:tr>
+      <w:tr>
+        <w:trPr>
+          <w:trHeight w:val="1050"/>
+        </w:trPr>
+        <w:tc>
+          <w:tcPr>
+            <w:tcW w:w="1540" w:type="dxa"/>
+            <w:tcBorders>
+              <w:top w:val="nil"/>
+              <w:left w:val="single" w:sz="4" w:space="0" w:color="auto"/>
+              <w:bottom w:val="single" w:sz="4" w:space="0" w:color="auto"/>
+              <w:right w:val="single" w:sz="4" w:space="0" w:color="auto"/>
+            </w:tcBorders>
+            <w:shd w:val="clear" w:color="000000" w:fill="95B3D7"/>
+            <w:noWrap/>
+            <w:vAlign w:val="center"/>
+            <w:hideMark/>
+          </w:tcPr>
+          <w:p>
+            <w:pPr>
+              <w:widowControl/>
+              <w:jc w:val="center"/>
+              <w:rPr>
+                <w:rFonts w:ascii="宋体" w:eastAsia="宋体" w:hAnsi="宋体" w:cs="宋体"/>
+                <w:b/>
+                <w:bCs/>
+                <w:color w:val="000000"/>
+                <w:kern w:val="0"/>
+                <w:sz w:val="24"/>
+                <w:szCs w:val="24"/>
+              </w:rPr>
+            </w:pPr>
+            <w:r>
+              <w:rPr>
+                <w:rFonts w:ascii="宋体" w:eastAsia="宋体" w:hAnsi="宋体" w:cs="宋体" w:hint="eastAsia"/>
+                <w:b/>
+                <w:bCs/>
+                <w:color w:val="000000"/>
+                <w:kern w:val="0"/>
+                <w:sz w:val="24"/>
+                <w:szCs w:val="24"/>
+              </w:rPr>
+              <w:t>计划完成</w:t>
+            </w:r>
+          </w:p>
+        </w:tc>
+        <w:tc>
+          <w:tcPr>
+            <w:tcW w:w="6839" w:type="dxa"/>
+            <w:gridSpan w:val="2"/>
+            <w:tcBorders>
+              <w:top w:val="single" w:sz="4" w:space="0" w:color="auto"/>
+              <w:left w:val="nil"/>
+              <w:bottom w:val="single" w:sz="4" w:space="0" w:color="auto"/>
+              <w:right w:val="single" w:sz="4" w:space="0" w:color="auto"/>
+            </w:tcBorders>
+            <w:shd w:val="clear" w:color="auto" w:fill="auto"/>
+            <w:hideMark/>
+          </w:tcPr>
+          <w:p>
+            <w:pPr>
+              <w:widowControl/>
+              <w:jc w:val="left"/>
+              <w:rPr>
+                <w:rFonts w:ascii="宋体" w:eastAsia="宋体" w:hAnsi="宋体" w:cs="宋体"/>
+                <w:b/>
+                <w:bCs/>
+                <w:color w:val="DA9694"/>
+                <w:kern w:val="0"/>
+                <w:sz w:val="22"/>
+              </w:rPr>
+            </w:pPr>
+            <w:r>
+              <w:rPr>
+                <w:rFonts w:ascii="宋体" w:eastAsia="宋体" w:hAnsi="宋体" w:cs="宋体" w:hint="eastAsia"/>
+                <w:b/>
+                <w:bCs/>
+                <w:color w:val="DA9694"/>
+                <w:kern w:val="0"/>
+                <w:sz w:val="22"/>
+              </w:rPr>
+              <w:t>（计划当天的工作要点）</w:t>
+            </w:r>
+          </w:p>
+          <w:p>
+            <w:pPr>
+              <w:widowControl/>
+              <w:jc w:val="left"/>
+              <w:rPr>
+                <w:rFonts w:ascii="宋体" w:eastAsia="宋体" w:hAnsi="宋体" w:cs="宋体"/>
+                <w:b/>
+                <w:bCs/>
+                <w:kern w:val="0"/>
+                <w:sz w:val="22"/>
+              </w:rPr>
+            </w:pPr>
+            <w:r>
+              <w:rPr>
+                <w:rFonts w:ascii="宋体" w:eastAsia="宋体" w:hAnsi="宋体" w:cs="宋体" w:hint="eastAsia"/>
+                <w:b/>
+                <w:bCs/>
+                <w:kern w:val="0"/>
+                <w:sz w:val="22"/>
+              </w:rPr>
+              <w:t>完成邮箱验证前台部分。</w:t>
+            </w:r>
+          </w:p>
+        </w:tc>
+      </w:tr>
+      <w:tr>
+        <w:trPr>
+          <w:trHeight w:val="1050"/>
+        </w:trPr>
+        <w:tc>
+          <w:tcPr>
+            <w:tcW w:w="1540" w:type="dxa"/>
+            <w:tcBorders>
+              <w:top w:val="nil"/>
+              <w:left w:val="single" w:sz="4" w:space="0" w:color="auto"/>
+              <w:bottom w:val="single" w:sz="4" w:space="0" w:color="auto"/>
+              <w:right w:val="single" w:sz="4" w:space="0" w:color="auto"/>
+            </w:tcBorders>
+            <w:shd w:val="clear" w:color="000000" w:fill="95B3D7"/>
+            <w:noWrap/>
+            <w:vAlign w:val="center"/>
+            <w:hideMark/>
+          </w:tcPr>
+          <w:p>
+            <w:pPr>
+              <w:widowControl/>
+              <w:jc w:val="center"/>
+              <w:rPr>
+                <w:rFonts w:ascii="宋体" w:eastAsia="宋体" w:hAnsi="宋体" w:cs="宋体"/>
+                <w:b/>
+                <w:bCs/>
+                <w:color w:val="000000"/>
+                <w:kern w:val="0"/>
+                <w:sz w:val="24"/>
+                <w:szCs w:val="24"/>
+              </w:rPr>
+            </w:pPr>
+            <w:r>
+              <w:rPr>
+                <w:rFonts w:ascii="宋体" w:eastAsia="宋体" w:hAnsi="宋体" w:cs="宋体" w:hint="eastAsia"/>
+                <w:b/>
+                <w:bCs/>
+                <w:color w:val="000000"/>
+                <w:kern w:val="0"/>
+                <w:sz w:val="24"/>
+                <w:szCs w:val="24"/>
+              </w:rPr>
+              <w:t>小结</w:t>
+            </w:r>
+          </w:p>
+        </w:tc>
+        <w:tc>
+          <w:tcPr>
+            <w:tcW w:w="6839" w:type="dxa"/>
+            <w:gridSpan w:val="2"/>
+            <w:tcBorders>
+              <w:top w:val="single" w:sz="4" w:space="0" w:color="auto"/>
+              <w:left w:val="nil"/>
+              <w:bottom w:val="single" w:sz="4" w:space="0" w:color="auto"/>
+              <w:right w:val="single" w:sz="4" w:space="0" w:color="auto"/>
+            </w:tcBorders>
+            <w:shd w:val="clear" w:color="auto" w:fill="auto"/>
+            <w:hideMark/>
+          </w:tcPr>
+          <w:p>
+            <w:pPr>
+              <w:widowControl/>
+              <w:jc w:val="left"/>
+              <w:rPr>
+                <w:rFonts w:ascii="宋体" w:eastAsia="宋体" w:hAnsi="宋体" w:cs="宋体"/>
+                <w:b/>
+                <w:bCs/>
+                <w:color w:val="DA9694"/>
+                <w:kern w:val="0"/>
+                <w:sz w:val="22"/>
+              </w:rPr>
+            </w:pPr>
+            <w:r>
+              <w:rPr>
+                <w:rFonts w:ascii="宋体" w:eastAsia="宋体" w:hAnsi="宋体" w:cs="宋体" w:hint="eastAsia"/>
+                <w:b/>
+                <w:bCs/>
+                <w:color w:val="DA9694"/>
+                <w:kern w:val="0"/>
+                <w:sz w:val="22"/>
+              </w:rPr>
+              <w:t>（总结任务完成情况）</w:t>
+            </w:r>
+          </w:p>
+          <w:p>
+            <w:pPr>
+              <w:widowControl/>
+              <w:jc w:val="left"/>
+              <w:rPr>
+                <w:rFonts w:ascii="宋体" w:eastAsia="宋体" w:hAnsi="宋体" w:cs="宋体"/>
+                <w:b/>
+                <w:bCs/>
+                <w:color w:val="DA9694"/>
+                <w:kern w:val="0"/>
+                <w:sz w:val="22"/>
+              </w:rPr>
+            </w:pPr>
+            <w:r>
+              <w:rPr>
+                <w:rFonts w:ascii="宋体" w:eastAsia="宋体" w:hAnsi="宋体" w:cs="宋体" w:hint="eastAsia"/>
+                <w:b/>
+                <w:bCs/>
+                <w:kern w:val="0"/>
+                <w:sz w:val="22"/>
+              </w:rPr>
+              <w:t>基本完成。</w:t>
+            </w:r>
+          </w:p>
+        </w:tc>
+      </w:tr>
+      <w:tr>
+        <w:trPr>
+          <w:trHeight w:val="1050"/>
+        </w:trPr>
+        <w:tc>
+          <w:tcPr>
+            <w:tcW w:w="1540" w:type="dxa"/>
+            <w:tcBorders>
+              <w:top w:val="nil"/>
+              <w:left w:val="single" w:sz="4" w:space="0" w:color="auto"/>
+              <w:bottom w:val="single" w:sz="4" w:space="0" w:color="auto"/>
+              <w:right w:val="single" w:sz="4" w:space="0" w:color="auto"/>
+            </w:tcBorders>
+            <w:shd w:val="clear" w:color="000000" w:fill="95B3D7"/>
+            <w:vAlign w:val="center"/>
+            <w:hideMark/>
+          </w:tcPr>
+          <w:p>
+            <w:pPr>
+              <w:widowControl/>
+              <w:jc w:val="center"/>
+              <w:rPr>
+                <w:rFonts w:ascii="宋体" w:eastAsia="宋体" w:hAnsi="宋体" w:cs="宋体"/>
+                <w:b/>
+                <w:bCs/>
+                <w:color w:val="000000"/>
+                <w:kern w:val="0"/>
+                <w:sz w:val="24"/>
+                <w:szCs w:val="24"/>
+              </w:rPr>
+            </w:pPr>
+            <w:r>
+              <w:rPr>
+                <w:rFonts w:ascii="宋体" w:eastAsia="宋体" w:hAnsi="宋体" w:cs="宋体" w:hint="eastAsia"/>
+                <w:b/>
+                <w:bCs/>
+                <w:color w:val="000000"/>
+                <w:kern w:val="0"/>
+                <w:sz w:val="24"/>
+                <w:szCs w:val="24"/>
+              </w:rPr>
+              <w:t>待处理或需协调的问题</w:t>
+            </w:r>
+          </w:p>
+        </w:tc>
+        <w:tc>
+          <w:tcPr>
+            <w:tcW w:w="6839" w:type="dxa"/>
+            <w:gridSpan w:val="2"/>
+            <w:tcBorders>
+              <w:top w:val="single" w:sz="4" w:space="0" w:color="auto"/>
+              <w:left w:val="nil"/>
+              <w:bottom w:val="single" w:sz="4" w:space="0" w:color="auto"/>
+              <w:right w:val="single" w:sz="4" w:space="0" w:color="auto"/>
+            </w:tcBorders>
+            <w:shd w:val="clear" w:color="auto" w:fill="auto"/>
+            <w:hideMark/>
+          </w:tcPr>
+          <w:p>
+            <w:pPr>
+              <w:widowControl/>
+              <w:jc w:val="left"/>
+              <w:rPr>
+                <w:rFonts w:ascii="宋体" w:eastAsia="宋体" w:hAnsi="宋体" w:cs="宋体"/>
+                <w:b/>
+                <w:bCs/>
+                <w:color w:val="DA9694"/>
+                <w:kern w:val="0"/>
+                <w:sz w:val="22"/>
+              </w:rPr>
+            </w:pPr>
+            <w:r>
+              <w:rPr>
+                <w:rFonts w:ascii="宋体" w:eastAsia="宋体" w:hAnsi="宋体" w:cs="宋体" w:hint="eastAsia"/>
+                <w:b/>
+                <w:bCs/>
+                <w:color w:val="DA9694"/>
+                <w:kern w:val="0"/>
+                <w:sz w:val="22"/>
+              </w:rPr>
+              <w:t>（遇到的困难）</w:t>
+            </w:r>
+          </w:p>
+          <w:p>
+            <w:pPr>
+              <w:widowControl/>
+              <w:jc w:val="left"/>
+              <w:rPr>
+                <w:rFonts w:ascii="宋体" w:eastAsia="宋体" w:hAnsi="宋体" w:cs="宋体"/>
+                <w:b/>
+                <w:bCs/>
+                <w:kern w:val="0"/>
+                <w:sz w:val="22"/>
+              </w:rPr>
+            </w:pPr>
+            <w:r>
+              <w:rPr>
+                <w:rFonts w:ascii="宋体" w:eastAsia="宋体" w:hAnsi="宋体" w:cs="宋体" w:hint="eastAsia"/>
+                <w:b/>
+                <w:bCs/>
+                <w:kern w:val="0"/>
+                <w:sz w:val="22"/>
+              </w:rPr>
+              <w:t>前台提出了更多的要求，需要改进后台设计。</w:t>
+            </w:r>
+          </w:p>
+          <w:p>
+            <w:pPr>
+              <w:widowControl/>
+              <w:jc w:val="left"/>
+              <w:rPr>
+                <w:rFonts w:ascii="宋体" w:eastAsia="宋体" w:hAnsi="宋体" w:cs="宋体"/>
+                <w:b/>
+                <w:bCs/>
+                <w:color w:val="DA9694"/>
+                <w:kern w:val="0"/>
+                <w:sz w:val="22"/>
+              </w:rPr>
+            </w:pPr>
+            <w:r>
+              <w:rPr>
+                <w:rFonts w:ascii="宋体" w:eastAsia="宋体" w:hAnsi="宋体" w:cs="宋体" w:hint="eastAsia"/>
+                <w:b/>
+                <w:bCs/>
+                <w:kern w:val="0"/>
+                <w:sz w:val="22"/>
+              </w:rPr>
+              <w:t>遇到一些bug。</w:t>
+            </w:r>
+          </w:p>
+        </w:tc>
+      </w:tr>
+    </w:tbl>
+    <w:p>
+      <w:pPr>
+        <w:rPr>
+          <w:rFonts w:hint="eastAsia"/>
+        </w:rPr>
+      </w:pPr>
+    </w:p>
+    <w:p>
+      <w:pPr>
+        <w:rPr>
+          <w:rFonts w:hint="eastAsia"/>
+        </w:rPr>
+      </w:pPr>
+    </w:p>
+    <w:p/>
+    <w:tbl>
+      <w:tblPr>
+        <w:tblW w:w="8379" w:type="dxa"/>
+        <w:tblInd w:w="93" w:type="dxa"/>
+        <w:tblLook w:val="04A0" w:firstRow="1" w:lastRow="0" w:firstColumn="1" w:lastColumn="0" w:noHBand="0" w:noVBand="1"/>
+      </w:tblPr>
+      <w:tblGrid>
+        <w:gridCol w:w="1540"/>
+        <w:gridCol w:w="2160"/>
+        <w:gridCol w:w="4679"/>
+      </w:tblGrid>
+      <w:tr>
+        <w:trPr>
+          <w:trHeight w:val="285"/>
+        </w:trPr>
+        <w:tc>
+          <w:tcPr>
+            <w:tcW w:w="1540" w:type="dxa"/>
+            <w:vMerge w:val="restart"/>
+            <w:tcBorders>
+              <w:top w:val="single" w:sz="4" w:space="0" w:color="auto"/>
+              <w:left w:val="single" w:sz="4" w:space="0" w:color="auto"/>
+              <w:bottom w:val="single" w:sz="4" w:space="0" w:color="auto"/>
+              <w:right w:val="single" w:sz="4" w:space="0" w:color="auto"/>
+            </w:tcBorders>
+            <w:shd w:val="clear" w:color="000000" w:fill="95B3D7"/>
+            <w:noWrap/>
+            <w:vAlign w:val="center"/>
+            <w:hideMark/>
+          </w:tcPr>
+          <w:p>
+            <w:pPr>
+              <w:widowControl/>
+              <w:jc w:val="center"/>
+              <w:rPr>
+                <w:rFonts w:ascii="宋体" w:eastAsia="宋体" w:hAnsi="宋体" w:cs="宋体"/>
+                <w:b/>
+                <w:bCs/>
+                <w:color w:val="000000"/>
+                <w:kern w:val="0"/>
+                <w:sz w:val="24"/>
+                <w:szCs w:val="24"/>
+              </w:rPr>
+            </w:pPr>
+            <w:r>
+              <w:rPr>
+                <w:rFonts w:ascii="宋体" w:eastAsia="宋体" w:hAnsi="宋体" w:cs="宋体" w:hint="eastAsia"/>
+                <w:b/>
+                <w:bCs/>
+                <w:color w:val="000000"/>
+                <w:kern w:val="0"/>
+                <w:sz w:val="24"/>
+                <w:szCs w:val="24"/>
+              </w:rPr>
+              <w:lastRenderedPageBreak/>
+              <w:t>基本情况</w:t>
+            </w:r>
+          </w:p>
+        </w:tc>
+        <w:tc>
+          <w:tcPr>
+            <w:tcW w:w="2160" w:type="dxa"/>
+            <w:tcBorders>
+              <w:top w:val="single" w:sz="4" w:space="0" w:color="auto"/>
+              <w:left w:val="nil"/>
+              <w:bottom w:val="single" w:sz="4" w:space="0" w:color="auto"/>
+              <w:right w:val="single" w:sz="4" w:space="0" w:color="auto"/>
+            </w:tcBorders>
+            <w:shd w:val="clear" w:color="auto" w:fill="auto"/>
+            <w:noWrap/>
+            <w:vAlign w:val="center"/>
+            <w:hideMark/>
+          </w:tcPr>
+          <w:p>
+            <w:pPr>
+              <w:widowControl/>
+              <w:jc w:val="center"/>
+              <w:rPr>
+                <w:rFonts w:ascii="宋体" w:eastAsia="宋体" w:hAnsi="宋体" w:cs="宋体"/>
+                <w:b/>
+                <w:bCs/>
+                <w:color w:val="000000"/>
+                <w:kern w:val="0"/>
+                <w:sz w:val="24"/>
+                <w:szCs w:val="24"/>
+              </w:rPr>
+            </w:pPr>
+            <w:r>
+              <w:rPr>
+                <w:rFonts w:ascii="宋体" w:eastAsia="宋体" w:hAnsi="宋体" w:cs="宋体" w:hint="eastAsia"/>
+                <w:b/>
+                <w:bCs/>
+                <w:color w:val="000000"/>
+                <w:kern w:val="0"/>
+                <w:sz w:val="24"/>
+                <w:szCs w:val="24"/>
+              </w:rPr>
+              <w:t>汇报编号</w:t>
+            </w:r>
+          </w:p>
+        </w:tc>
+        <w:tc>
+          <w:tcPr>
+            <w:tcW w:w="4679" w:type="dxa"/>
+            <w:tcBorders>
+              <w:top w:val="single" w:sz="4" w:space="0" w:color="auto"/>
+              <w:left w:val="nil"/>
+              <w:bottom w:val="single" w:sz="4" w:space="0" w:color="auto"/>
+              <w:right w:val="single" w:sz="4" w:space="0" w:color="auto"/>
+            </w:tcBorders>
+            <w:shd w:val="clear" w:color="auto" w:fill="auto"/>
+            <w:noWrap/>
+            <w:vAlign w:val="center"/>
+            <w:hideMark/>
+          </w:tcPr>
+          <w:p>
+            <w:pPr>
+              <w:widowControl/>
+              <w:jc w:val="left"/>
+              <w:rPr>
+                <w:rFonts w:ascii="宋体" w:eastAsia="宋体" w:hAnsi="宋体" w:cs="宋体"/>
+                <w:b/>
+                <w:bCs/>
+                <w:color w:val="000000"/>
+                <w:kern w:val="0"/>
+                <w:sz w:val="24"/>
+                <w:szCs w:val="24"/>
+              </w:rPr>
+            </w:pPr>
+            <w:r>
+              <w:rPr>
+                <w:rFonts w:ascii="宋体" w:eastAsia="宋体" w:hAnsi="宋体" w:cs="宋体" w:hint="eastAsia"/>
+                <w:b/>
+                <w:bCs/>
+                <w:color w:val="000000"/>
+                <w:kern w:val="0"/>
+                <w:sz w:val="24"/>
+                <w:szCs w:val="24"/>
+              </w:rPr>
+              <w:t>5</w:t>
+            </w:r>
+          </w:p>
+        </w:tc>
+      </w:tr>
+      <w:tr>
+        <w:trPr>
+          <w:trHeight w:val="285"/>
+        </w:trPr>
+        <w:tc>
+          <w:tcPr>
+            <w:tcW w:w="1540" w:type="dxa"/>
+            <w:vMerge/>
+            <w:tcBorders>
+              <w:top w:val="single" w:sz="4" w:space="0" w:color="auto"/>
+              <w:left w:val="single" w:sz="4" w:space="0" w:color="auto"/>
+              <w:bottom w:val="single" w:sz="4" w:space="0" w:color="auto"/>
+              <w:right w:val="single" w:sz="4" w:space="0" w:color="auto"/>
+            </w:tcBorders>
+            <w:vAlign w:val="center"/>
+            <w:hideMark/>
+          </w:tcPr>
+          <w:p>
+            <w:pPr>
+              <w:widowControl/>
+              <w:jc w:val="left"/>
+              <w:rPr>
+                <w:rFonts w:ascii="宋体" w:eastAsia="宋体" w:hAnsi="宋体" w:cs="宋体"/>
+                <w:b/>
+                <w:bCs/>
+                <w:color w:val="000000"/>
+                <w:kern w:val="0"/>
+                <w:sz w:val="24"/>
+                <w:szCs w:val="24"/>
+              </w:rPr>
+            </w:pPr>
+          </w:p>
+        </w:tc>
+        <w:tc>
+          <w:tcPr>
+            <w:tcW w:w="2160" w:type="dxa"/>
+            <w:tcBorders>
+              <w:top w:val="single" w:sz="4" w:space="0" w:color="auto"/>
+              <w:left w:val="nil"/>
+              <w:bottom w:val="single" w:sz="4" w:space="0" w:color="auto"/>
+              <w:right w:val="single" w:sz="4" w:space="0" w:color="auto"/>
+            </w:tcBorders>
+            <w:shd w:val="clear" w:color="auto" w:fill="auto"/>
+            <w:noWrap/>
+            <w:vAlign w:val="center"/>
+            <w:hideMark/>
+          </w:tcPr>
+          <w:p>
+            <w:pPr>
+              <w:widowControl/>
+              <w:jc w:val="center"/>
+              <w:rPr>
+                <w:rFonts w:ascii="宋体" w:eastAsia="宋体" w:hAnsi="宋体" w:cs="宋体"/>
+                <w:b/>
+                <w:bCs/>
+                <w:color w:val="000000"/>
+                <w:kern w:val="0"/>
+                <w:sz w:val="24"/>
+                <w:szCs w:val="24"/>
+              </w:rPr>
+            </w:pPr>
+            <w:r>
+              <w:rPr>
+                <w:rFonts w:ascii="宋体" w:eastAsia="宋体" w:hAnsi="宋体" w:cs="宋体" w:hint="eastAsia"/>
+                <w:b/>
+                <w:bCs/>
+                <w:color w:val="000000"/>
+                <w:kern w:val="0"/>
+                <w:sz w:val="24"/>
+                <w:szCs w:val="24"/>
+              </w:rPr>
+              <w:t>汇报日期</w:t>
+            </w:r>
+          </w:p>
+        </w:tc>
+        <w:tc>
+          <w:tcPr>
+            <w:tcW w:w="4679" w:type="dxa"/>
+            <w:tcBorders>
+              <w:top w:val="single" w:sz="4" w:space="0" w:color="auto"/>
+              <w:left w:val="nil"/>
+              <w:bottom w:val="single" w:sz="4" w:space="0" w:color="auto"/>
+              <w:right w:val="single" w:sz="4" w:space="0" w:color="auto"/>
+            </w:tcBorders>
+            <w:shd w:val="clear" w:color="auto" w:fill="auto"/>
+            <w:noWrap/>
+            <w:vAlign w:val="center"/>
+            <w:hideMark/>
+          </w:tcPr>
+          <w:p>
+            <w:pPr>
+              <w:widowControl/>
+              <w:jc w:val="left"/>
+              <w:rPr>
+                <w:rFonts w:ascii="宋体" w:eastAsia="宋体" w:hAnsi="宋体" w:cs="宋体"/>
+                <w:b/>
+                <w:bCs/>
+                <w:color w:val="000000"/>
+                <w:kern w:val="0"/>
+                <w:sz w:val="24"/>
+                <w:szCs w:val="24"/>
+              </w:rPr>
+            </w:pPr>
+            <w:r>
+              <w:rPr>
+                <w:rFonts w:ascii="宋体" w:eastAsia="宋体" w:hAnsi="宋体" w:cs="宋体" w:hint="eastAsia"/>
+                <w:b/>
+                <w:bCs/>
+                <w:color w:val="000000"/>
+                <w:kern w:val="0"/>
+                <w:sz w:val="24"/>
+                <w:szCs w:val="24"/>
+              </w:rPr>
+              <w:t>2014/07/29</w:t>
+            </w:r>
+          </w:p>
+        </w:tc>
+      </w:tr>
+      <w:tr>
+        <w:trPr>
+          <w:trHeight w:val="285"/>
+        </w:trPr>
+        <w:tc>
+          <w:tcPr>
+            <w:tcW w:w="1540" w:type="dxa"/>
+            <w:vMerge/>
+            <w:tcBorders>
+              <w:top w:val="single" w:sz="4" w:space="0" w:color="auto"/>
+              <w:left w:val="single" w:sz="4" w:space="0" w:color="auto"/>
+              <w:bottom w:val="single" w:sz="4" w:space="0" w:color="auto"/>
+              <w:right w:val="single" w:sz="4" w:space="0" w:color="auto"/>
+            </w:tcBorders>
+            <w:vAlign w:val="center"/>
+            <w:hideMark/>
+          </w:tcPr>
+          <w:p>
+            <w:pPr>
+              <w:widowControl/>
+              <w:jc w:val="left"/>
+              <w:rPr>
+                <w:rFonts w:ascii="宋体" w:eastAsia="宋体" w:hAnsi="宋体" w:cs="宋体"/>
+                <w:b/>
+                <w:bCs/>
+                <w:color w:val="000000"/>
+                <w:kern w:val="0"/>
+                <w:sz w:val="24"/>
+                <w:szCs w:val="24"/>
+              </w:rPr>
+            </w:pPr>
+          </w:p>
+        </w:tc>
+        <w:tc>
+          <w:tcPr>
+            <w:tcW w:w="2160" w:type="dxa"/>
+            <w:tcBorders>
+              <w:top w:val="single" w:sz="4" w:space="0" w:color="auto"/>
+              <w:left w:val="nil"/>
+              <w:bottom w:val="single" w:sz="4" w:space="0" w:color="auto"/>
+              <w:right w:val="single" w:sz="4" w:space="0" w:color="auto"/>
+            </w:tcBorders>
+            <w:shd w:val="clear" w:color="auto" w:fill="auto"/>
+            <w:noWrap/>
+            <w:vAlign w:val="center"/>
+            <w:hideMark/>
+          </w:tcPr>
+          <w:p>
+            <w:pPr>
+              <w:widowControl/>
+              <w:jc w:val="center"/>
+              <w:rPr>
+                <w:rFonts w:ascii="宋体" w:eastAsia="宋体" w:hAnsi="宋体" w:cs="宋体"/>
+                <w:b/>
+                <w:bCs/>
+                <w:color w:val="000000"/>
+                <w:kern w:val="0"/>
+                <w:sz w:val="24"/>
+                <w:szCs w:val="24"/>
+              </w:rPr>
+            </w:pPr>
+            <w:r>
+              <w:rPr>
+                <w:rFonts w:ascii="宋体" w:eastAsia="宋体" w:hAnsi="宋体" w:cs="宋体" w:hint="eastAsia"/>
+                <w:b/>
+                <w:bCs/>
+                <w:color w:val="000000"/>
+                <w:kern w:val="0"/>
+                <w:sz w:val="24"/>
+                <w:szCs w:val="24"/>
+              </w:rPr>
+              <w:t>汇报人</w:t>
+            </w:r>
+          </w:p>
+        </w:tc>
+        <w:tc>
+          <w:tcPr>
+            <w:tcW w:w="4679" w:type="dxa"/>
+            <w:tcBorders>
+              <w:top w:val="single" w:sz="4" w:space="0" w:color="auto"/>
+              <w:left w:val="nil"/>
+              <w:bottom w:val="single" w:sz="4" w:space="0" w:color="auto"/>
+              <w:right w:val="single" w:sz="4" w:space="0" w:color="auto"/>
+            </w:tcBorders>
+            <w:shd w:val="clear" w:color="auto" w:fill="auto"/>
+            <w:noWrap/>
+            <w:vAlign w:val="center"/>
+            <w:hideMark/>
+          </w:tcPr>
+          <w:p>
+            <w:pPr>
+              <w:widowControl/>
+              <w:jc w:val="left"/>
+              <w:rPr>
+                <w:rFonts w:ascii="宋体" w:eastAsia="宋体" w:hAnsi="宋体" w:cs="宋体"/>
+                <w:b/>
+                <w:bCs/>
+                <w:color w:val="000000"/>
+                <w:kern w:val="0"/>
+                <w:sz w:val="24"/>
+                <w:szCs w:val="24"/>
+              </w:rPr>
+            </w:pPr>
+            <w:r>
+              <w:rPr>
+                <w:rFonts w:ascii="宋体" w:eastAsia="宋体" w:hAnsi="宋体" w:cs="宋体" w:hint="eastAsia"/>
+                <w:b/>
+                <w:bCs/>
+                <w:color w:val="000000"/>
+                <w:kern w:val="0"/>
+                <w:sz w:val="24"/>
+                <w:szCs w:val="24"/>
+              </w:rPr>
+              <w:t>黄大德</w:t>
+            </w:r>
+          </w:p>
+        </w:tc>
+      </w:tr>
+      <w:tr>
+        <w:trPr>
+          <w:trHeight w:val="1050"/>
+        </w:trPr>
+        <w:tc>
+          <w:tcPr>
+            <w:tcW w:w="1540" w:type="dxa"/>
+            <w:tcBorders>
+              <w:top w:val="nil"/>
+              <w:left w:val="single" w:sz="4" w:space="0" w:color="auto"/>
+              <w:bottom w:val="single" w:sz="4" w:space="0" w:color="auto"/>
+              <w:right w:val="single" w:sz="4" w:space="0" w:color="auto"/>
+            </w:tcBorders>
+            <w:shd w:val="clear" w:color="000000" w:fill="95B3D7"/>
+            <w:noWrap/>
+            <w:vAlign w:val="center"/>
+            <w:hideMark/>
+          </w:tcPr>
+          <w:p>
+            <w:pPr>
+              <w:widowControl/>
+              <w:jc w:val="center"/>
+              <w:rPr>
+                <w:rFonts w:ascii="宋体" w:eastAsia="宋体" w:hAnsi="宋体" w:cs="宋体"/>
+                <w:b/>
+                <w:bCs/>
+                <w:color w:val="000000"/>
+                <w:kern w:val="0"/>
+                <w:sz w:val="24"/>
+                <w:szCs w:val="24"/>
+              </w:rPr>
+            </w:pPr>
+            <w:r>
+              <w:rPr>
+                <w:rFonts w:ascii="宋体" w:eastAsia="宋体" w:hAnsi="宋体" w:cs="宋体" w:hint="eastAsia"/>
+                <w:b/>
+                <w:bCs/>
+                <w:color w:val="000000"/>
+                <w:kern w:val="0"/>
+                <w:sz w:val="24"/>
+                <w:szCs w:val="24"/>
+              </w:rPr>
+              <w:t>已完成</w:t>
+            </w:r>
+          </w:p>
+        </w:tc>
+        <w:tc>
+          <w:tcPr>
+            <w:tcW w:w="6839" w:type="dxa"/>
+            <w:gridSpan w:val="2"/>
+            <w:tcBorders>
+              <w:top w:val="single" w:sz="4" w:space="0" w:color="auto"/>
+              <w:left w:val="nil"/>
+              <w:bottom w:val="single" w:sz="4" w:space="0" w:color="auto"/>
+              <w:right w:val="single" w:sz="4" w:space="0" w:color="auto"/>
+            </w:tcBorders>
+            <w:shd w:val="clear" w:color="auto" w:fill="auto"/>
+            <w:hideMark/>
+          </w:tcPr>
+          <w:p>
+            <w:pPr>
+              <w:widowControl/>
+              <w:jc w:val="left"/>
+              <w:rPr>
+                <w:rFonts w:ascii="宋体" w:eastAsia="宋体" w:hAnsi="宋体" w:cs="宋体"/>
+                <w:b/>
+                <w:bCs/>
+                <w:color w:val="DA9694"/>
+                <w:kern w:val="0"/>
+                <w:sz w:val="22"/>
+              </w:rPr>
+            </w:pPr>
+            <w:r>
+              <w:rPr>
+                <w:rFonts w:ascii="宋体" w:eastAsia="宋体" w:hAnsi="宋体" w:cs="宋体" w:hint="eastAsia"/>
+                <w:b/>
+                <w:bCs/>
+                <w:color w:val="DA9694"/>
+                <w:kern w:val="0"/>
+                <w:sz w:val="22"/>
+              </w:rPr>
+              <w:t>（描述前一天完成的工作要点）</w:t>
+            </w:r>
+          </w:p>
+          <w:p>
+            <w:pPr>
+              <w:widowControl/>
+              <w:jc w:val="left"/>
+              <w:rPr>
+                <w:rFonts w:ascii="宋体" w:eastAsia="宋体" w:hAnsi="宋体" w:cs="宋体"/>
+                <w:b/>
+                <w:bCs/>
+                <w:kern w:val="0"/>
+                <w:sz w:val="22"/>
+              </w:rPr>
+            </w:pPr>
+            <w:r>
+              <w:rPr>
+                <w:rFonts w:ascii="宋体" w:eastAsia="宋体" w:hAnsi="宋体" w:cs="宋体" w:hint="eastAsia"/>
+                <w:b/>
+                <w:bCs/>
+                <w:kern w:val="0"/>
+                <w:sz w:val="22"/>
+              </w:rPr>
+              <w:t>基本完成邮箱验证的后台部分，完成本地测试，并整合到后台。</w:t>
+            </w:r>
+          </w:p>
+        </w:tc>
+      </w:tr>
+      <w:tr>
+        <w:trPr>
+          <w:trHeight w:val="1050"/>
+        </w:trPr>
+        <w:tc>
+          <w:tcPr>
+            <w:tcW w:w="1540" w:type="dxa"/>
+            <w:tcBorders>
+              <w:top w:val="nil"/>
+              <w:left w:val="single" w:sz="4" w:space="0" w:color="auto"/>
+              <w:bottom w:val="single" w:sz="4" w:space="0" w:color="auto"/>
+              <w:right w:val="single" w:sz="4" w:space="0" w:color="auto"/>
+            </w:tcBorders>
+            <w:shd w:val="clear" w:color="000000" w:fill="95B3D7"/>
+            <w:noWrap/>
+            <w:vAlign w:val="center"/>
+            <w:hideMark/>
+          </w:tcPr>
+          <w:p>
+            <w:pPr>
+              <w:widowControl/>
+              <w:jc w:val="center"/>
+              <w:rPr>
+                <w:rFonts w:ascii="宋体" w:eastAsia="宋体" w:hAnsi="宋体" w:cs="宋体"/>
+                <w:b/>
+                <w:bCs/>
+                <w:color w:val="000000"/>
+                <w:kern w:val="0"/>
+                <w:sz w:val="24"/>
+                <w:szCs w:val="24"/>
+              </w:rPr>
+            </w:pPr>
+            <w:r>
+              <w:rPr>
+                <w:rFonts w:ascii="宋体" w:eastAsia="宋体" w:hAnsi="宋体" w:cs="宋体" w:hint="eastAsia"/>
+                <w:b/>
+                <w:bCs/>
+                <w:color w:val="000000"/>
+                <w:kern w:val="0"/>
+                <w:sz w:val="24"/>
+                <w:szCs w:val="24"/>
+              </w:rPr>
+              <w:t>计划完成</w:t>
+            </w:r>
+          </w:p>
+        </w:tc>
+        <w:tc>
+          <w:tcPr>
+            <w:tcW w:w="6839" w:type="dxa"/>
+            <w:gridSpan w:val="2"/>
+            <w:tcBorders>
+              <w:top w:val="single" w:sz="4" w:space="0" w:color="auto"/>
+              <w:left w:val="nil"/>
+              <w:bottom w:val="single" w:sz="4" w:space="0" w:color="auto"/>
+              <w:right w:val="single" w:sz="4" w:space="0" w:color="auto"/>
+            </w:tcBorders>
+            <w:shd w:val="clear" w:color="auto" w:fill="auto"/>
+            <w:hideMark/>
+          </w:tcPr>
+          <w:p>
+            <w:pPr>
+              <w:widowControl/>
+              <w:jc w:val="left"/>
+              <w:rPr>
+                <w:rFonts w:ascii="宋体" w:eastAsia="宋体" w:hAnsi="宋体" w:cs="宋体"/>
+                <w:b/>
+                <w:bCs/>
+                <w:color w:val="DA9694"/>
+                <w:kern w:val="0"/>
+                <w:sz w:val="22"/>
+              </w:rPr>
+            </w:pPr>
+            <w:r>
+              <w:rPr>
+                <w:rFonts w:ascii="宋体" w:eastAsia="宋体" w:hAnsi="宋体" w:cs="宋体" w:hint="eastAsia"/>
+                <w:b/>
+                <w:bCs/>
+                <w:color w:val="DA9694"/>
+                <w:kern w:val="0"/>
+                <w:sz w:val="22"/>
+              </w:rPr>
+              <w:t>（计划当天的工作要点）</w:t>
+            </w:r>
+          </w:p>
+          <w:p>
+            <w:pPr>
+              <w:widowControl/>
+              <w:jc w:val="left"/>
+              <w:rPr>
+                <w:rFonts w:ascii="宋体" w:eastAsia="宋体" w:hAnsi="宋体" w:cs="宋体"/>
+                <w:b/>
+                <w:bCs/>
+                <w:kern w:val="0"/>
+                <w:sz w:val="22"/>
+              </w:rPr>
+            </w:pPr>
+            <w:r>
+              <w:rPr>
+                <w:rFonts w:ascii="宋体" w:eastAsia="宋体" w:hAnsi="宋体" w:cs="宋体" w:hint="eastAsia"/>
+                <w:b/>
+                <w:bCs/>
+                <w:kern w:val="0"/>
+                <w:sz w:val="22"/>
+              </w:rPr>
+              <w:t>完成邮箱验证的前台部分，着手编写手机验证后台。</w:t>
+            </w:r>
+          </w:p>
+        </w:tc>
+      </w:tr>
+      <w:tr>
+        <w:trPr>
+          <w:trHeight w:val="1050"/>
+        </w:trPr>
+        <w:tc>
+          <w:tcPr>
+            <w:tcW w:w="1540" w:type="dxa"/>
+            <w:tcBorders>
+              <w:top w:val="nil"/>
+              <w:left w:val="single" w:sz="4" w:space="0" w:color="auto"/>
+              <w:bottom w:val="single" w:sz="4" w:space="0" w:color="auto"/>
+              <w:right w:val="single" w:sz="4" w:space="0" w:color="auto"/>
+            </w:tcBorders>
+            <w:shd w:val="clear" w:color="000000" w:fill="95B3D7"/>
+            <w:noWrap/>
+            <w:vAlign w:val="center"/>
+            <w:hideMark/>
+          </w:tcPr>
+          <w:p>
+            <w:pPr>
+              <w:widowControl/>
+              <w:jc w:val="center"/>
+              <w:rPr>
+                <w:rFonts w:ascii="宋体" w:eastAsia="宋体" w:hAnsi="宋体" w:cs="宋体"/>
+                <w:b/>
+                <w:bCs/>
+                <w:color w:val="000000"/>
+                <w:kern w:val="0"/>
+                <w:sz w:val="24"/>
+                <w:szCs w:val="24"/>
+              </w:rPr>
+            </w:pPr>
+            <w:r>
+              <w:rPr>
+                <w:rFonts w:ascii="宋体" w:eastAsia="宋体" w:hAnsi="宋体" w:cs="宋体" w:hint="eastAsia"/>
+                <w:b/>
+                <w:bCs/>
+                <w:color w:val="000000"/>
+                <w:kern w:val="0"/>
+                <w:sz w:val="24"/>
+                <w:szCs w:val="24"/>
+              </w:rPr>
+              <w:t>小结</w:t>
+            </w:r>
+          </w:p>
+        </w:tc>
+        <w:tc>
+          <w:tcPr>
+            <w:tcW w:w="6839" w:type="dxa"/>
+            <w:gridSpan w:val="2"/>
+            <w:tcBorders>
+              <w:top w:val="single" w:sz="4" w:space="0" w:color="auto"/>
+              <w:left w:val="nil"/>
+              <w:bottom w:val="single" w:sz="4" w:space="0" w:color="auto"/>
+              <w:right w:val="single" w:sz="4" w:space="0" w:color="auto"/>
+            </w:tcBorders>
+            <w:shd w:val="clear" w:color="auto" w:fill="auto"/>
+            <w:hideMark/>
+          </w:tcPr>
+          <w:p>
+            <w:pPr>
+              <w:widowControl/>
+              <w:jc w:val="left"/>
+              <w:rPr>
+                <w:rFonts w:ascii="宋体" w:eastAsia="宋体" w:hAnsi="宋体" w:cs="宋体"/>
+                <w:b/>
+                <w:bCs/>
+                <w:color w:val="DA9694"/>
+                <w:kern w:val="0"/>
+                <w:sz w:val="22"/>
+              </w:rPr>
+            </w:pPr>
+            <w:r>
+              <w:rPr>
+                <w:rFonts w:ascii="宋体" w:eastAsia="宋体" w:hAnsi="宋体" w:cs="宋体" w:hint="eastAsia"/>
+                <w:b/>
+                <w:bCs/>
+                <w:color w:val="DA9694"/>
+                <w:kern w:val="0"/>
+                <w:sz w:val="22"/>
+              </w:rPr>
+              <w:t>（总结任务完成情况）</w:t>
+            </w:r>
+          </w:p>
+          <w:p>
+            <w:pPr>
+              <w:widowControl/>
+              <w:jc w:val="left"/>
+              <w:rPr>
+                <w:rFonts w:ascii="宋体" w:eastAsia="宋体" w:hAnsi="宋体" w:cs="宋体"/>
+                <w:b/>
+                <w:bCs/>
+                <w:color w:val="DA9694"/>
+                <w:kern w:val="0"/>
+                <w:sz w:val="22"/>
+              </w:rPr>
+            </w:pPr>
+            <w:r>
+              <w:rPr>
+                <w:rFonts w:ascii="宋体" w:eastAsia="宋体" w:hAnsi="宋体" w:cs="宋体" w:hint="eastAsia"/>
+                <w:b/>
+                <w:bCs/>
+                <w:kern w:val="0"/>
+                <w:sz w:val="22"/>
+              </w:rPr>
+              <w:t>邮箱验证功能基本实现，可以通过发送邮件并验证。手机短信部分完成后台接口，并进行了一些测试。</w:t>
+            </w:r>
+          </w:p>
+        </w:tc>
+      </w:tr>
+      <w:tr>
+        <w:trPr>
+          <w:trHeight w:val="1050"/>
+        </w:trPr>
+        <w:tc>
+          <w:tcPr>
+            <w:tcW w:w="1540" w:type="dxa"/>
+            <w:tcBorders>
+              <w:top w:val="nil"/>
+              <w:left w:val="single" w:sz="4" w:space="0" w:color="auto"/>
+              <w:bottom w:val="single" w:sz="4" w:space="0" w:color="auto"/>
+              <w:right w:val="single" w:sz="4" w:space="0" w:color="auto"/>
+            </w:tcBorders>
+            <w:shd w:val="clear" w:color="000000" w:fill="95B3D7"/>
+            <w:vAlign w:val="center"/>
+            <w:hideMark/>
+          </w:tcPr>
+          <w:p>
+            <w:pPr>
+              <w:widowControl/>
+              <w:jc w:val="center"/>
+              <w:rPr>
+                <w:rFonts w:ascii="宋体" w:eastAsia="宋体" w:hAnsi="宋体" w:cs="宋体"/>
+                <w:b/>
+                <w:bCs/>
+                <w:color w:val="000000"/>
+                <w:kern w:val="0"/>
+                <w:sz w:val="24"/>
+                <w:szCs w:val="24"/>
+              </w:rPr>
+            </w:pPr>
+            <w:r>
+              <w:rPr>
+                <w:rFonts w:ascii="宋体" w:eastAsia="宋体" w:hAnsi="宋体" w:cs="宋体" w:hint="eastAsia"/>
+                <w:b/>
+                <w:bCs/>
+                <w:color w:val="000000"/>
+                <w:kern w:val="0"/>
+                <w:sz w:val="24"/>
+                <w:szCs w:val="24"/>
+              </w:rPr>
+              <w:t>待处理或需协调的问题</w:t>
+            </w:r>
+          </w:p>
+        </w:tc>
+        <w:tc>
+          <w:tcPr>
+            <w:tcW w:w="6839" w:type="dxa"/>
+            <w:gridSpan w:val="2"/>
+            <w:tcBorders>
+              <w:top w:val="single" w:sz="4" w:space="0" w:color="auto"/>
+              <w:left w:val="nil"/>
+              <w:bottom w:val="single" w:sz="4" w:space="0" w:color="auto"/>
+              <w:right w:val="single" w:sz="4" w:space="0" w:color="auto"/>
+            </w:tcBorders>
+            <w:shd w:val="clear" w:color="auto" w:fill="auto"/>
+            <w:hideMark/>
+          </w:tcPr>
+          <w:p>
+            <w:pPr>
+              <w:widowControl/>
+              <w:jc w:val="left"/>
+              <w:rPr>
+                <w:rFonts w:ascii="宋体" w:eastAsia="宋体" w:hAnsi="宋体" w:cs="宋体"/>
+                <w:b/>
+                <w:bCs/>
+                <w:color w:val="DA9694"/>
+                <w:kern w:val="0"/>
+                <w:sz w:val="22"/>
+              </w:rPr>
+            </w:pPr>
+            <w:r>
+              <w:rPr>
+                <w:rFonts w:ascii="宋体" w:eastAsia="宋体" w:hAnsi="宋体" w:cs="宋体" w:hint="eastAsia"/>
+                <w:b/>
+                <w:bCs/>
+                <w:color w:val="DA9694"/>
+                <w:kern w:val="0"/>
+                <w:sz w:val="22"/>
+              </w:rPr>
+              <w:t>（遇到的困难）</w:t>
+            </w:r>
+          </w:p>
+          <w:p>
+            <w:pPr>
+              <w:widowControl/>
+              <w:jc w:val="left"/>
+              <w:rPr>
+                <w:rFonts w:ascii="宋体" w:eastAsia="宋体" w:hAnsi="宋体" w:cs="宋体"/>
+                <w:b/>
+                <w:bCs/>
+                <w:color w:val="DA9694"/>
+                <w:kern w:val="0"/>
+                <w:sz w:val="22"/>
+              </w:rPr>
+            </w:pPr>
+            <w:r>
+              <w:rPr>
+                <w:rFonts w:ascii="宋体" w:eastAsia="宋体" w:hAnsi="宋体" w:cs="宋体" w:hint="eastAsia"/>
+                <w:b/>
+                <w:bCs/>
+                <w:kern w:val="0"/>
+                <w:sz w:val="22"/>
+              </w:rPr>
+              <w:t>手机接口只在本地进行了测试，还没有整合到后台。</w:t>
+            </w:r>
+          </w:p>
+        </w:tc>
+      </w:tr>
+    </w:tbl>
+    <w:p/>
+    <w:p/>
+    <w:tbl>
+      <w:tblPr>
+        <w:tblW w:w="8379" w:type="dxa"/>
+        <w:tblInd w:w="93" w:type="dxa"/>
+        <w:tblLook w:val="04A0" w:firstRow="1" w:lastRow="0" w:firstColumn="1" w:lastColumn="0" w:noHBand="0" w:noVBand="1"/>
+      </w:tblPr>
+      <w:tblGrid>
+        <w:gridCol w:w="1540"/>
+        <w:gridCol w:w="2160"/>
+        <w:gridCol w:w="4679"/>
+      </w:tblGrid>
+      <w:tr>
+        <w:trPr>
+          <w:trHeight w:val="285"/>
+        </w:trPr>
+        <w:tc>
+          <w:tcPr>
+            <w:tcW w:w="1540" w:type="dxa"/>
+            <w:vMerge w:val="restart"/>
+            <w:tcBorders>
+              <w:top w:val="single" w:sz="4" w:space="0" w:color="auto"/>
+              <w:left w:val="single" w:sz="4" w:space="0" w:color="auto"/>
+              <w:bottom w:val="single" w:sz="4" w:space="0" w:color="auto"/>
+              <w:right w:val="single" w:sz="4" w:space="0" w:color="auto"/>
+            </w:tcBorders>
+            <w:shd w:val="clear" w:color="000000" w:fill="95B3D7"/>
+            <w:noWrap/>
+            <w:vAlign w:val="center"/>
+            <w:hideMark/>
+          </w:tcPr>
+          <w:p>
+            <w:pPr>
+              <w:widowControl/>
+              <w:jc w:val="center"/>
+              <w:rPr>
+                <w:rFonts w:ascii="宋体" w:eastAsia="宋体" w:hAnsi="宋体" w:cs="宋体"/>
+                <w:b/>
+                <w:bCs/>
+                <w:color w:val="000000"/>
+                <w:kern w:val="0"/>
+                <w:sz w:val="24"/>
+                <w:szCs w:val="24"/>
+              </w:rPr>
+            </w:pPr>
+            <w:r>
+              <w:rPr>
+                <w:rFonts w:ascii="宋体" w:eastAsia="宋体" w:hAnsi="宋体" w:cs="宋体" w:hint="eastAsia"/>
+                <w:b/>
+                <w:bCs/>
+                <w:color w:val="000000"/>
+                <w:kern w:val="0"/>
+                <w:sz w:val="24"/>
+                <w:szCs w:val="24"/>
+              </w:rPr>
+              <w:t>基本情况</w:t>
+            </w:r>
+          </w:p>
+        </w:tc>
+        <w:tc>
+          <w:tcPr>
+            <w:tcW w:w="2160" w:type="dxa"/>
+            <w:tcBorders>
+              <w:top w:val="single" w:sz="4" w:space="0" w:color="auto"/>
+              <w:left w:val="nil"/>
+              <w:bottom w:val="single" w:sz="4" w:space="0" w:color="auto"/>
+              <w:right w:val="single" w:sz="4" w:space="0" w:color="auto"/>
+            </w:tcBorders>
+            <w:shd w:val="clear" w:color="auto" w:fill="auto"/>
+            <w:noWrap/>
+            <w:vAlign w:val="center"/>
+            <w:hideMark/>
+          </w:tcPr>
+          <w:p>
+            <w:pPr>
+              <w:widowControl/>
+              <w:jc w:val="center"/>
+              <w:rPr>
+                <w:rFonts w:ascii="宋体" w:eastAsia="宋体" w:hAnsi="宋体" w:cs="宋体"/>
+                <w:b/>
+                <w:bCs/>
+                <w:color w:val="000000"/>
+                <w:kern w:val="0"/>
+                <w:sz w:val="24"/>
+                <w:szCs w:val="24"/>
+              </w:rPr>
+            </w:pPr>
+            <w:r>
+              <w:rPr>
+                <w:rFonts w:ascii="宋体" w:eastAsia="宋体" w:hAnsi="宋体" w:cs="宋体" w:hint="eastAsia"/>
+                <w:b/>
+                <w:bCs/>
+                <w:color w:val="000000"/>
+                <w:kern w:val="0"/>
+                <w:sz w:val="24"/>
+                <w:szCs w:val="24"/>
+              </w:rPr>
+              <w:t>汇报编号</w:t>
+            </w:r>
+          </w:p>
+        </w:tc>
+        <w:tc>
+          <w:tcPr>
+            <w:tcW w:w="4679" w:type="dxa"/>
+            <w:tcBorders>
+              <w:top w:val="single" w:sz="4" w:space="0" w:color="auto"/>
+              <w:left w:val="nil"/>
+              <w:bottom w:val="single" w:sz="4" w:space="0" w:color="auto"/>
+              <w:right w:val="single" w:sz="4" w:space="0" w:color="auto"/>
+            </w:tcBorders>
+            <w:shd w:val="clear" w:color="auto" w:fill="auto"/>
+            <w:noWrap/>
+            <w:vAlign w:val="center"/>
+            <w:hideMark/>
+          </w:tcPr>
+          <w:p>
+            <w:pPr>
+              <w:widowControl/>
+              <w:jc w:val="left"/>
+              <w:rPr>
+                <w:rFonts w:ascii="宋体" w:eastAsia="宋体" w:hAnsi="宋体" w:cs="宋体"/>
+                <w:b/>
+                <w:bCs/>
+                <w:color w:val="000000"/>
+                <w:kern w:val="0"/>
+                <w:sz w:val="24"/>
+                <w:szCs w:val="24"/>
+              </w:rPr>
+            </w:pPr>
+            <w:r>
+              <w:rPr>
+                <w:rFonts w:ascii="宋体" w:eastAsia="宋体" w:hAnsi="宋体" w:cs="宋体" w:hint="eastAsia"/>
+                <w:b/>
+                <w:bCs/>
+                <w:color w:val="000000"/>
+                <w:kern w:val="0"/>
+                <w:sz w:val="24"/>
+                <w:szCs w:val="24"/>
+              </w:rPr>
+              <w:t>6</w:t>
+            </w:r>
+          </w:p>
+        </w:tc>
+      </w:tr>
+      <w:tr>
+        <w:trPr>
+          <w:trHeight w:val="285"/>
+        </w:trPr>
+        <w:tc>
+          <w:tcPr>
+            <w:tcW w:w="1540" w:type="dxa"/>
+            <w:vMerge/>
+            <w:tcBorders>
+              <w:top w:val="single" w:sz="4" w:space="0" w:color="auto"/>
+              <w:left w:val="single" w:sz="4" w:space="0" w:color="auto"/>
+              <w:bottom w:val="single" w:sz="4" w:space="0" w:color="auto"/>
+              <w:right w:val="single" w:sz="4" w:space="0" w:color="auto"/>
+            </w:tcBorders>
+            <w:vAlign w:val="center"/>
+            <w:hideMark/>
+          </w:tcPr>
+          <w:p>
+            <w:pPr>
+              <w:widowControl/>
+              <w:jc w:val="left"/>
+              <w:rPr>
+                <w:rFonts w:ascii="宋体" w:eastAsia="宋体" w:hAnsi="宋体" w:cs="宋体"/>
+                <w:b/>
+                <w:bCs/>
+                <w:color w:val="000000"/>
+                <w:kern w:val="0"/>
+                <w:sz w:val="24"/>
+                <w:szCs w:val="24"/>
+              </w:rPr>
+            </w:pPr>
+          </w:p>
+        </w:tc>
+        <w:tc>
+          <w:tcPr>
+            <w:tcW w:w="2160" w:type="dxa"/>
+            <w:tcBorders>
+              <w:top w:val="single" w:sz="4" w:space="0" w:color="auto"/>
+              <w:left w:val="nil"/>
+              <w:bottom w:val="single" w:sz="4" w:space="0" w:color="auto"/>
+              <w:right w:val="single" w:sz="4" w:space="0" w:color="auto"/>
+            </w:tcBorders>
+            <w:shd w:val="clear" w:color="auto" w:fill="auto"/>
+            <w:noWrap/>
+            <w:vAlign w:val="center"/>
+            <w:hideMark/>
+          </w:tcPr>
+          <w:p>
+            <w:pPr>
+              <w:widowControl/>
+              <w:jc w:val="center"/>
+              <w:rPr>
+                <w:rFonts w:ascii="宋体" w:eastAsia="宋体" w:hAnsi="宋体" w:cs="宋体"/>
+                <w:b/>
+                <w:bCs/>
+                <w:color w:val="000000"/>
+                <w:kern w:val="0"/>
+                <w:sz w:val="24"/>
+                <w:szCs w:val="24"/>
+              </w:rPr>
+            </w:pPr>
+            <w:r>
+              <w:rPr>
+                <w:rFonts w:ascii="宋体" w:eastAsia="宋体" w:hAnsi="宋体" w:cs="宋体" w:hint="eastAsia"/>
+                <w:b/>
+                <w:bCs/>
+                <w:color w:val="000000"/>
+                <w:kern w:val="0"/>
+                <w:sz w:val="24"/>
+                <w:szCs w:val="24"/>
+              </w:rPr>
+              <w:t>汇报日期</w:t>
+            </w:r>
+          </w:p>
+        </w:tc>
+        <w:tc>
+          <w:tcPr>
+            <w:tcW w:w="4679" w:type="dxa"/>
+            <w:tcBorders>
+              <w:top w:val="single" w:sz="4" w:space="0" w:color="auto"/>
+              <w:left w:val="nil"/>
+              <w:bottom w:val="single" w:sz="4" w:space="0" w:color="auto"/>
+              <w:right w:val="single" w:sz="4" w:space="0" w:color="auto"/>
+            </w:tcBorders>
+            <w:shd w:val="clear" w:color="auto" w:fill="auto"/>
+            <w:noWrap/>
+            <w:vAlign w:val="center"/>
+            <w:hideMark/>
+          </w:tcPr>
+          <w:p>
+            <w:pPr>
+              <w:widowControl/>
+              <w:jc w:val="left"/>
+              <w:rPr>
+                <w:rFonts w:ascii="宋体" w:eastAsia="宋体" w:hAnsi="宋体" w:cs="宋体"/>
+                <w:b/>
+                <w:bCs/>
+                <w:color w:val="000000"/>
+                <w:kern w:val="0"/>
+                <w:sz w:val="24"/>
+                <w:szCs w:val="24"/>
+              </w:rPr>
+            </w:pPr>
+            <w:r>
+              <w:rPr>
+                <w:rFonts w:ascii="宋体" w:eastAsia="宋体" w:hAnsi="宋体" w:cs="宋体" w:hint="eastAsia"/>
+                <w:b/>
+                <w:bCs/>
+                <w:color w:val="000000"/>
+                <w:kern w:val="0"/>
+                <w:sz w:val="24"/>
+                <w:szCs w:val="24"/>
+              </w:rPr>
+              <w:t>2014/07/30</w:t>
+            </w:r>
+          </w:p>
+        </w:tc>
+      </w:tr>
+      <w:tr>
+        <w:trPr>
+          <w:trHeight w:val="285"/>
+        </w:trPr>
+        <w:tc>
+          <w:tcPr>
+            <w:tcW w:w="1540" w:type="dxa"/>
+            <w:vMerge/>
+            <w:tcBorders>
+              <w:top w:val="single" w:sz="4" w:space="0" w:color="auto"/>
+              <w:left w:val="single" w:sz="4" w:space="0" w:color="auto"/>
+              <w:bottom w:val="single" w:sz="4" w:space="0" w:color="auto"/>
+              <w:right w:val="single" w:sz="4" w:space="0" w:color="auto"/>
+            </w:tcBorders>
+            <w:vAlign w:val="center"/>
+            <w:hideMark/>
+          </w:tcPr>
+          <w:p>
+            <w:pPr>
+              <w:widowControl/>
+              <w:jc w:val="left"/>
+              <w:rPr>
+                <w:rFonts w:ascii="宋体" w:eastAsia="宋体" w:hAnsi="宋体" w:cs="宋体"/>
+                <w:b/>
+                <w:bCs/>
+                <w:color w:val="000000"/>
+                <w:kern w:val="0"/>
+                <w:sz w:val="24"/>
+                <w:szCs w:val="24"/>
+              </w:rPr>
+            </w:pPr>
+          </w:p>
+        </w:tc>
+        <w:tc>
+          <w:tcPr>
+            <w:tcW w:w="2160" w:type="dxa"/>
+            <w:tcBorders>
+              <w:top w:val="single" w:sz="4" w:space="0" w:color="auto"/>
+              <w:left w:val="nil"/>
+              <w:bottom w:val="single" w:sz="4" w:space="0" w:color="auto"/>
+              <w:right w:val="single" w:sz="4" w:space="0" w:color="auto"/>
+            </w:tcBorders>
+            <w:shd w:val="clear" w:color="auto" w:fill="auto"/>
+            <w:noWrap/>
+            <w:vAlign w:val="center"/>
+            <w:hideMark/>
+          </w:tcPr>
+          <w:p>
+            <w:pPr>
+              <w:widowControl/>
+              <w:jc w:val="center"/>
+              <w:rPr>
+                <w:rFonts w:ascii="宋体" w:eastAsia="宋体" w:hAnsi="宋体" w:cs="宋体"/>
+                <w:b/>
+                <w:bCs/>
+                <w:color w:val="000000"/>
+                <w:kern w:val="0"/>
+                <w:sz w:val="24"/>
+                <w:szCs w:val="24"/>
+              </w:rPr>
+            </w:pPr>
+            <w:r>
+              <w:rPr>
+                <w:rFonts w:ascii="宋体" w:eastAsia="宋体" w:hAnsi="宋体" w:cs="宋体" w:hint="eastAsia"/>
+                <w:b/>
+                <w:bCs/>
+                <w:color w:val="000000"/>
+                <w:kern w:val="0"/>
+                <w:sz w:val="24"/>
+                <w:szCs w:val="24"/>
+              </w:rPr>
+              <w:t>汇报人</w:t>
+            </w:r>
+          </w:p>
+        </w:tc>
+        <w:tc>
+          <w:tcPr>
+            <w:tcW w:w="4679" w:type="dxa"/>
+            <w:tcBorders>
+              <w:top w:val="single" w:sz="4" w:space="0" w:color="auto"/>
+              <w:left w:val="nil"/>
+              <w:bottom w:val="single" w:sz="4" w:space="0" w:color="auto"/>
+              <w:right w:val="single" w:sz="4" w:space="0" w:color="auto"/>
+            </w:tcBorders>
+            <w:shd w:val="clear" w:color="auto" w:fill="auto"/>
+            <w:noWrap/>
+            <w:vAlign w:val="center"/>
+            <w:hideMark/>
+          </w:tcPr>
+          <w:p>
+            <w:pPr>
+              <w:widowControl/>
+              <w:jc w:val="left"/>
+              <w:rPr>
+                <w:rFonts w:ascii="宋体" w:eastAsia="宋体" w:hAnsi="宋体" w:cs="宋体"/>
+                <w:b/>
+                <w:bCs/>
+                <w:color w:val="000000"/>
+                <w:kern w:val="0"/>
+                <w:sz w:val="24"/>
+                <w:szCs w:val="24"/>
+              </w:rPr>
+            </w:pPr>
+            <w:r>
+              <w:rPr>
+                <w:rFonts w:ascii="宋体" w:eastAsia="宋体" w:hAnsi="宋体" w:cs="宋体" w:hint="eastAsia"/>
+                <w:b/>
+                <w:bCs/>
+                <w:color w:val="000000"/>
+                <w:kern w:val="0"/>
+                <w:sz w:val="24"/>
+                <w:szCs w:val="24"/>
+              </w:rPr>
+              <w:t>黄大德</w:t>
+            </w:r>
+            <w:bookmarkStart w:id="0" w:name="_GoBack"/>
+            <w:bookmarkEnd w:id="0"/>
+          </w:p>
+        </w:tc>
+      </w:tr>
+      <w:tr>
+        <w:trPr>
+          <w:trHeight w:val="1050"/>
+        </w:trPr>
+        <w:tc>
+          <w:tcPr>
+            <w:tcW w:w="1540" w:type="dxa"/>
+            <w:tcBorders>
+              <w:top w:val="nil"/>
+              <w:left w:val="single" w:sz="4" w:space="0" w:color="auto"/>
+              <w:bottom w:val="single" w:sz="4" w:space="0" w:color="auto"/>
+              <w:right w:val="single" w:sz="4" w:space="0" w:color="auto"/>
+            </w:tcBorders>
+            <w:shd w:val="clear" w:color="000000" w:fill="95B3D7"/>
+            <w:noWrap/>
+            <w:vAlign w:val="center"/>
+            <w:hideMark/>
+          </w:tcPr>
+          <w:p>
+            <w:pPr>
+              <w:widowControl/>
+              <w:jc w:val="center"/>
+              <w:rPr>
+                <w:rFonts w:ascii="宋体" w:eastAsia="宋体" w:hAnsi="宋体" w:cs="宋体"/>
+                <w:b/>
+                <w:bCs/>
+                <w:color w:val="000000"/>
+                <w:kern w:val="0"/>
+                <w:sz w:val="24"/>
+                <w:szCs w:val="24"/>
+              </w:rPr>
+            </w:pPr>
+            <w:r>
+              <w:rPr>
+                <w:rFonts w:ascii="宋体" w:eastAsia="宋体" w:hAnsi="宋体" w:cs="宋体" w:hint="eastAsia"/>
+                <w:b/>
+                <w:bCs/>
+                <w:color w:val="000000"/>
+                <w:kern w:val="0"/>
+                <w:sz w:val="24"/>
+                <w:szCs w:val="24"/>
+              </w:rPr>
+              <w:t>已完成</w:t>
+            </w:r>
+          </w:p>
+        </w:tc>
+        <w:tc>
+          <w:tcPr>
+            <w:tcW w:w="6839" w:type="dxa"/>
+            <w:gridSpan w:val="2"/>
+            <w:tcBorders>
+              <w:top w:val="single" w:sz="4" w:space="0" w:color="auto"/>
+              <w:left w:val="nil"/>
+              <w:bottom w:val="single" w:sz="4" w:space="0" w:color="auto"/>
+              <w:right w:val="single" w:sz="4" w:space="0" w:color="auto"/>
+            </w:tcBorders>
+            <w:shd w:val="clear" w:color="auto" w:fill="auto"/>
+            <w:hideMark/>
+          </w:tcPr>
+          <w:p>
+            <w:pPr>
+              <w:widowControl/>
+              <w:jc w:val="left"/>
+              <w:rPr>
+                <w:rFonts w:ascii="宋体" w:eastAsia="宋体" w:hAnsi="宋体" w:cs="宋体"/>
+                <w:b/>
+                <w:bCs/>
+                <w:color w:val="DA9694"/>
+                <w:kern w:val="0"/>
+                <w:sz w:val="22"/>
+              </w:rPr>
+            </w:pPr>
+            <w:r>
+              <w:rPr>
+                <w:rFonts w:ascii="宋体" w:eastAsia="宋体" w:hAnsi="宋体" w:cs="宋体" w:hint="eastAsia"/>
+                <w:b/>
+                <w:bCs/>
+                <w:color w:val="DA9694"/>
+                <w:kern w:val="0"/>
+                <w:sz w:val="22"/>
+              </w:rPr>
+              <w:t>（描述前一天完成的工作要点）</w:t>
+            </w:r>
+          </w:p>
+          <w:p>
+            <w:pPr>
+              <w:widowControl/>
+              <w:jc w:val="left"/>
+              <w:rPr>
+                <w:rFonts w:ascii="宋体" w:eastAsia="宋体" w:hAnsi="宋体" w:cs="宋体"/>
+                <w:b/>
+                <w:bCs/>
+                <w:kern w:val="0"/>
+                <w:sz w:val="22"/>
+              </w:rPr>
+            </w:pPr>
+            <w:r>
+              <w:rPr>
+                <w:rFonts w:ascii="宋体" w:eastAsia="宋体" w:hAnsi="宋体" w:cs="宋体" w:hint="eastAsia"/>
+                <w:b/>
+                <w:bCs/>
+                <w:kern w:val="0"/>
+                <w:sz w:val="22"/>
+              </w:rPr>
+              <w:t>完成短信验证的前台整合工作，开始写手机验证后台。</w:t>
+            </w:r>
+          </w:p>
+        </w:tc>
+      </w:tr>
+      <w:tr>
+        <w:trPr>
+          <w:trHeight w:val="1050"/>
+        </w:trPr>
+        <w:tc>
+          <w:tcPr>
+            <w:tcW w:w="1540" w:type="dxa"/>
+            <w:tcBorders>
+              <w:top w:val="nil"/>
+              <w:left w:val="single" w:sz="4" w:space="0" w:color="auto"/>
+              <w:bottom w:val="single" w:sz="4" w:space="0" w:color="auto"/>
+              <w:right w:val="single" w:sz="4" w:space="0" w:color="auto"/>
+            </w:tcBorders>
+            <w:shd w:val="clear" w:color="000000" w:fill="95B3D7"/>
+            <w:noWrap/>
+            <w:vAlign w:val="center"/>
+            <w:hideMark/>
+          </w:tcPr>
+          <w:p>
+            <w:pPr>
+              <w:widowControl/>
+              <w:jc w:val="center"/>
+              <w:rPr>
+                <w:rFonts w:ascii="宋体" w:eastAsia="宋体" w:hAnsi="宋体" w:cs="宋体"/>
+                <w:b/>
+                <w:bCs/>
+                <w:color w:val="000000"/>
+                <w:kern w:val="0"/>
+                <w:sz w:val="24"/>
+                <w:szCs w:val="24"/>
+              </w:rPr>
+            </w:pPr>
+            <w:r>
+              <w:rPr>
+                <w:rFonts w:ascii="宋体" w:eastAsia="宋体" w:hAnsi="宋体" w:cs="宋体" w:hint="eastAsia"/>
+                <w:b/>
+                <w:bCs/>
+                <w:color w:val="000000"/>
+                <w:kern w:val="0"/>
+                <w:sz w:val="24"/>
+                <w:szCs w:val="24"/>
+              </w:rPr>
+              <w:t>计划完成</w:t>
+            </w:r>
+          </w:p>
+        </w:tc>
+        <w:tc>
+          <w:tcPr>
+            <w:tcW w:w="6839" w:type="dxa"/>
+            <w:gridSpan w:val="2"/>
+            <w:tcBorders>
+              <w:top w:val="single" w:sz="4" w:space="0" w:color="auto"/>
+              <w:left w:val="nil"/>
+              <w:bottom w:val="single" w:sz="4" w:space="0" w:color="auto"/>
+              <w:right w:val="single" w:sz="4" w:space="0" w:color="auto"/>
+            </w:tcBorders>
+            <w:shd w:val="clear" w:color="auto" w:fill="auto"/>
+            <w:hideMark/>
+          </w:tcPr>
+          <w:p>
+            <w:pPr>
+              <w:widowControl/>
+              <w:jc w:val="left"/>
+              <w:rPr>
+                <w:rFonts w:ascii="宋体" w:eastAsia="宋体" w:hAnsi="宋体" w:cs="宋体"/>
+                <w:b/>
+                <w:bCs/>
+                <w:color w:val="DA9694"/>
+                <w:kern w:val="0"/>
+                <w:sz w:val="22"/>
+              </w:rPr>
+            </w:pPr>
+            <w:r>
+              <w:rPr>
+                <w:rFonts w:ascii="宋体" w:eastAsia="宋体" w:hAnsi="宋体" w:cs="宋体" w:hint="eastAsia"/>
+                <w:b/>
+                <w:bCs/>
+                <w:color w:val="DA9694"/>
+                <w:kern w:val="0"/>
+                <w:sz w:val="22"/>
+              </w:rPr>
+              <w:t>（计划当天的工作要点）</w:t>
+            </w:r>
+          </w:p>
+          <w:p>
+            <w:pPr>
+              <w:widowControl/>
+              <w:jc w:val="left"/>
+              <w:rPr>
+                <w:rFonts w:ascii="宋体" w:eastAsia="宋体" w:hAnsi="宋体" w:cs="宋体"/>
+                <w:b/>
+                <w:bCs/>
+                <w:kern w:val="0"/>
+                <w:sz w:val="22"/>
+              </w:rPr>
+            </w:pPr>
+            <w:r>
+              <w:rPr>
+                <w:rFonts w:ascii="宋体" w:eastAsia="宋体" w:hAnsi="宋体" w:cs="宋体" w:hint="eastAsia"/>
+                <w:b/>
+                <w:bCs/>
+                <w:kern w:val="0"/>
+                <w:sz w:val="22"/>
+              </w:rPr>
+              <w:t>完成手机短信验证的前台工作。</w:t>
+            </w:r>
+          </w:p>
+        </w:tc>
+      </w:tr>
+      <w:tr>
+        <w:trPr>
+          <w:trHeight w:val="1050"/>
+        </w:trPr>
+        <w:tc>
+          <w:tcPr>
+            <w:tcW w:w="1540" w:type="dxa"/>
+            <w:tcBorders>
+              <w:top w:val="nil"/>
+              <w:left w:val="single" w:sz="4" w:space="0" w:color="auto"/>
+              <w:bottom w:val="single" w:sz="4" w:space="0" w:color="auto"/>
+              <w:right w:val="single" w:sz="4" w:space="0" w:color="auto"/>
+            </w:tcBorders>
+            <w:shd w:val="clear" w:color="000000" w:fill="95B3D7"/>
+            <w:noWrap/>
+            <w:vAlign w:val="center"/>
+            <w:hideMark/>
+          </w:tcPr>
+          <w:p>
+            <w:pPr>
+              <w:widowControl/>
+              <w:jc w:val="center"/>
+              <w:rPr>
+                <w:rFonts w:ascii="宋体" w:eastAsia="宋体" w:hAnsi="宋体" w:cs="宋体"/>
+                <w:b/>
+                <w:bCs/>
+                <w:color w:val="000000"/>
+                <w:kern w:val="0"/>
+                <w:sz w:val="24"/>
+                <w:szCs w:val="24"/>
+              </w:rPr>
+            </w:pPr>
+            <w:r>
+              <w:rPr>
+                <w:rFonts w:ascii="宋体" w:eastAsia="宋体" w:hAnsi="宋体" w:cs="宋体" w:hint="eastAsia"/>
+                <w:b/>
+                <w:bCs/>
+                <w:color w:val="000000"/>
+                <w:kern w:val="0"/>
+                <w:sz w:val="24"/>
+                <w:szCs w:val="24"/>
+              </w:rPr>
+              <w:t>小结</w:t>
+            </w:r>
+          </w:p>
+        </w:tc>
+        <w:tc>
+          <w:tcPr>
+            <w:tcW w:w="6839" w:type="dxa"/>
+            <w:gridSpan w:val="2"/>
+            <w:tcBorders>
+              <w:top w:val="single" w:sz="4" w:space="0" w:color="auto"/>
+              <w:left w:val="nil"/>
+              <w:bottom w:val="single" w:sz="4" w:space="0" w:color="auto"/>
+              <w:right w:val="single" w:sz="4" w:space="0" w:color="auto"/>
+            </w:tcBorders>
+            <w:shd w:val="clear" w:color="auto" w:fill="auto"/>
+            <w:hideMark/>
+          </w:tcPr>
+          <w:p>
+            <w:pPr>
+              <w:widowControl/>
+              <w:jc w:val="left"/>
+              <w:rPr>
+                <w:rFonts w:ascii="宋体" w:eastAsia="宋体" w:hAnsi="宋体" w:cs="宋体"/>
+                <w:b/>
+                <w:bCs/>
+                <w:color w:val="DA9694"/>
+                <w:kern w:val="0"/>
+                <w:sz w:val="22"/>
+              </w:rPr>
+            </w:pPr>
+            <w:r>
+              <w:rPr>
+                <w:rFonts w:ascii="宋体" w:eastAsia="宋体" w:hAnsi="宋体" w:cs="宋体" w:hint="eastAsia"/>
+                <w:b/>
+                <w:bCs/>
+                <w:color w:val="DA9694"/>
+                <w:kern w:val="0"/>
+                <w:sz w:val="22"/>
+              </w:rPr>
+              <w:t>（总结任务完成情况）</w:t>
+            </w:r>
+          </w:p>
+          <w:p>
+            <w:pPr>
+              <w:widowControl/>
+              <w:jc w:val="left"/>
+              <w:rPr>
+                <w:rFonts w:ascii="宋体" w:eastAsia="宋体" w:hAnsi="宋体" w:cs="宋体"/>
+                <w:b/>
+                <w:bCs/>
+                <w:color w:val="DA9694"/>
+                <w:kern w:val="0"/>
+                <w:sz w:val="22"/>
+              </w:rPr>
+            </w:pPr>
+            <w:r>
+              <w:rPr>
+                <w:rFonts w:ascii="宋体" w:eastAsia="宋体" w:hAnsi="宋体" w:cs="宋体" w:hint="eastAsia"/>
+                <w:b/>
+                <w:bCs/>
+                <w:kern w:val="0"/>
+                <w:sz w:val="22"/>
+              </w:rPr>
+              <w:t>基本完成，针对一些问题进行了修改。</w:t>
+            </w:r>
+          </w:p>
+        </w:tc>
+      </w:tr>
+      <w:tr>
+        <w:trPr>
+          <w:trHeight w:val="1050"/>
+        </w:trPr>
+        <w:tc>
+          <w:tcPr>
+            <w:tcW w:w="1540" w:type="dxa"/>
+            <w:tcBorders>
+              <w:top w:val="nil"/>
+              <w:left w:val="single" w:sz="4" w:space="0" w:color="auto"/>
+              <w:bottom w:val="single" w:sz="4" w:space="0" w:color="auto"/>
+              <w:right w:val="single" w:sz="4" w:space="0" w:color="auto"/>
+            </w:tcBorders>
+            <w:shd w:val="clear" w:color="000000" w:fill="95B3D7"/>
+            <w:vAlign w:val="center"/>
+            <w:hideMark/>
+          </w:tcPr>
+          <w:p>
+            <w:pPr>
+              <w:widowControl/>
+              <w:jc w:val="center"/>
+              <w:rPr>
+                <w:rFonts w:ascii="宋体" w:eastAsia="宋体" w:hAnsi="宋体" w:cs="宋体"/>
+                <w:b/>
+                <w:bCs/>
+                <w:color w:val="000000"/>
+                <w:kern w:val="0"/>
+                <w:sz w:val="24"/>
+                <w:szCs w:val="24"/>
+              </w:rPr>
+            </w:pPr>
+            <w:r>
+              <w:rPr>
+                <w:rFonts w:ascii="宋体" w:eastAsia="宋体" w:hAnsi="宋体" w:cs="宋体" w:hint="eastAsia"/>
+                <w:b/>
+                <w:bCs/>
+                <w:color w:val="000000"/>
+                <w:kern w:val="0"/>
+                <w:sz w:val="24"/>
+                <w:szCs w:val="24"/>
+              </w:rPr>
+              <w:t>待处理或需协调的问题</w:t>
+            </w:r>
+          </w:p>
+        </w:tc>
+        <w:tc>
+          <w:tcPr>
+            <w:tcW w:w="6839" w:type="dxa"/>
+            <w:gridSpan w:val="2"/>
+            <w:tcBorders>
+              <w:top w:val="single" w:sz="4" w:space="0" w:color="auto"/>
+              <w:left w:val="nil"/>
+              <w:bottom w:val="single" w:sz="4" w:space="0" w:color="auto"/>
+              <w:right w:val="single" w:sz="4" w:space="0" w:color="auto"/>
+            </w:tcBorders>
+            <w:shd w:val="clear" w:color="auto" w:fill="auto"/>
+            <w:hideMark/>
+          </w:tcPr>
+          <w:p>
+            <w:pPr>
+              <w:widowControl/>
+              <w:jc w:val="left"/>
+              <w:rPr>
+                <w:rFonts w:ascii="宋体" w:eastAsia="宋体" w:hAnsi="宋体" w:cs="宋体"/>
+                <w:b/>
+                <w:bCs/>
+                <w:color w:val="DA9694"/>
+                <w:kern w:val="0"/>
+                <w:sz w:val="22"/>
+              </w:rPr>
+            </w:pPr>
+            <w:r>
+              <w:rPr>
+                <w:rFonts w:ascii="宋体" w:eastAsia="宋体" w:hAnsi="宋体" w:cs="宋体" w:hint="eastAsia"/>
+                <w:b/>
+                <w:bCs/>
+                <w:color w:val="DA9694"/>
+                <w:kern w:val="0"/>
+                <w:sz w:val="22"/>
+              </w:rPr>
+              <w:t>（遇到的困难）</w:t>
+            </w:r>
+          </w:p>
+          <w:p>
+            <w:pPr>
+              <w:widowControl/>
+              <w:jc w:val="left"/>
+              <w:rPr>
+                <w:rFonts w:ascii="宋体" w:eastAsia="宋体" w:hAnsi="宋体" w:cs="宋体"/>
+                <w:b/>
+                <w:bCs/>
+                <w:color w:val="DA9694"/>
+                <w:kern w:val="0"/>
+                <w:sz w:val="22"/>
+              </w:rPr>
+            </w:pPr>
+            <w:r>
+              <w:rPr>
+                <w:rFonts w:ascii="宋体" w:eastAsia="宋体" w:hAnsi="宋体" w:cs="宋体" w:hint="eastAsia"/>
+                <w:b/>
+                <w:bCs/>
+                <w:kern w:val="0"/>
+                <w:sz w:val="22"/>
+              </w:rPr>
+              <w:t>前台提出更多的需求，需要改进后台的接口设计。</w:t>
+            </w:r>
+          </w:p>
+        </w:tc>
+      </w:tr>
+    </w:tbl>
     <w:p/>
     <w:p/>
     <w:sectPr>

--- a/3.开发阶段/第二次迭代/用户身份与关系/每日进度报告.docx
+++ b/3.开发阶段/第二次迭代/用户身份与关系/每日进度报告.docx
@@ -3647,20 +3647,8 @@
         </w:tc>
       </w:tr>
     </w:tbl>
-    <w:p>
-      <w:pPr>
-        <w:rPr>
-          <w:rFonts w:hint="eastAsia"/>
-        </w:rPr>
-      </w:pPr>
-    </w:p>
-    <w:p>
-      <w:pPr>
-        <w:rPr>
-          <w:rFonts w:hint="eastAsia"/>
-        </w:rPr>
-      </w:pPr>
-    </w:p>
+    <w:p/>
+    <w:p/>
     <w:p/>
     <w:tbl>
       <w:tblPr>
@@ -4858,8 +4846,6 @@
               </w:rPr>
               <w:t>黄大德</w:t>
             </w:r>
-            <w:bookmarkStart w:id="0" w:name="_GoBack"/>
-            <w:bookmarkEnd w:id="0"/>
           </w:p>
         </w:tc>
       </w:tr>
@@ -5301,6 +5287,2526 @@
         </w:tc>
       </w:tr>
     </w:tbl>
+    <w:p/>
+    <w:p/>
+    <w:tbl>
+      <w:tblPr>
+        <w:tblW w:w="8379" w:type="dxa"/>
+        <w:tblInd w:w="93" w:type="dxa"/>
+        <w:tblLook w:val="04A0" w:firstRow="1" w:lastRow="0" w:firstColumn="1" w:lastColumn="0" w:noHBand="0" w:noVBand="1"/>
+      </w:tblPr>
+      <w:tblGrid>
+        <w:gridCol w:w="1540"/>
+        <w:gridCol w:w="2160"/>
+        <w:gridCol w:w="4679"/>
+      </w:tblGrid>
+      <w:tr>
+        <w:trPr>
+          <w:trHeight w:val="285"/>
+        </w:trPr>
+        <w:tc>
+          <w:tcPr>
+            <w:tcW w:w="1540" w:type="dxa"/>
+            <w:vMerge w:val="restart"/>
+            <w:tcBorders>
+              <w:top w:val="single" w:sz="4" w:space="0" w:color="auto"/>
+              <w:left w:val="single" w:sz="4" w:space="0" w:color="auto"/>
+              <w:bottom w:val="single" w:sz="4" w:space="0" w:color="auto"/>
+              <w:right w:val="single" w:sz="4" w:space="0" w:color="auto"/>
+            </w:tcBorders>
+            <w:shd w:val="clear" w:color="000000" w:fill="95B3D7"/>
+            <w:noWrap/>
+            <w:vAlign w:val="center"/>
+            <w:hideMark/>
+          </w:tcPr>
+          <w:p>
+            <w:pPr>
+              <w:widowControl/>
+              <w:jc w:val="center"/>
+              <w:rPr>
+                <w:rFonts w:ascii="宋体" w:eastAsia="宋体" w:hAnsi="宋体" w:cs="宋体"/>
+                <w:b/>
+                <w:bCs/>
+                <w:color w:val="000000"/>
+                <w:kern w:val="0"/>
+                <w:sz w:val="24"/>
+                <w:szCs w:val="24"/>
+              </w:rPr>
+            </w:pPr>
+            <w:r>
+              <w:rPr>
+                <w:rFonts w:ascii="宋体" w:eastAsia="宋体" w:hAnsi="宋体" w:cs="宋体" w:hint="eastAsia"/>
+                <w:b/>
+                <w:bCs/>
+                <w:color w:val="000000"/>
+                <w:kern w:val="0"/>
+                <w:sz w:val="24"/>
+                <w:szCs w:val="24"/>
+              </w:rPr>
+              <w:t>基本情况</w:t>
+            </w:r>
+          </w:p>
+        </w:tc>
+        <w:tc>
+          <w:tcPr>
+            <w:tcW w:w="2160" w:type="dxa"/>
+            <w:tcBorders>
+              <w:top w:val="single" w:sz="4" w:space="0" w:color="auto"/>
+              <w:left w:val="nil"/>
+              <w:bottom w:val="single" w:sz="4" w:space="0" w:color="auto"/>
+              <w:right w:val="single" w:sz="4" w:space="0" w:color="auto"/>
+            </w:tcBorders>
+            <w:shd w:val="clear" w:color="auto" w:fill="auto"/>
+            <w:noWrap/>
+            <w:vAlign w:val="center"/>
+            <w:hideMark/>
+          </w:tcPr>
+          <w:p>
+            <w:pPr>
+              <w:widowControl/>
+              <w:jc w:val="center"/>
+              <w:rPr>
+                <w:rFonts w:ascii="宋体" w:eastAsia="宋体" w:hAnsi="宋体" w:cs="宋体"/>
+                <w:b/>
+                <w:bCs/>
+                <w:color w:val="000000"/>
+                <w:kern w:val="0"/>
+                <w:sz w:val="24"/>
+                <w:szCs w:val="24"/>
+              </w:rPr>
+            </w:pPr>
+            <w:r>
+              <w:rPr>
+                <w:rFonts w:ascii="宋体" w:eastAsia="宋体" w:hAnsi="宋体" w:cs="宋体" w:hint="eastAsia"/>
+                <w:b/>
+                <w:bCs/>
+                <w:color w:val="000000"/>
+                <w:kern w:val="0"/>
+                <w:sz w:val="24"/>
+                <w:szCs w:val="24"/>
+              </w:rPr>
+              <w:t>汇报编号</w:t>
+            </w:r>
+          </w:p>
+        </w:tc>
+        <w:tc>
+          <w:tcPr>
+            <w:tcW w:w="4679" w:type="dxa"/>
+            <w:tcBorders>
+              <w:top w:val="single" w:sz="4" w:space="0" w:color="auto"/>
+              <w:left w:val="nil"/>
+              <w:bottom w:val="single" w:sz="4" w:space="0" w:color="auto"/>
+              <w:right w:val="single" w:sz="4" w:space="0" w:color="auto"/>
+            </w:tcBorders>
+            <w:shd w:val="clear" w:color="auto" w:fill="auto"/>
+            <w:noWrap/>
+            <w:vAlign w:val="center"/>
+            <w:hideMark/>
+          </w:tcPr>
+          <w:p>
+            <w:pPr>
+              <w:widowControl/>
+              <w:jc w:val="left"/>
+              <w:rPr>
+                <w:rFonts w:ascii="宋体" w:eastAsia="宋体" w:hAnsi="宋体" w:cs="宋体"/>
+                <w:b/>
+                <w:bCs/>
+                <w:color w:val="000000"/>
+                <w:kern w:val="0"/>
+                <w:sz w:val="24"/>
+                <w:szCs w:val="24"/>
+              </w:rPr>
+            </w:pPr>
+            <w:r>
+              <w:rPr>
+                <w:rFonts w:ascii="宋体" w:eastAsia="宋体" w:hAnsi="宋体" w:cs="宋体" w:hint="eastAsia"/>
+                <w:b/>
+                <w:bCs/>
+                <w:color w:val="000000"/>
+                <w:kern w:val="0"/>
+                <w:sz w:val="24"/>
+                <w:szCs w:val="24"/>
+              </w:rPr>
+              <w:t>7</w:t>
+            </w:r>
+          </w:p>
+        </w:tc>
+      </w:tr>
+      <w:tr>
+        <w:trPr>
+          <w:trHeight w:val="285"/>
+        </w:trPr>
+        <w:tc>
+          <w:tcPr>
+            <w:tcW w:w="1540" w:type="dxa"/>
+            <w:vMerge/>
+            <w:tcBorders>
+              <w:top w:val="single" w:sz="4" w:space="0" w:color="auto"/>
+              <w:left w:val="single" w:sz="4" w:space="0" w:color="auto"/>
+              <w:bottom w:val="single" w:sz="4" w:space="0" w:color="auto"/>
+              <w:right w:val="single" w:sz="4" w:space="0" w:color="auto"/>
+            </w:tcBorders>
+            <w:vAlign w:val="center"/>
+            <w:hideMark/>
+          </w:tcPr>
+          <w:p>
+            <w:pPr>
+              <w:widowControl/>
+              <w:jc w:val="left"/>
+              <w:rPr>
+                <w:rFonts w:ascii="宋体" w:eastAsia="宋体" w:hAnsi="宋体" w:cs="宋体"/>
+                <w:b/>
+                <w:bCs/>
+                <w:color w:val="000000"/>
+                <w:kern w:val="0"/>
+                <w:sz w:val="24"/>
+                <w:szCs w:val="24"/>
+              </w:rPr>
+            </w:pPr>
+          </w:p>
+        </w:tc>
+        <w:tc>
+          <w:tcPr>
+            <w:tcW w:w="2160" w:type="dxa"/>
+            <w:tcBorders>
+              <w:top w:val="single" w:sz="4" w:space="0" w:color="auto"/>
+              <w:left w:val="nil"/>
+              <w:bottom w:val="single" w:sz="4" w:space="0" w:color="auto"/>
+              <w:right w:val="single" w:sz="4" w:space="0" w:color="auto"/>
+            </w:tcBorders>
+            <w:shd w:val="clear" w:color="auto" w:fill="auto"/>
+            <w:noWrap/>
+            <w:vAlign w:val="center"/>
+            <w:hideMark/>
+          </w:tcPr>
+          <w:p>
+            <w:pPr>
+              <w:widowControl/>
+              <w:jc w:val="center"/>
+              <w:rPr>
+                <w:rFonts w:ascii="宋体" w:eastAsia="宋体" w:hAnsi="宋体" w:cs="宋体"/>
+                <w:b/>
+                <w:bCs/>
+                <w:color w:val="000000"/>
+                <w:kern w:val="0"/>
+                <w:sz w:val="24"/>
+                <w:szCs w:val="24"/>
+              </w:rPr>
+            </w:pPr>
+            <w:r>
+              <w:rPr>
+                <w:rFonts w:ascii="宋体" w:eastAsia="宋体" w:hAnsi="宋体" w:cs="宋体" w:hint="eastAsia"/>
+                <w:b/>
+                <w:bCs/>
+                <w:color w:val="000000"/>
+                <w:kern w:val="0"/>
+                <w:sz w:val="24"/>
+                <w:szCs w:val="24"/>
+              </w:rPr>
+              <w:t>汇报日期</w:t>
+            </w:r>
+          </w:p>
+        </w:tc>
+        <w:tc>
+          <w:tcPr>
+            <w:tcW w:w="4679" w:type="dxa"/>
+            <w:tcBorders>
+              <w:top w:val="single" w:sz="4" w:space="0" w:color="auto"/>
+              <w:left w:val="nil"/>
+              <w:bottom w:val="single" w:sz="4" w:space="0" w:color="auto"/>
+              <w:right w:val="single" w:sz="4" w:space="0" w:color="auto"/>
+            </w:tcBorders>
+            <w:shd w:val="clear" w:color="auto" w:fill="auto"/>
+            <w:noWrap/>
+            <w:vAlign w:val="center"/>
+            <w:hideMark/>
+          </w:tcPr>
+          <w:p>
+            <w:pPr>
+              <w:widowControl/>
+              <w:jc w:val="left"/>
+              <w:rPr>
+                <w:rFonts w:ascii="宋体" w:eastAsia="宋体" w:hAnsi="宋体" w:cs="宋体"/>
+                <w:b/>
+                <w:bCs/>
+                <w:color w:val="000000"/>
+                <w:kern w:val="0"/>
+                <w:sz w:val="24"/>
+                <w:szCs w:val="24"/>
+              </w:rPr>
+            </w:pPr>
+            <w:r>
+              <w:rPr>
+                <w:rFonts w:ascii="宋体" w:eastAsia="宋体" w:hAnsi="宋体" w:cs="宋体" w:hint="eastAsia"/>
+                <w:b/>
+                <w:bCs/>
+                <w:color w:val="000000"/>
+                <w:kern w:val="0"/>
+                <w:sz w:val="24"/>
+                <w:szCs w:val="24"/>
+              </w:rPr>
+              <w:t>2014/07/31</w:t>
+            </w:r>
+          </w:p>
+        </w:tc>
+      </w:tr>
+      <w:tr>
+        <w:trPr>
+          <w:trHeight w:val="285"/>
+        </w:trPr>
+        <w:tc>
+          <w:tcPr>
+            <w:tcW w:w="1540" w:type="dxa"/>
+            <w:vMerge/>
+            <w:tcBorders>
+              <w:top w:val="single" w:sz="4" w:space="0" w:color="auto"/>
+              <w:left w:val="single" w:sz="4" w:space="0" w:color="auto"/>
+              <w:bottom w:val="single" w:sz="4" w:space="0" w:color="auto"/>
+              <w:right w:val="single" w:sz="4" w:space="0" w:color="auto"/>
+            </w:tcBorders>
+            <w:vAlign w:val="center"/>
+            <w:hideMark/>
+          </w:tcPr>
+          <w:p>
+            <w:pPr>
+              <w:widowControl/>
+              <w:jc w:val="left"/>
+              <w:rPr>
+                <w:rFonts w:ascii="宋体" w:eastAsia="宋体" w:hAnsi="宋体" w:cs="宋体"/>
+                <w:b/>
+                <w:bCs/>
+                <w:color w:val="000000"/>
+                <w:kern w:val="0"/>
+                <w:sz w:val="24"/>
+                <w:szCs w:val="24"/>
+              </w:rPr>
+            </w:pPr>
+          </w:p>
+        </w:tc>
+        <w:tc>
+          <w:tcPr>
+            <w:tcW w:w="2160" w:type="dxa"/>
+            <w:tcBorders>
+              <w:top w:val="single" w:sz="4" w:space="0" w:color="auto"/>
+              <w:left w:val="nil"/>
+              <w:bottom w:val="single" w:sz="4" w:space="0" w:color="auto"/>
+              <w:right w:val="single" w:sz="4" w:space="0" w:color="auto"/>
+            </w:tcBorders>
+            <w:shd w:val="clear" w:color="auto" w:fill="auto"/>
+            <w:noWrap/>
+            <w:vAlign w:val="center"/>
+            <w:hideMark/>
+          </w:tcPr>
+          <w:p>
+            <w:pPr>
+              <w:widowControl/>
+              <w:jc w:val="center"/>
+              <w:rPr>
+                <w:rFonts w:ascii="宋体" w:eastAsia="宋体" w:hAnsi="宋体" w:cs="宋体"/>
+                <w:b/>
+                <w:bCs/>
+                <w:color w:val="000000"/>
+                <w:kern w:val="0"/>
+                <w:sz w:val="24"/>
+                <w:szCs w:val="24"/>
+              </w:rPr>
+            </w:pPr>
+            <w:r>
+              <w:rPr>
+                <w:rFonts w:ascii="宋体" w:eastAsia="宋体" w:hAnsi="宋体" w:cs="宋体" w:hint="eastAsia"/>
+                <w:b/>
+                <w:bCs/>
+                <w:color w:val="000000"/>
+                <w:kern w:val="0"/>
+                <w:sz w:val="24"/>
+                <w:szCs w:val="24"/>
+              </w:rPr>
+              <w:t>汇报人</w:t>
+            </w:r>
+          </w:p>
+        </w:tc>
+        <w:tc>
+          <w:tcPr>
+            <w:tcW w:w="4679" w:type="dxa"/>
+            <w:tcBorders>
+              <w:top w:val="single" w:sz="4" w:space="0" w:color="auto"/>
+              <w:left w:val="nil"/>
+              <w:bottom w:val="single" w:sz="4" w:space="0" w:color="auto"/>
+              <w:right w:val="single" w:sz="4" w:space="0" w:color="auto"/>
+            </w:tcBorders>
+            <w:shd w:val="clear" w:color="auto" w:fill="auto"/>
+            <w:noWrap/>
+            <w:vAlign w:val="center"/>
+            <w:hideMark/>
+          </w:tcPr>
+          <w:p>
+            <w:pPr>
+              <w:widowControl/>
+              <w:jc w:val="left"/>
+              <w:rPr>
+                <w:rFonts w:ascii="宋体" w:eastAsia="宋体" w:hAnsi="宋体" w:cs="宋体"/>
+                <w:b/>
+                <w:bCs/>
+                <w:color w:val="000000"/>
+                <w:kern w:val="0"/>
+                <w:sz w:val="24"/>
+                <w:szCs w:val="24"/>
+              </w:rPr>
+            </w:pPr>
+            <w:r>
+              <w:rPr>
+                <w:rFonts w:ascii="宋体" w:eastAsia="宋体" w:hAnsi="宋体" w:cs="宋体" w:hint="eastAsia"/>
+                <w:b/>
+                <w:bCs/>
+                <w:color w:val="000000"/>
+                <w:kern w:val="0"/>
+                <w:sz w:val="24"/>
+                <w:szCs w:val="24"/>
+              </w:rPr>
+              <w:t>黄大德</w:t>
+            </w:r>
+          </w:p>
+        </w:tc>
+      </w:tr>
+      <w:tr>
+        <w:trPr>
+          <w:trHeight w:val="1050"/>
+        </w:trPr>
+        <w:tc>
+          <w:tcPr>
+            <w:tcW w:w="1540" w:type="dxa"/>
+            <w:tcBorders>
+              <w:top w:val="nil"/>
+              <w:left w:val="single" w:sz="4" w:space="0" w:color="auto"/>
+              <w:bottom w:val="single" w:sz="4" w:space="0" w:color="auto"/>
+              <w:right w:val="single" w:sz="4" w:space="0" w:color="auto"/>
+            </w:tcBorders>
+            <w:shd w:val="clear" w:color="000000" w:fill="95B3D7"/>
+            <w:noWrap/>
+            <w:vAlign w:val="center"/>
+            <w:hideMark/>
+          </w:tcPr>
+          <w:p>
+            <w:pPr>
+              <w:widowControl/>
+              <w:jc w:val="center"/>
+              <w:rPr>
+                <w:rFonts w:ascii="宋体" w:eastAsia="宋体" w:hAnsi="宋体" w:cs="宋体"/>
+                <w:b/>
+                <w:bCs/>
+                <w:color w:val="000000"/>
+                <w:kern w:val="0"/>
+                <w:sz w:val="24"/>
+                <w:szCs w:val="24"/>
+              </w:rPr>
+            </w:pPr>
+            <w:r>
+              <w:rPr>
+                <w:rFonts w:ascii="宋体" w:eastAsia="宋体" w:hAnsi="宋体" w:cs="宋体" w:hint="eastAsia"/>
+                <w:b/>
+                <w:bCs/>
+                <w:color w:val="000000"/>
+                <w:kern w:val="0"/>
+                <w:sz w:val="24"/>
+                <w:szCs w:val="24"/>
+              </w:rPr>
+              <w:t>已完成</w:t>
+            </w:r>
+          </w:p>
+        </w:tc>
+        <w:tc>
+          <w:tcPr>
+            <w:tcW w:w="6839" w:type="dxa"/>
+            <w:gridSpan w:val="2"/>
+            <w:tcBorders>
+              <w:top w:val="single" w:sz="4" w:space="0" w:color="auto"/>
+              <w:left w:val="nil"/>
+              <w:bottom w:val="single" w:sz="4" w:space="0" w:color="auto"/>
+              <w:right w:val="single" w:sz="4" w:space="0" w:color="auto"/>
+            </w:tcBorders>
+            <w:shd w:val="clear" w:color="auto" w:fill="auto"/>
+            <w:hideMark/>
+          </w:tcPr>
+          <w:p>
+            <w:pPr>
+              <w:widowControl/>
+              <w:jc w:val="left"/>
+              <w:rPr>
+                <w:rFonts w:ascii="宋体" w:eastAsia="宋体" w:hAnsi="宋体" w:cs="宋体"/>
+                <w:b/>
+                <w:bCs/>
+                <w:color w:val="DA9694"/>
+                <w:kern w:val="0"/>
+                <w:sz w:val="22"/>
+              </w:rPr>
+            </w:pPr>
+            <w:r>
+              <w:rPr>
+                <w:rFonts w:ascii="宋体" w:eastAsia="宋体" w:hAnsi="宋体" w:cs="宋体" w:hint="eastAsia"/>
+                <w:b/>
+                <w:bCs/>
+                <w:color w:val="DA9694"/>
+                <w:kern w:val="0"/>
+                <w:sz w:val="22"/>
+              </w:rPr>
+              <w:t>（描述前一天完成的工作要点）</w:t>
+            </w:r>
+          </w:p>
+          <w:p>
+            <w:pPr>
+              <w:widowControl/>
+              <w:jc w:val="left"/>
+              <w:rPr>
+                <w:rFonts w:ascii="宋体" w:eastAsia="宋体" w:hAnsi="宋体" w:cs="宋体"/>
+                <w:b/>
+                <w:bCs/>
+                <w:kern w:val="0"/>
+                <w:sz w:val="22"/>
+              </w:rPr>
+            </w:pPr>
+            <w:r>
+              <w:rPr>
+                <w:rFonts w:ascii="宋体" w:eastAsia="宋体" w:hAnsi="宋体" w:cs="宋体" w:hint="eastAsia"/>
+                <w:b/>
+                <w:bCs/>
+                <w:kern w:val="0"/>
+                <w:sz w:val="22"/>
+              </w:rPr>
+              <w:t>基本完成手机平台的前台工作。</w:t>
+            </w:r>
+          </w:p>
+        </w:tc>
+      </w:tr>
+      <w:tr>
+        <w:trPr>
+          <w:trHeight w:val="1050"/>
+        </w:trPr>
+        <w:tc>
+          <w:tcPr>
+            <w:tcW w:w="1540" w:type="dxa"/>
+            <w:tcBorders>
+              <w:top w:val="nil"/>
+              <w:left w:val="single" w:sz="4" w:space="0" w:color="auto"/>
+              <w:bottom w:val="single" w:sz="4" w:space="0" w:color="auto"/>
+              <w:right w:val="single" w:sz="4" w:space="0" w:color="auto"/>
+            </w:tcBorders>
+            <w:shd w:val="clear" w:color="000000" w:fill="95B3D7"/>
+            <w:noWrap/>
+            <w:vAlign w:val="center"/>
+            <w:hideMark/>
+          </w:tcPr>
+          <w:p>
+            <w:pPr>
+              <w:widowControl/>
+              <w:jc w:val="center"/>
+              <w:rPr>
+                <w:rFonts w:ascii="宋体" w:eastAsia="宋体" w:hAnsi="宋体" w:cs="宋体"/>
+                <w:b/>
+                <w:bCs/>
+                <w:color w:val="000000"/>
+                <w:kern w:val="0"/>
+                <w:sz w:val="24"/>
+                <w:szCs w:val="24"/>
+              </w:rPr>
+            </w:pPr>
+            <w:r>
+              <w:rPr>
+                <w:rFonts w:ascii="宋体" w:eastAsia="宋体" w:hAnsi="宋体" w:cs="宋体" w:hint="eastAsia"/>
+                <w:b/>
+                <w:bCs/>
+                <w:color w:val="000000"/>
+                <w:kern w:val="0"/>
+                <w:sz w:val="24"/>
+                <w:szCs w:val="24"/>
+              </w:rPr>
+              <w:lastRenderedPageBreak/>
+              <w:t>计划完成</w:t>
+            </w:r>
+          </w:p>
+        </w:tc>
+        <w:tc>
+          <w:tcPr>
+            <w:tcW w:w="6839" w:type="dxa"/>
+            <w:gridSpan w:val="2"/>
+            <w:tcBorders>
+              <w:top w:val="single" w:sz="4" w:space="0" w:color="auto"/>
+              <w:left w:val="nil"/>
+              <w:bottom w:val="single" w:sz="4" w:space="0" w:color="auto"/>
+              <w:right w:val="single" w:sz="4" w:space="0" w:color="auto"/>
+            </w:tcBorders>
+            <w:shd w:val="clear" w:color="auto" w:fill="auto"/>
+            <w:hideMark/>
+          </w:tcPr>
+          <w:p>
+            <w:pPr>
+              <w:widowControl/>
+              <w:jc w:val="left"/>
+              <w:rPr>
+                <w:rFonts w:ascii="宋体" w:eastAsia="宋体" w:hAnsi="宋体" w:cs="宋体"/>
+                <w:b/>
+                <w:bCs/>
+                <w:color w:val="DA9694"/>
+                <w:kern w:val="0"/>
+                <w:sz w:val="22"/>
+              </w:rPr>
+            </w:pPr>
+            <w:r>
+              <w:rPr>
+                <w:rFonts w:ascii="宋体" w:eastAsia="宋体" w:hAnsi="宋体" w:cs="宋体" w:hint="eastAsia"/>
+                <w:b/>
+                <w:bCs/>
+                <w:color w:val="DA9694"/>
+                <w:kern w:val="0"/>
+                <w:sz w:val="22"/>
+              </w:rPr>
+              <w:t>（计划当天的工作要点）</w:t>
+            </w:r>
+          </w:p>
+          <w:p>
+            <w:pPr>
+              <w:widowControl/>
+              <w:jc w:val="left"/>
+              <w:rPr>
+                <w:rFonts w:ascii="宋体" w:eastAsia="宋体" w:hAnsi="宋体" w:cs="宋体"/>
+                <w:b/>
+                <w:bCs/>
+                <w:kern w:val="0"/>
+                <w:sz w:val="22"/>
+              </w:rPr>
+            </w:pPr>
+            <w:r>
+              <w:rPr>
+                <w:rFonts w:ascii="宋体" w:eastAsia="宋体" w:hAnsi="宋体" w:cs="宋体" w:hint="eastAsia"/>
+                <w:b/>
+                <w:bCs/>
+                <w:kern w:val="0"/>
+                <w:sz w:val="22"/>
+              </w:rPr>
+              <w:t>构思身份证验证。</w:t>
+            </w:r>
+          </w:p>
+        </w:tc>
+      </w:tr>
+      <w:tr>
+        <w:trPr>
+          <w:trHeight w:val="1050"/>
+        </w:trPr>
+        <w:tc>
+          <w:tcPr>
+            <w:tcW w:w="1540" w:type="dxa"/>
+            <w:tcBorders>
+              <w:top w:val="nil"/>
+              <w:left w:val="single" w:sz="4" w:space="0" w:color="auto"/>
+              <w:bottom w:val="single" w:sz="4" w:space="0" w:color="auto"/>
+              <w:right w:val="single" w:sz="4" w:space="0" w:color="auto"/>
+            </w:tcBorders>
+            <w:shd w:val="clear" w:color="000000" w:fill="95B3D7"/>
+            <w:noWrap/>
+            <w:vAlign w:val="center"/>
+            <w:hideMark/>
+          </w:tcPr>
+          <w:p>
+            <w:pPr>
+              <w:widowControl/>
+              <w:jc w:val="center"/>
+              <w:rPr>
+                <w:rFonts w:ascii="宋体" w:eastAsia="宋体" w:hAnsi="宋体" w:cs="宋体"/>
+                <w:b/>
+                <w:bCs/>
+                <w:color w:val="000000"/>
+                <w:kern w:val="0"/>
+                <w:sz w:val="24"/>
+                <w:szCs w:val="24"/>
+              </w:rPr>
+            </w:pPr>
+            <w:r>
+              <w:rPr>
+                <w:rFonts w:ascii="宋体" w:eastAsia="宋体" w:hAnsi="宋体" w:cs="宋体" w:hint="eastAsia"/>
+                <w:b/>
+                <w:bCs/>
+                <w:color w:val="000000"/>
+                <w:kern w:val="0"/>
+                <w:sz w:val="24"/>
+                <w:szCs w:val="24"/>
+              </w:rPr>
+              <w:t>小结</w:t>
+            </w:r>
+          </w:p>
+        </w:tc>
+        <w:tc>
+          <w:tcPr>
+            <w:tcW w:w="6839" w:type="dxa"/>
+            <w:gridSpan w:val="2"/>
+            <w:tcBorders>
+              <w:top w:val="single" w:sz="4" w:space="0" w:color="auto"/>
+              <w:left w:val="nil"/>
+              <w:bottom w:val="single" w:sz="4" w:space="0" w:color="auto"/>
+              <w:right w:val="single" w:sz="4" w:space="0" w:color="auto"/>
+            </w:tcBorders>
+            <w:shd w:val="clear" w:color="auto" w:fill="auto"/>
+            <w:hideMark/>
+          </w:tcPr>
+          <w:p>
+            <w:pPr>
+              <w:widowControl/>
+              <w:jc w:val="left"/>
+              <w:rPr>
+                <w:rFonts w:ascii="宋体" w:eastAsia="宋体" w:hAnsi="宋体" w:cs="宋体"/>
+                <w:b/>
+                <w:bCs/>
+                <w:color w:val="DA9694"/>
+                <w:kern w:val="0"/>
+                <w:sz w:val="22"/>
+              </w:rPr>
+            </w:pPr>
+            <w:r>
+              <w:rPr>
+                <w:rFonts w:ascii="宋体" w:eastAsia="宋体" w:hAnsi="宋体" w:cs="宋体" w:hint="eastAsia"/>
+                <w:b/>
+                <w:bCs/>
+                <w:color w:val="DA9694"/>
+                <w:kern w:val="0"/>
+                <w:sz w:val="22"/>
+              </w:rPr>
+              <w:t>（总结任务完成情况）</w:t>
+            </w:r>
+          </w:p>
+          <w:p>
+            <w:pPr>
+              <w:widowControl/>
+              <w:jc w:val="left"/>
+              <w:rPr>
+                <w:rFonts w:ascii="宋体" w:eastAsia="宋体" w:hAnsi="宋体" w:cs="宋体"/>
+                <w:b/>
+                <w:bCs/>
+                <w:color w:val="DA9694"/>
+                <w:kern w:val="0"/>
+                <w:sz w:val="22"/>
+              </w:rPr>
+            </w:pPr>
+            <w:r>
+              <w:rPr>
+                <w:rFonts w:ascii="宋体" w:eastAsia="宋体" w:hAnsi="宋体" w:cs="宋体" w:hint="eastAsia"/>
+                <w:b/>
+                <w:bCs/>
+                <w:kern w:val="0"/>
+                <w:sz w:val="22"/>
+              </w:rPr>
+              <w:t>没有进行身份证验证工作，实际进行的是第三方的登陆的重新设计工作。</w:t>
+            </w:r>
+          </w:p>
+        </w:tc>
+      </w:tr>
+      <w:tr>
+        <w:trPr>
+          <w:trHeight w:val="1050"/>
+        </w:trPr>
+        <w:tc>
+          <w:tcPr>
+            <w:tcW w:w="1540" w:type="dxa"/>
+            <w:tcBorders>
+              <w:top w:val="nil"/>
+              <w:left w:val="single" w:sz="4" w:space="0" w:color="auto"/>
+              <w:bottom w:val="single" w:sz="4" w:space="0" w:color="auto"/>
+              <w:right w:val="single" w:sz="4" w:space="0" w:color="auto"/>
+            </w:tcBorders>
+            <w:shd w:val="clear" w:color="000000" w:fill="95B3D7"/>
+            <w:vAlign w:val="center"/>
+            <w:hideMark/>
+          </w:tcPr>
+          <w:p>
+            <w:pPr>
+              <w:widowControl/>
+              <w:jc w:val="center"/>
+              <w:rPr>
+                <w:rFonts w:ascii="宋体" w:eastAsia="宋体" w:hAnsi="宋体" w:cs="宋体"/>
+                <w:b/>
+                <w:bCs/>
+                <w:color w:val="000000"/>
+                <w:kern w:val="0"/>
+                <w:sz w:val="24"/>
+                <w:szCs w:val="24"/>
+              </w:rPr>
+            </w:pPr>
+            <w:r>
+              <w:rPr>
+                <w:rFonts w:ascii="宋体" w:eastAsia="宋体" w:hAnsi="宋体" w:cs="宋体" w:hint="eastAsia"/>
+                <w:b/>
+                <w:bCs/>
+                <w:color w:val="000000"/>
+                <w:kern w:val="0"/>
+                <w:sz w:val="24"/>
+                <w:szCs w:val="24"/>
+              </w:rPr>
+              <w:t>待处理或需协调的问题</w:t>
+            </w:r>
+          </w:p>
+        </w:tc>
+        <w:tc>
+          <w:tcPr>
+            <w:tcW w:w="6839" w:type="dxa"/>
+            <w:gridSpan w:val="2"/>
+            <w:tcBorders>
+              <w:top w:val="single" w:sz="4" w:space="0" w:color="auto"/>
+              <w:left w:val="nil"/>
+              <w:bottom w:val="single" w:sz="4" w:space="0" w:color="auto"/>
+              <w:right w:val="single" w:sz="4" w:space="0" w:color="auto"/>
+            </w:tcBorders>
+            <w:shd w:val="clear" w:color="auto" w:fill="auto"/>
+            <w:hideMark/>
+          </w:tcPr>
+          <w:p>
+            <w:pPr>
+              <w:widowControl/>
+              <w:jc w:val="left"/>
+              <w:rPr>
+                <w:rFonts w:ascii="宋体" w:eastAsia="宋体" w:hAnsi="宋体" w:cs="宋体"/>
+                <w:b/>
+                <w:bCs/>
+                <w:color w:val="DA9694"/>
+                <w:kern w:val="0"/>
+                <w:sz w:val="22"/>
+              </w:rPr>
+            </w:pPr>
+            <w:r>
+              <w:rPr>
+                <w:rFonts w:ascii="宋体" w:eastAsia="宋体" w:hAnsi="宋体" w:cs="宋体" w:hint="eastAsia"/>
+                <w:b/>
+                <w:bCs/>
+                <w:color w:val="DA9694"/>
+                <w:kern w:val="0"/>
+                <w:sz w:val="22"/>
+              </w:rPr>
+              <w:t>（遇到的困难）</w:t>
+            </w:r>
+          </w:p>
+          <w:p>
+            <w:pPr>
+              <w:widowControl/>
+              <w:jc w:val="left"/>
+              <w:rPr>
+                <w:rFonts w:ascii="宋体" w:eastAsia="宋体" w:hAnsi="宋体" w:cs="宋体"/>
+                <w:b/>
+                <w:bCs/>
+                <w:color w:val="DA9694"/>
+                <w:kern w:val="0"/>
+                <w:sz w:val="22"/>
+              </w:rPr>
+            </w:pPr>
+            <w:r>
+              <w:rPr>
+                <w:rFonts w:ascii="宋体" w:eastAsia="宋体" w:hAnsi="宋体" w:cs="宋体" w:hint="eastAsia"/>
+                <w:b/>
+                <w:bCs/>
+                <w:kern w:val="0"/>
+                <w:sz w:val="22"/>
+              </w:rPr>
+              <w:t>第三方验证的不同activity之间相互通信问题我难以解决。</w:t>
+            </w:r>
+          </w:p>
+        </w:tc>
+      </w:tr>
+    </w:tbl>
+    <w:p/>
+    <w:p/>
+    <w:tbl>
+      <w:tblPr>
+        <w:tblW w:w="8379" w:type="dxa"/>
+        <w:tblInd w:w="93" w:type="dxa"/>
+        <w:tblLook w:val="04A0" w:firstRow="1" w:lastRow="0" w:firstColumn="1" w:lastColumn="0" w:noHBand="0" w:noVBand="1"/>
+      </w:tblPr>
+      <w:tblGrid>
+        <w:gridCol w:w="1540"/>
+        <w:gridCol w:w="2160"/>
+        <w:gridCol w:w="4679"/>
+      </w:tblGrid>
+      <w:tr>
+        <w:trPr>
+          <w:trHeight w:val="285"/>
+        </w:trPr>
+        <w:tc>
+          <w:tcPr>
+            <w:tcW w:w="1540" w:type="dxa"/>
+            <w:vMerge w:val="restart"/>
+            <w:tcBorders>
+              <w:top w:val="single" w:sz="4" w:space="0" w:color="auto"/>
+              <w:left w:val="single" w:sz="4" w:space="0" w:color="auto"/>
+              <w:bottom w:val="single" w:sz="4" w:space="0" w:color="auto"/>
+              <w:right w:val="single" w:sz="4" w:space="0" w:color="auto"/>
+            </w:tcBorders>
+            <w:shd w:val="clear" w:color="000000" w:fill="95B3D7"/>
+            <w:noWrap/>
+            <w:vAlign w:val="center"/>
+            <w:hideMark/>
+          </w:tcPr>
+          <w:p>
+            <w:pPr>
+              <w:widowControl/>
+              <w:jc w:val="center"/>
+              <w:rPr>
+                <w:rFonts w:ascii="宋体" w:eastAsia="宋体" w:hAnsi="宋体" w:cs="宋体"/>
+                <w:b/>
+                <w:bCs/>
+                <w:color w:val="000000"/>
+                <w:kern w:val="0"/>
+                <w:sz w:val="24"/>
+                <w:szCs w:val="24"/>
+              </w:rPr>
+            </w:pPr>
+            <w:r>
+              <w:rPr>
+                <w:rFonts w:ascii="宋体" w:eastAsia="宋体" w:hAnsi="宋体" w:cs="宋体" w:hint="eastAsia"/>
+                <w:b/>
+                <w:bCs/>
+                <w:color w:val="000000"/>
+                <w:kern w:val="0"/>
+                <w:sz w:val="24"/>
+                <w:szCs w:val="24"/>
+              </w:rPr>
+              <w:t>基本情况</w:t>
+            </w:r>
+          </w:p>
+        </w:tc>
+        <w:tc>
+          <w:tcPr>
+            <w:tcW w:w="2160" w:type="dxa"/>
+            <w:tcBorders>
+              <w:top w:val="single" w:sz="4" w:space="0" w:color="auto"/>
+              <w:left w:val="nil"/>
+              <w:bottom w:val="single" w:sz="4" w:space="0" w:color="auto"/>
+              <w:right w:val="single" w:sz="4" w:space="0" w:color="auto"/>
+            </w:tcBorders>
+            <w:shd w:val="clear" w:color="auto" w:fill="auto"/>
+            <w:noWrap/>
+            <w:vAlign w:val="center"/>
+            <w:hideMark/>
+          </w:tcPr>
+          <w:p>
+            <w:pPr>
+              <w:widowControl/>
+              <w:jc w:val="center"/>
+              <w:rPr>
+                <w:rFonts w:ascii="宋体" w:eastAsia="宋体" w:hAnsi="宋体" w:cs="宋体"/>
+                <w:b/>
+                <w:bCs/>
+                <w:color w:val="000000"/>
+                <w:kern w:val="0"/>
+                <w:sz w:val="24"/>
+                <w:szCs w:val="24"/>
+              </w:rPr>
+            </w:pPr>
+            <w:r>
+              <w:rPr>
+                <w:rFonts w:ascii="宋体" w:eastAsia="宋体" w:hAnsi="宋体" w:cs="宋体" w:hint="eastAsia"/>
+                <w:b/>
+                <w:bCs/>
+                <w:color w:val="000000"/>
+                <w:kern w:val="0"/>
+                <w:sz w:val="24"/>
+                <w:szCs w:val="24"/>
+              </w:rPr>
+              <w:t>汇报编号</w:t>
+            </w:r>
+          </w:p>
+        </w:tc>
+        <w:tc>
+          <w:tcPr>
+            <w:tcW w:w="4679" w:type="dxa"/>
+            <w:tcBorders>
+              <w:top w:val="single" w:sz="4" w:space="0" w:color="auto"/>
+              <w:left w:val="nil"/>
+              <w:bottom w:val="single" w:sz="4" w:space="0" w:color="auto"/>
+              <w:right w:val="single" w:sz="4" w:space="0" w:color="auto"/>
+            </w:tcBorders>
+            <w:shd w:val="clear" w:color="auto" w:fill="auto"/>
+            <w:noWrap/>
+            <w:vAlign w:val="center"/>
+            <w:hideMark/>
+          </w:tcPr>
+          <w:p>
+            <w:pPr>
+              <w:widowControl/>
+              <w:jc w:val="left"/>
+              <w:rPr>
+                <w:rFonts w:ascii="宋体" w:eastAsia="宋体" w:hAnsi="宋体" w:cs="宋体"/>
+                <w:b/>
+                <w:bCs/>
+                <w:color w:val="000000"/>
+                <w:kern w:val="0"/>
+                <w:sz w:val="24"/>
+                <w:szCs w:val="24"/>
+              </w:rPr>
+            </w:pPr>
+            <w:r>
+              <w:rPr>
+                <w:rFonts w:ascii="宋体" w:eastAsia="宋体" w:hAnsi="宋体" w:cs="宋体" w:hint="eastAsia"/>
+                <w:b/>
+                <w:bCs/>
+                <w:color w:val="000000"/>
+                <w:kern w:val="0"/>
+                <w:sz w:val="24"/>
+                <w:szCs w:val="24"/>
+              </w:rPr>
+              <w:t>8</w:t>
+            </w:r>
+          </w:p>
+        </w:tc>
+      </w:tr>
+      <w:tr>
+        <w:trPr>
+          <w:trHeight w:val="285"/>
+        </w:trPr>
+        <w:tc>
+          <w:tcPr>
+            <w:tcW w:w="1540" w:type="dxa"/>
+            <w:vMerge/>
+            <w:tcBorders>
+              <w:top w:val="single" w:sz="4" w:space="0" w:color="auto"/>
+              <w:left w:val="single" w:sz="4" w:space="0" w:color="auto"/>
+              <w:bottom w:val="single" w:sz="4" w:space="0" w:color="auto"/>
+              <w:right w:val="single" w:sz="4" w:space="0" w:color="auto"/>
+            </w:tcBorders>
+            <w:vAlign w:val="center"/>
+            <w:hideMark/>
+          </w:tcPr>
+          <w:p>
+            <w:pPr>
+              <w:widowControl/>
+              <w:jc w:val="left"/>
+              <w:rPr>
+                <w:rFonts w:ascii="宋体" w:eastAsia="宋体" w:hAnsi="宋体" w:cs="宋体"/>
+                <w:b/>
+                <w:bCs/>
+                <w:color w:val="000000"/>
+                <w:kern w:val="0"/>
+                <w:sz w:val="24"/>
+                <w:szCs w:val="24"/>
+              </w:rPr>
+            </w:pPr>
+          </w:p>
+        </w:tc>
+        <w:tc>
+          <w:tcPr>
+            <w:tcW w:w="2160" w:type="dxa"/>
+            <w:tcBorders>
+              <w:top w:val="single" w:sz="4" w:space="0" w:color="auto"/>
+              <w:left w:val="nil"/>
+              <w:bottom w:val="single" w:sz="4" w:space="0" w:color="auto"/>
+              <w:right w:val="single" w:sz="4" w:space="0" w:color="auto"/>
+            </w:tcBorders>
+            <w:shd w:val="clear" w:color="auto" w:fill="auto"/>
+            <w:noWrap/>
+            <w:vAlign w:val="center"/>
+            <w:hideMark/>
+          </w:tcPr>
+          <w:p>
+            <w:pPr>
+              <w:widowControl/>
+              <w:jc w:val="center"/>
+              <w:rPr>
+                <w:rFonts w:ascii="宋体" w:eastAsia="宋体" w:hAnsi="宋体" w:cs="宋体"/>
+                <w:b/>
+                <w:bCs/>
+                <w:color w:val="000000"/>
+                <w:kern w:val="0"/>
+                <w:sz w:val="24"/>
+                <w:szCs w:val="24"/>
+              </w:rPr>
+            </w:pPr>
+            <w:r>
+              <w:rPr>
+                <w:rFonts w:ascii="宋体" w:eastAsia="宋体" w:hAnsi="宋体" w:cs="宋体" w:hint="eastAsia"/>
+                <w:b/>
+                <w:bCs/>
+                <w:color w:val="000000"/>
+                <w:kern w:val="0"/>
+                <w:sz w:val="24"/>
+                <w:szCs w:val="24"/>
+              </w:rPr>
+              <w:t>汇报日期</w:t>
+            </w:r>
+          </w:p>
+        </w:tc>
+        <w:tc>
+          <w:tcPr>
+            <w:tcW w:w="4679" w:type="dxa"/>
+            <w:tcBorders>
+              <w:top w:val="single" w:sz="4" w:space="0" w:color="auto"/>
+              <w:left w:val="nil"/>
+              <w:bottom w:val="single" w:sz="4" w:space="0" w:color="auto"/>
+              <w:right w:val="single" w:sz="4" w:space="0" w:color="auto"/>
+            </w:tcBorders>
+            <w:shd w:val="clear" w:color="auto" w:fill="auto"/>
+            <w:noWrap/>
+            <w:vAlign w:val="center"/>
+            <w:hideMark/>
+          </w:tcPr>
+          <w:p>
+            <w:pPr>
+              <w:widowControl/>
+              <w:jc w:val="left"/>
+              <w:rPr>
+                <w:rFonts w:ascii="宋体" w:eastAsia="宋体" w:hAnsi="宋体" w:cs="宋体"/>
+                <w:b/>
+                <w:bCs/>
+                <w:color w:val="000000"/>
+                <w:kern w:val="0"/>
+                <w:sz w:val="24"/>
+                <w:szCs w:val="24"/>
+              </w:rPr>
+            </w:pPr>
+            <w:r>
+              <w:rPr>
+                <w:rFonts w:ascii="宋体" w:eastAsia="宋体" w:hAnsi="宋体" w:cs="宋体" w:hint="eastAsia"/>
+                <w:b/>
+                <w:bCs/>
+                <w:color w:val="000000"/>
+                <w:kern w:val="0"/>
+                <w:sz w:val="24"/>
+                <w:szCs w:val="24"/>
+              </w:rPr>
+              <w:t>2014/0</w:t>
+            </w:r>
+            <w:r>
+              <w:rPr>
+                <w:rFonts w:ascii="宋体" w:eastAsia="宋体" w:hAnsi="宋体" w:cs="宋体" w:hint="eastAsia"/>
+                <w:b/>
+                <w:bCs/>
+                <w:color w:val="000000"/>
+                <w:kern w:val="0"/>
+                <w:sz w:val="24"/>
+                <w:szCs w:val="24"/>
+              </w:rPr>
+              <w:t>8</w:t>
+            </w:r>
+            <w:r>
+              <w:rPr>
+                <w:rFonts w:ascii="宋体" w:eastAsia="宋体" w:hAnsi="宋体" w:cs="宋体" w:hint="eastAsia"/>
+                <w:b/>
+                <w:bCs/>
+                <w:color w:val="000000"/>
+                <w:kern w:val="0"/>
+                <w:sz w:val="24"/>
+                <w:szCs w:val="24"/>
+              </w:rPr>
+              <w:t>/</w:t>
+            </w:r>
+            <w:r>
+              <w:rPr>
+                <w:rFonts w:ascii="宋体" w:eastAsia="宋体" w:hAnsi="宋体" w:cs="宋体" w:hint="eastAsia"/>
+                <w:b/>
+                <w:bCs/>
+                <w:color w:val="000000"/>
+                <w:kern w:val="0"/>
+                <w:sz w:val="24"/>
+                <w:szCs w:val="24"/>
+              </w:rPr>
+              <w:t>01</w:t>
+            </w:r>
+          </w:p>
+        </w:tc>
+      </w:tr>
+      <w:tr>
+        <w:trPr>
+          <w:trHeight w:val="285"/>
+        </w:trPr>
+        <w:tc>
+          <w:tcPr>
+            <w:tcW w:w="1540" w:type="dxa"/>
+            <w:vMerge/>
+            <w:tcBorders>
+              <w:top w:val="single" w:sz="4" w:space="0" w:color="auto"/>
+              <w:left w:val="single" w:sz="4" w:space="0" w:color="auto"/>
+              <w:bottom w:val="single" w:sz="4" w:space="0" w:color="auto"/>
+              <w:right w:val="single" w:sz="4" w:space="0" w:color="auto"/>
+            </w:tcBorders>
+            <w:vAlign w:val="center"/>
+            <w:hideMark/>
+          </w:tcPr>
+          <w:p>
+            <w:pPr>
+              <w:widowControl/>
+              <w:jc w:val="left"/>
+              <w:rPr>
+                <w:rFonts w:ascii="宋体" w:eastAsia="宋体" w:hAnsi="宋体" w:cs="宋体"/>
+                <w:b/>
+                <w:bCs/>
+                <w:color w:val="000000"/>
+                <w:kern w:val="0"/>
+                <w:sz w:val="24"/>
+                <w:szCs w:val="24"/>
+              </w:rPr>
+            </w:pPr>
+          </w:p>
+        </w:tc>
+        <w:tc>
+          <w:tcPr>
+            <w:tcW w:w="2160" w:type="dxa"/>
+            <w:tcBorders>
+              <w:top w:val="single" w:sz="4" w:space="0" w:color="auto"/>
+              <w:left w:val="nil"/>
+              <w:bottom w:val="single" w:sz="4" w:space="0" w:color="auto"/>
+              <w:right w:val="single" w:sz="4" w:space="0" w:color="auto"/>
+            </w:tcBorders>
+            <w:shd w:val="clear" w:color="auto" w:fill="auto"/>
+            <w:noWrap/>
+            <w:vAlign w:val="center"/>
+            <w:hideMark/>
+          </w:tcPr>
+          <w:p>
+            <w:pPr>
+              <w:widowControl/>
+              <w:jc w:val="center"/>
+              <w:rPr>
+                <w:rFonts w:ascii="宋体" w:eastAsia="宋体" w:hAnsi="宋体" w:cs="宋体"/>
+                <w:b/>
+                <w:bCs/>
+                <w:color w:val="000000"/>
+                <w:kern w:val="0"/>
+                <w:sz w:val="24"/>
+                <w:szCs w:val="24"/>
+              </w:rPr>
+            </w:pPr>
+            <w:r>
+              <w:rPr>
+                <w:rFonts w:ascii="宋体" w:eastAsia="宋体" w:hAnsi="宋体" w:cs="宋体" w:hint="eastAsia"/>
+                <w:b/>
+                <w:bCs/>
+                <w:color w:val="000000"/>
+                <w:kern w:val="0"/>
+                <w:sz w:val="24"/>
+                <w:szCs w:val="24"/>
+              </w:rPr>
+              <w:t>汇报人</w:t>
+            </w:r>
+          </w:p>
+        </w:tc>
+        <w:tc>
+          <w:tcPr>
+            <w:tcW w:w="4679" w:type="dxa"/>
+            <w:tcBorders>
+              <w:top w:val="single" w:sz="4" w:space="0" w:color="auto"/>
+              <w:left w:val="nil"/>
+              <w:bottom w:val="single" w:sz="4" w:space="0" w:color="auto"/>
+              <w:right w:val="single" w:sz="4" w:space="0" w:color="auto"/>
+            </w:tcBorders>
+            <w:shd w:val="clear" w:color="auto" w:fill="auto"/>
+            <w:noWrap/>
+            <w:vAlign w:val="center"/>
+            <w:hideMark/>
+          </w:tcPr>
+          <w:p>
+            <w:pPr>
+              <w:widowControl/>
+              <w:jc w:val="left"/>
+              <w:rPr>
+                <w:rFonts w:ascii="宋体" w:eastAsia="宋体" w:hAnsi="宋体" w:cs="宋体"/>
+                <w:b/>
+                <w:bCs/>
+                <w:color w:val="000000"/>
+                <w:kern w:val="0"/>
+                <w:sz w:val="24"/>
+                <w:szCs w:val="24"/>
+              </w:rPr>
+            </w:pPr>
+            <w:r>
+              <w:rPr>
+                <w:rFonts w:ascii="宋体" w:eastAsia="宋体" w:hAnsi="宋体" w:cs="宋体" w:hint="eastAsia"/>
+                <w:b/>
+                <w:bCs/>
+                <w:color w:val="000000"/>
+                <w:kern w:val="0"/>
+                <w:sz w:val="24"/>
+                <w:szCs w:val="24"/>
+              </w:rPr>
+              <w:t>黄大德</w:t>
+            </w:r>
+          </w:p>
+        </w:tc>
+      </w:tr>
+      <w:tr>
+        <w:trPr>
+          <w:trHeight w:val="1050"/>
+        </w:trPr>
+        <w:tc>
+          <w:tcPr>
+            <w:tcW w:w="1540" w:type="dxa"/>
+            <w:tcBorders>
+              <w:top w:val="nil"/>
+              <w:left w:val="single" w:sz="4" w:space="0" w:color="auto"/>
+              <w:bottom w:val="single" w:sz="4" w:space="0" w:color="auto"/>
+              <w:right w:val="single" w:sz="4" w:space="0" w:color="auto"/>
+            </w:tcBorders>
+            <w:shd w:val="clear" w:color="000000" w:fill="95B3D7"/>
+            <w:noWrap/>
+            <w:vAlign w:val="center"/>
+            <w:hideMark/>
+          </w:tcPr>
+          <w:p>
+            <w:pPr>
+              <w:widowControl/>
+              <w:jc w:val="center"/>
+              <w:rPr>
+                <w:rFonts w:ascii="宋体" w:eastAsia="宋体" w:hAnsi="宋体" w:cs="宋体"/>
+                <w:b/>
+                <w:bCs/>
+                <w:color w:val="000000"/>
+                <w:kern w:val="0"/>
+                <w:sz w:val="24"/>
+                <w:szCs w:val="24"/>
+              </w:rPr>
+            </w:pPr>
+            <w:r>
+              <w:rPr>
+                <w:rFonts w:ascii="宋体" w:eastAsia="宋体" w:hAnsi="宋体" w:cs="宋体" w:hint="eastAsia"/>
+                <w:b/>
+                <w:bCs/>
+                <w:color w:val="000000"/>
+                <w:kern w:val="0"/>
+                <w:sz w:val="24"/>
+                <w:szCs w:val="24"/>
+              </w:rPr>
+              <w:t>已完成</w:t>
+            </w:r>
+          </w:p>
+        </w:tc>
+        <w:tc>
+          <w:tcPr>
+            <w:tcW w:w="6839" w:type="dxa"/>
+            <w:gridSpan w:val="2"/>
+            <w:tcBorders>
+              <w:top w:val="single" w:sz="4" w:space="0" w:color="auto"/>
+              <w:left w:val="nil"/>
+              <w:bottom w:val="single" w:sz="4" w:space="0" w:color="auto"/>
+              <w:right w:val="single" w:sz="4" w:space="0" w:color="auto"/>
+            </w:tcBorders>
+            <w:shd w:val="clear" w:color="auto" w:fill="auto"/>
+            <w:hideMark/>
+          </w:tcPr>
+          <w:p>
+            <w:pPr>
+              <w:widowControl/>
+              <w:jc w:val="left"/>
+              <w:rPr>
+                <w:rFonts w:ascii="宋体" w:eastAsia="宋体" w:hAnsi="宋体" w:cs="宋体"/>
+                <w:b/>
+                <w:bCs/>
+                <w:color w:val="DA9694"/>
+                <w:kern w:val="0"/>
+                <w:sz w:val="22"/>
+              </w:rPr>
+            </w:pPr>
+            <w:r>
+              <w:rPr>
+                <w:rFonts w:ascii="宋体" w:eastAsia="宋体" w:hAnsi="宋体" w:cs="宋体" w:hint="eastAsia"/>
+                <w:b/>
+                <w:bCs/>
+                <w:color w:val="DA9694"/>
+                <w:kern w:val="0"/>
+                <w:sz w:val="22"/>
+              </w:rPr>
+              <w:t>（描述前一天完成的工作要点）</w:t>
+            </w:r>
+          </w:p>
+          <w:p>
+            <w:pPr>
+              <w:widowControl/>
+              <w:jc w:val="left"/>
+              <w:rPr>
+                <w:rFonts w:ascii="宋体" w:eastAsia="宋体" w:hAnsi="宋体" w:cs="宋体"/>
+                <w:b/>
+                <w:bCs/>
+                <w:kern w:val="0"/>
+                <w:sz w:val="22"/>
+              </w:rPr>
+            </w:pPr>
+            <w:r>
+              <w:rPr>
+                <w:rFonts w:ascii="宋体" w:eastAsia="宋体" w:hAnsi="宋体" w:cs="宋体" w:hint="eastAsia"/>
+                <w:b/>
+                <w:bCs/>
+                <w:kern w:val="0"/>
+                <w:sz w:val="22"/>
+              </w:rPr>
+              <w:t>基本完成第三方登陆的重新设计。</w:t>
+            </w:r>
+          </w:p>
+        </w:tc>
+      </w:tr>
+      <w:tr>
+        <w:trPr>
+          <w:trHeight w:val="1050"/>
+        </w:trPr>
+        <w:tc>
+          <w:tcPr>
+            <w:tcW w:w="1540" w:type="dxa"/>
+            <w:tcBorders>
+              <w:top w:val="nil"/>
+              <w:left w:val="single" w:sz="4" w:space="0" w:color="auto"/>
+              <w:bottom w:val="single" w:sz="4" w:space="0" w:color="auto"/>
+              <w:right w:val="single" w:sz="4" w:space="0" w:color="auto"/>
+            </w:tcBorders>
+            <w:shd w:val="clear" w:color="000000" w:fill="95B3D7"/>
+            <w:noWrap/>
+            <w:vAlign w:val="center"/>
+            <w:hideMark/>
+          </w:tcPr>
+          <w:p>
+            <w:pPr>
+              <w:widowControl/>
+              <w:jc w:val="center"/>
+              <w:rPr>
+                <w:rFonts w:ascii="宋体" w:eastAsia="宋体" w:hAnsi="宋体" w:cs="宋体"/>
+                <w:b/>
+                <w:bCs/>
+                <w:color w:val="000000"/>
+                <w:kern w:val="0"/>
+                <w:sz w:val="24"/>
+                <w:szCs w:val="24"/>
+              </w:rPr>
+            </w:pPr>
+            <w:r>
+              <w:rPr>
+                <w:rFonts w:ascii="宋体" w:eastAsia="宋体" w:hAnsi="宋体" w:cs="宋体" w:hint="eastAsia"/>
+                <w:b/>
+                <w:bCs/>
+                <w:color w:val="000000"/>
+                <w:kern w:val="0"/>
+                <w:sz w:val="24"/>
+                <w:szCs w:val="24"/>
+              </w:rPr>
+              <w:t>计划完成</w:t>
+            </w:r>
+          </w:p>
+        </w:tc>
+        <w:tc>
+          <w:tcPr>
+            <w:tcW w:w="6839" w:type="dxa"/>
+            <w:gridSpan w:val="2"/>
+            <w:tcBorders>
+              <w:top w:val="single" w:sz="4" w:space="0" w:color="auto"/>
+              <w:left w:val="nil"/>
+              <w:bottom w:val="single" w:sz="4" w:space="0" w:color="auto"/>
+              <w:right w:val="single" w:sz="4" w:space="0" w:color="auto"/>
+            </w:tcBorders>
+            <w:shd w:val="clear" w:color="auto" w:fill="auto"/>
+            <w:hideMark/>
+          </w:tcPr>
+          <w:p>
+            <w:pPr>
+              <w:widowControl/>
+              <w:jc w:val="left"/>
+              <w:rPr>
+                <w:rFonts w:ascii="宋体" w:eastAsia="宋体" w:hAnsi="宋体" w:cs="宋体"/>
+                <w:b/>
+                <w:bCs/>
+                <w:color w:val="DA9694"/>
+                <w:kern w:val="0"/>
+                <w:sz w:val="22"/>
+              </w:rPr>
+            </w:pPr>
+            <w:r>
+              <w:rPr>
+                <w:rFonts w:ascii="宋体" w:eastAsia="宋体" w:hAnsi="宋体" w:cs="宋体" w:hint="eastAsia"/>
+                <w:b/>
+                <w:bCs/>
+                <w:color w:val="DA9694"/>
+                <w:kern w:val="0"/>
+                <w:sz w:val="22"/>
+              </w:rPr>
+              <w:t>（计划当天的工作要点）</w:t>
+            </w:r>
+          </w:p>
+          <w:p>
+            <w:pPr>
+              <w:widowControl/>
+              <w:jc w:val="left"/>
+              <w:rPr>
+                <w:rFonts w:ascii="宋体" w:eastAsia="宋体" w:hAnsi="宋体" w:cs="宋体"/>
+                <w:b/>
+                <w:bCs/>
+                <w:kern w:val="0"/>
+                <w:sz w:val="22"/>
+              </w:rPr>
+            </w:pPr>
+            <w:r>
+              <w:rPr>
+                <w:rFonts w:ascii="宋体" w:eastAsia="宋体" w:hAnsi="宋体" w:cs="宋体" w:hint="eastAsia"/>
+                <w:b/>
+                <w:bCs/>
+                <w:kern w:val="0"/>
+                <w:sz w:val="22"/>
+              </w:rPr>
+              <w:t>写出代码。</w:t>
+            </w:r>
+          </w:p>
+        </w:tc>
+      </w:tr>
+      <w:tr>
+        <w:trPr>
+          <w:trHeight w:val="1050"/>
+        </w:trPr>
+        <w:tc>
+          <w:tcPr>
+            <w:tcW w:w="1540" w:type="dxa"/>
+            <w:tcBorders>
+              <w:top w:val="nil"/>
+              <w:left w:val="single" w:sz="4" w:space="0" w:color="auto"/>
+              <w:bottom w:val="single" w:sz="4" w:space="0" w:color="auto"/>
+              <w:right w:val="single" w:sz="4" w:space="0" w:color="auto"/>
+            </w:tcBorders>
+            <w:shd w:val="clear" w:color="000000" w:fill="95B3D7"/>
+            <w:noWrap/>
+            <w:vAlign w:val="center"/>
+            <w:hideMark/>
+          </w:tcPr>
+          <w:p>
+            <w:pPr>
+              <w:widowControl/>
+              <w:jc w:val="center"/>
+              <w:rPr>
+                <w:rFonts w:ascii="宋体" w:eastAsia="宋体" w:hAnsi="宋体" w:cs="宋体"/>
+                <w:b/>
+                <w:bCs/>
+                <w:color w:val="000000"/>
+                <w:kern w:val="0"/>
+                <w:sz w:val="24"/>
+                <w:szCs w:val="24"/>
+              </w:rPr>
+            </w:pPr>
+            <w:r>
+              <w:rPr>
+                <w:rFonts w:ascii="宋体" w:eastAsia="宋体" w:hAnsi="宋体" w:cs="宋体" w:hint="eastAsia"/>
+                <w:b/>
+                <w:bCs/>
+                <w:color w:val="000000"/>
+                <w:kern w:val="0"/>
+                <w:sz w:val="24"/>
+                <w:szCs w:val="24"/>
+              </w:rPr>
+              <w:t>小结</w:t>
+            </w:r>
+          </w:p>
+        </w:tc>
+        <w:tc>
+          <w:tcPr>
+            <w:tcW w:w="6839" w:type="dxa"/>
+            <w:gridSpan w:val="2"/>
+            <w:tcBorders>
+              <w:top w:val="single" w:sz="4" w:space="0" w:color="auto"/>
+              <w:left w:val="nil"/>
+              <w:bottom w:val="single" w:sz="4" w:space="0" w:color="auto"/>
+              <w:right w:val="single" w:sz="4" w:space="0" w:color="auto"/>
+            </w:tcBorders>
+            <w:shd w:val="clear" w:color="auto" w:fill="auto"/>
+            <w:hideMark/>
+          </w:tcPr>
+          <w:p>
+            <w:pPr>
+              <w:widowControl/>
+              <w:jc w:val="left"/>
+              <w:rPr>
+                <w:rFonts w:ascii="宋体" w:eastAsia="宋体" w:hAnsi="宋体" w:cs="宋体"/>
+                <w:b/>
+                <w:bCs/>
+                <w:color w:val="DA9694"/>
+                <w:kern w:val="0"/>
+                <w:sz w:val="22"/>
+              </w:rPr>
+            </w:pPr>
+            <w:r>
+              <w:rPr>
+                <w:rFonts w:ascii="宋体" w:eastAsia="宋体" w:hAnsi="宋体" w:cs="宋体" w:hint="eastAsia"/>
+                <w:b/>
+                <w:bCs/>
+                <w:color w:val="DA9694"/>
+                <w:kern w:val="0"/>
+                <w:sz w:val="22"/>
+              </w:rPr>
+              <w:t>（总结任务完成情况）</w:t>
+            </w:r>
+          </w:p>
+          <w:p>
+            <w:pPr>
+              <w:widowControl/>
+              <w:jc w:val="left"/>
+              <w:rPr>
+                <w:rFonts w:ascii="宋体" w:eastAsia="宋体" w:hAnsi="宋体" w:cs="宋体"/>
+                <w:b/>
+                <w:bCs/>
+                <w:color w:val="DA9694"/>
+                <w:kern w:val="0"/>
+                <w:sz w:val="22"/>
+              </w:rPr>
+            </w:pPr>
+            <w:r>
+              <w:rPr>
+                <w:rFonts w:ascii="宋体" w:eastAsia="宋体" w:hAnsi="宋体" w:cs="宋体" w:hint="eastAsia"/>
+                <w:b/>
+                <w:bCs/>
+                <w:kern w:val="0"/>
+                <w:sz w:val="22"/>
+              </w:rPr>
+              <w:t>基本完成重新设计后的代码，并进行了测试。</w:t>
+            </w:r>
+          </w:p>
+        </w:tc>
+      </w:tr>
+      <w:tr>
+        <w:trPr>
+          <w:trHeight w:val="1050"/>
+        </w:trPr>
+        <w:tc>
+          <w:tcPr>
+            <w:tcW w:w="1540" w:type="dxa"/>
+            <w:tcBorders>
+              <w:top w:val="nil"/>
+              <w:left w:val="single" w:sz="4" w:space="0" w:color="auto"/>
+              <w:bottom w:val="single" w:sz="4" w:space="0" w:color="auto"/>
+              <w:right w:val="single" w:sz="4" w:space="0" w:color="auto"/>
+            </w:tcBorders>
+            <w:shd w:val="clear" w:color="000000" w:fill="95B3D7"/>
+            <w:vAlign w:val="center"/>
+            <w:hideMark/>
+          </w:tcPr>
+          <w:p>
+            <w:pPr>
+              <w:widowControl/>
+              <w:jc w:val="center"/>
+              <w:rPr>
+                <w:rFonts w:ascii="宋体" w:eastAsia="宋体" w:hAnsi="宋体" w:cs="宋体"/>
+                <w:b/>
+                <w:bCs/>
+                <w:color w:val="000000"/>
+                <w:kern w:val="0"/>
+                <w:sz w:val="24"/>
+                <w:szCs w:val="24"/>
+              </w:rPr>
+            </w:pPr>
+            <w:r>
+              <w:rPr>
+                <w:rFonts w:ascii="宋体" w:eastAsia="宋体" w:hAnsi="宋体" w:cs="宋体" w:hint="eastAsia"/>
+                <w:b/>
+                <w:bCs/>
+                <w:color w:val="000000"/>
+                <w:kern w:val="0"/>
+                <w:sz w:val="24"/>
+                <w:szCs w:val="24"/>
+              </w:rPr>
+              <w:t>待处理或需协调的问题</w:t>
+            </w:r>
+          </w:p>
+        </w:tc>
+        <w:tc>
+          <w:tcPr>
+            <w:tcW w:w="6839" w:type="dxa"/>
+            <w:gridSpan w:val="2"/>
+            <w:tcBorders>
+              <w:top w:val="single" w:sz="4" w:space="0" w:color="auto"/>
+              <w:left w:val="nil"/>
+              <w:bottom w:val="single" w:sz="4" w:space="0" w:color="auto"/>
+              <w:right w:val="single" w:sz="4" w:space="0" w:color="auto"/>
+            </w:tcBorders>
+            <w:shd w:val="clear" w:color="auto" w:fill="auto"/>
+            <w:hideMark/>
+          </w:tcPr>
+          <w:p>
+            <w:pPr>
+              <w:widowControl/>
+              <w:jc w:val="left"/>
+              <w:rPr>
+                <w:rFonts w:ascii="宋体" w:eastAsia="宋体" w:hAnsi="宋体" w:cs="宋体" w:hint="eastAsia"/>
+                <w:b/>
+                <w:bCs/>
+                <w:color w:val="DA9694"/>
+                <w:kern w:val="0"/>
+                <w:sz w:val="22"/>
+              </w:rPr>
+            </w:pPr>
+            <w:r>
+              <w:rPr>
+                <w:rFonts w:ascii="宋体" w:eastAsia="宋体" w:hAnsi="宋体" w:cs="宋体" w:hint="eastAsia"/>
+                <w:b/>
+                <w:bCs/>
+                <w:color w:val="DA9694"/>
+                <w:kern w:val="0"/>
+                <w:sz w:val="22"/>
+              </w:rPr>
+              <w:t>（遇到的困难）</w:t>
+            </w:r>
+          </w:p>
+          <w:p>
+            <w:pPr>
+              <w:widowControl/>
+              <w:jc w:val="left"/>
+              <w:rPr>
+                <w:rFonts w:ascii="宋体" w:eastAsia="宋体" w:hAnsi="宋体" w:cs="宋体"/>
+                <w:b/>
+                <w:bCs/>
+                <w:color w:val="DA9694"/>
+                <w:kern w:val="0"/>
+                <w:sz w:val="22"/>
+              </w:rPr>
+            </w:pPr>
+            <w:r>
+              <w:rPr>
+                <w:rFonts w:ascii="宋体" w:eastAsia="宋体" w:hAnsi="宋体" w:cs="宋体" w:hint="eastAsia"/>
+                <w:b/>
+                <w:bCs/>
+                <w:kern w:val="0"/>
+                <w:sz w:val="22"/>
+              </w:rPr>
+              <w:t>放弃了</w:t>
+            </w:r>
+            <w:r>
+              <w:rPr>
+                <w:rFonts w:ascii="宋体" w:eastAsia="宋体" w:hAnsi="宋体" w:cs="宋体" w:hint="eastAsia"/>
+                <w:b/>
+                <w:bCs/>
+                <w:kern w:val="0"/>
+                <w:sz w:val="22"/>
+              </w:rPr>
+              <w:t>一部分功能，交由其他组件和后台完成。需要在后台完成这部分功能。</w:t>
+            </w:r>
+          </w:p>
+        </w:tc>
+      </w:tr>
+    </w:tbl>
+    <w:p/>
+    <w:p/>
+    <w:tbl>
+      <w:tblPr>
+        <w:tblW w:w="8379" w:type="dxa"/>
+        <w:tblInd w:w="93" w:type="dxa"/>
+        <w:tblLook w:val="04A0" w:firstRow="1" w:lastRow="0" w:firstColumn="1" w:lastColumn="0" w:noHBand="0" w:noVBand="1"/>
+      </w:tblPr>
+      <w:tblGrid>
+        <w:gridCol w:w="1540"/>
+        <w:gridCol w:w="2160"/>
+        <w:gridCol w:w="4679"/>
+      </w:tblGrid>
+      <w:tr>
+        <w:trPr>
+          <w:trHeight w:val="285"/>
+        </w:trPr>
+        <w:tc>
+          <w:tcPr>
+            <w:tcW w:w="1540" w:type="dxa"/>
+            <w:vMerge w:val="restart"/>
+            <w:tcBorders>
+              <w:top w:val="single" w:sz="4" w:space="0" w:color="auto"/>
+              <w:left w:val="single" w:sz="4" w:space="0" w:color="auto"/>
+              <w:bottom w:val="single" w:sz="4" w:space="0" w:color="auto"/>
+              <w:right w:val="single" w:sz="4" w:space="0" w:color="auto"/>
+            </w:tcBorders>
+            <w:shd w:val="clear" w:color="000000" w:fill="95B3D7"/>
+            <w:noWrap/>
+            <w:vAlign w:val="center"/>
+            <w:hideMark/>
+          </w:tcPr>
+          <w:p>
+            <w:pPr>
+              <w:widowControl/>
+              <w:jc w:val="center"/>
+              <w:rPr>
+                <w:rFonts w:ascii="宋体" w:eastAsia="宋体" w:hAnsi="宋体" w:cs="宋体"/>
+                <w:b/>
+                <w:bCs/>
+                <w:color w:val="000000"/>
+                <w:kern w:val="0"/>
+                <w:sz w:val="24"/>
+                <w:szCs w:val="24"/>
+              </w:rPr>
+            </w:pPr>
+            <w:r>
+              <w:rPr>
+                <w:rFonts w:ascii="宋体" w:eastAsia="宋体" w:hAnsi="宋体" w:cs="宋体" w:hint="eastAsia"/>
+                <w:b/>
+                <w:bCs/>
+                <w:color w:val="000000"/>
+                <w:kern w:val="0"/>
+                <w:sz w:val="24"/>
+                <w:szCs w:val="24"/>
+              </w:rPr>
+              <w:t>基本情况</w:t>
+            </w:r>
+          </w:p>
+        </w:tc>
+        <w:tc>
+          <w:tcPr>
+            <w:tcW w:w="2160" w:type="dxa"/>
+            <w:tcBorders>
+              <w:top w:val="single" w:sz="4" w:space="0" w:color="auto"/>
+              <w:left w:val="nil"/>
+              <w:bottom w:val="single" w:sz="4" w:space="0" w:color="auto"/>
+              <w:right w:val="single" w:sz="4" w:space="0" w:color="auto"/>
+            </w:tcBorders>
+            <w:shd w:val="clear" w:color="auto" w:fill="auto"/>
+            <w:noWrap/>
+            <w:vAlign w:val="center"/>
+            <w:hideMark/>
+          </w:tcPr>
+          <w:p>
+            <w:pPr>
+              <w:widowControl/>
+              <w:jc w:val="center"/>
+              <w:rPr>
+                <w:rFonts w:ascii="宋体" w:eastAsia="宋体" w:hAnsi="宋体" w:cs="宋体"/>
+                <w:b/>
+                <w:bCs/>
+                <w:color w:val="000000"/>
+                <w:kern w:val="0"/>
+                <w:sz w:val="24"/>
+                <w:szCs w:val="24"/>
+              </w:rPr>
+            </w:pPr>
+            <w:r>
+              <w:rPr>
+                <w:rFonts w:ascii="宋体" w:eastAsia="宋体" w:hAnsi="宋体" w:cs="宋体" w:hint="eastAsia"/>
+                <w:b/>
+                <w:bCs/>
+                <w:color w:val="000000"/>
+                <w:kern w:val="0"/>
+                <w:sz w:val="24"/>
+                <w:szCs w:val="24"/>
+              </w:rPr>
+              <w:t>汇报编号</w:t>
+            </w:r>
+          </w:p>
+        </w:tc>
+        <w:tc>
+          <w:tcPr>
+            <w:tcW w:w="4679" w:type="dxa"/>
+            <w:tcBorders>
+              <w:top w:val="single" w:sz="4" w:space="0" w:color="auto"/>
+              <w:left w:val="nil"/>
+              <w:bottom w:val="single" w:sz="4" w:space="0" w:color="auto"/>
+              <w:right w:val="single" w:sz="4" w:space="0" w:color="auto"/>
+            </w:tcBorders>
+            <w:shd w:val="clear" w:color="auto" w:fill="auto"/>
+            <w:noWrap/>
+            <w:vAlign w:val="center"/>
+            <w:hideMark/>
+          </w:tcPr>
+          <w:p>
+            <w:pPr>
+              <w:widowControl/>
+              <w:jc w:val="left"/>
+              <w:rPr>
+                <w:rFonts w:ascii="宋体" w:eastAsia="宋体" w:hAnsi="宋体" w:cs="宋体"/>
+                <w:b/>
+                <w:bCs/>
+                <w:color w:val="000000"/>
+                <w:kern w:val="0"/>
+                <w:sz w:val="24"/>
+                <w:szCs w:val="24"/>
+              </w:rPr>
+            </w:pPr>
+            <w:r>
+              <w:rPr>
+                <w:rFonts w:ascii="宋体" w:eastAsia="宋体" w:hAnsi="宋体" w:cs="宋体" w:hint="eastAsia"/>
+                <w:b/>
+                <w:bCs/>
+                <w:color w:val="000000"/>
+                <w:kern w:val="0"/>
+                <w:sz w:val="24"/>
+                <w:szCs w:val="24"/>
+              </w:rPr>
+              <w:t>9</w:t>
+            </w:r>
+          </w:p>
+        </w:tc>
+      </w:tr>
+      <w:tr>
+        <w:trPr>
+          <w:trHeight w:val="285"/>
+        </w:trPr>
+        <w:tc>
+          <w:tcPr>
+            <w:tcW w:w="1540" w:type="dxa"/>
+            <w:vMerge/>
+            <w:tcBorders>
+              <w:top w:val="single" w:sz="4" w:space="0" w:color="auto"/>
+              <w:left w:val="single" w:sz="4" w:space="0" w:color="auto"/>
+              <w:bottom w:val="single" w:sz="4" w:space="0" w:color="auto"/>
+              <w:right w:val="single" w:sz="4" w:space="0" w:color="auto"/>
+            </w:tcBorders>
+            <w:vAlign w:val="center"/>
+            <w:hideMark/>
+          </w:tcPr>
+          <w:p>
+            <w:pPr>
+              <w:widowControl/>
+              <w:jc w:val="left"/>
+              <w:rPr>
+                <w:rFonts w:ascii="宋体" w:eastAsia="宋体" w:hAnsi="宋体" w:cs="宋体"/>
+                <w:b/>
+                <w:bCs/>
+                <w:color w:val="000000"/>
+                <w:kern w:val="0"/>
+                <w:sz w:val="24"/>
+                <w:szCs w:val="24"/>
+              </w:rPr>
+            </w:pPr>
+          </w:p>
+        </w:tc>
+        <w:tc>
+          <w:tcPr>
+            <w:tcW w:w="2160" w:type="dxa"/>
+            <w:tcBorders>
+              <w:top w:val="single" w:sz="4" w:space="0" w:color="auto"/>
+              <w:left w:val="nil"/>
+              <w:bottom w:val="single" w:sz="4" w:space="0" w:color="auto"/>
+              <w:right w:val="single" w:sz="4" w:space="0" w:color="auto"/>
+            </w:tcBorders>
+            <w:shd w:val="clear" w:color="auto" w:fill="auto"/>
+            <w:noWrap/>
+            <w:vAlign w:val="center"/>
+            <w:hideMark/>
+          </w:tcPr>
+          <w:p>
+            <w:pPr>
+              <w:widowControl/>
+              <w:jc w:val="center"/>
+              <w:rPr>
+                <w:rFonts w:ascii="宋体" w:eastAsia="宋体" w:hAnsi="宋体" w:cs="宋体"/>
+                <w:b/>
+                <w:bCs/>
+                <w:color w:val="000000"/>
+                <w:kern w:val="0"/>
+                <w:sz w:val="24"/>
+                <w:szCs w:val="24"/>
+              </w:rPr>
+            </w:pPr>
+            <w:r>
+              <w:rPr>
+                <w:rFonts w:ascii="宋体" w:eastAsia="宋体" w:hAnsi="宋体" w:cs="宋体" w:hint="eastAsia"/>
+                <w:b/>
+                <w:bCs/>
+                <w:color w:val="000000"/>
+                <w:kern w:val="0"/>
+                <w:sz w:val="24"/>
+                <w:szCs w:val="24"/>
+              </w:rPr>
+              <w:t>汇报日期</w:t>
+            </w:r>
+          </w:p>
+        </w:tc>
+        <w:tc>
+          <w:tcPr>
+            <w:tcW w:w="4679" w:type="dxa"/>
+            <w:tcBorders>
+              <w:top w:val="single" w:sz="4" w:space="0" w:color="auto"/>
+              <w:left w:val="nil"/>
+              <w:bottom w:val="single" w:sz="4" w:space="0" w:color="auto"/>
+              <w:right w:val="single" w:sz="4" w:space="0" w:color="auto"/>
+            </w:tcBorders>
+            <w:shd w:val="clear" w:color="auto" w:fill="auto"/>
+            <w:noWrap/>
+            <w:vAlign w:val="center"/>
+            <w:hideMark/>
+          </w:tcPr>
+          <w:p>
+            <w:pPr>
+              <w:widowControl/>
+              <w:jc w:val="left"/>
+              <w:rPr>
+                <w:rFonts w:ascii="宋体" w:eastAsia="宋体" w:hAnsi="宋体" w:cs="宋体"/>
+                <w:b/>
+                <w:bCs/>
+                <w:color w:val="000000"/>
+                <w:kern w:val="0"/>
+                <w:sz w:val="24"/>
+                <w:szCs w:val="24"/>
+              </w:rPr>
+            </w:pPr>
+            <w:r>
+              <w:rPr>
+                <w:rFonts w:ascii="宋体" w:eastAsia="宋体" w:hAnsi="宋体" w:cs="宋体" w:hint="eastAsia"/>
+                <w:b/>
+                <w:bCs/>
+                <w:color w:val="000000"/>
+                <w:kern w:val="0"/>
+                <w:sz w:val="24"/>
+                <w:szCs w:val="24"/>
+              </w:rPr>
+              <w:t>2014/08/</w:t>
+            </w:r>
+            <w:r>
+              <w:rPr>
+                <w:rFonts w:ascii="宋体" w:eastAsia="宋体" w:hAnsi="宋体" w:cs="宋体" w:hint="eastAsia"/>
+                <w:b/>
+                <w:bCs/>
+                <w:color w:val="000000"/>
+                <w:kern w:val="0"/>
+                <w:sz w:val="24"/>
+                <w:szCs w:val="24"/>
+              </w:rPr>
+              <w:t>04</w:t>
+            </w:r>
+          </w:p>
+        </w:tc>
+      </w:tr>
+      <w:tr>
+        <w:trPr>
+          <w:trHeight w:val="285"/>
+        </w:trPr>
+        <w:tc>
+          <w:tcPr>
+            <w:tcW w:w="1540" w:type="dxa"/>
+            <w:vMerge/>
+            <w:tcBorders>
+              <w:top w:val="single" w:sz="4" w:space="0" w:color="auto"/>
+              <w:left w:val="single" w:sz="4" w:space="0" w:color="auto"/>
+              <w:bottom w:val="single" w:sz="4" w:space="0" w:color="auto"/>
+              <w:right w:val="single" w:sz="4" w:space="0" w:color="auto"/>
+            </w:tcBorders>
+            <w:vAlign w:val="center"/>
+            <w:hideMark/>
+          </w:tcPr>
+          <w:p>
+            <w:pPr>
+              <w:widowControl/>
+              <w:jc w:val="left"/>
+              <w:rPr>
+                <w:rFonts w:ascii="宋体" w:eastAsia="宋体" w:hAnsi="宋体" w:cs="宋体"/>
+                <w:b/>
+                <w:bCs/>
+                <w:color w:val="000000"/>
+                <w:kern w:val="0"/>
+                <w:sz w:val="24"/>
+                <w:szCs w:val="24"/>
+              </w:rPr>
+            </w:pPr>
+          </w:p>
+        </w:tc>
+        <w:tc>
+          <w:tcPr>
+            <w:tcW w:w="2160" w:type="dxa"/>
+            <w:tcBorders>
+              <w:top w:val="single" w:sz="4" w:space="0" w:color="auto"/>
+              <w:left w:val="nil"/>
+              <w:bottom w:val="single" w:sz="4" w:space="0" w:color="auto"/>
+              <w:right w:val="single" w:sz="4" w:space="0" w:color="auto"/>
+            </w:tcBorders>
+            <w:shd w:val="clear" w:color="auto" w:fill="auto"/>
+            <w:noWrap/>
+            <w:vAlign w:val="center"/>
+            <w:hideMark/>
+          </w:tcPr>
+          <w:p>
+            <w:pPr>
+              <w:widowControl/>
+              <w:jc w:val="center"/>
+              <w:rPr>
+                <w:rFonts w:ascii="宋体" w:eastAsia="宋体" w:hAnsi="宋体" w:cs="宋体"/>
+                <w:b/>
+                <w:bCs/>
+                <w:color w:val="000000"/>
+                <w:kern w:val="0"/>
+                <w:sz w:val="24"/>
+                <w:szCs w:val="24"/>
+              </w:rPr>
+            </w:pPr>
+            <w:r>
+              <w:rPr>
+                <w:rFonts w:ascii="宋体" w:eastAsia="宋体" w:hAnsi="宋体" w:cs="宋体" w:hint="eastAsia"/>
+                <w:b/>
+                <w:bCs/>
+                <w:color w:val="000000"/>
+                <w:kern w:val="0"/>
+                <w:sz w:val="24"/>
+                <w:szCs w:val="24"/>
+              </w:rPr>
+              <w:t>汇报人</w:t>
+            </w:r>
+          </w:p>
+        </w:tc>
+        <w:tc>
+          <w:tcPr>
+            <w:tcW w:w="4679" w:type="dxa"/>
+            <w:tcBorders>
+              <w:top w:val="single" w:sz="4" w:space="0" w:color="auto"/>
+              <w:left w:val="nil"/>
+              <w:bottom w:val="single" w:sz="4" w:space="0" w:color="auto"/>
+              <w:right w:val="single" w:sz="4" w:space="0" w:color="auto"/>
+            </w:tcBorders>
+            <w:shd w:val="clear" w:color="auto" w:fill="auto"/>
+            <w:noWrap/>
+            <w:vAlign w:val="center"/>
+            <w:hideMark/>
+          </w:tcPr>
+          <w:p>
+            <w:pPr>
+              <w:widowControl/>
+              <w:jc w:val="left"/>
+              <w:rPr>
+                <w:rFonts w:ascii="宋体" w:eastAsia="宋体" w:hAnsi="宋体" w:cs="宋体"/>
+                <w:b/>
+                <w:bCs/>
+                <w:color w:val="000000"/>
+                <w:kern w:val="0"/>
+                <w:sz w:val="24"/>
+                <w:szCs w:val="24"/>
+              </w:rPr>
+            </w:pPr>
+            <w:r>
+              <w:rPr>
+                <w:rFonts w:ascii="宋体" w:eastAsia="宋体" w:hAnsi="宋体" w:cs="宋体" w:hint="eastAsia"/>
+                <w:b/>
+                <w:bCs/>
+                <w:color w:val="000000"/>
+                <w:kern w:val="0"/>
+                <w:sz w:val="24"/>
+                <w:szCs w:val="24"/>
+              </w:rPr>
+              <w:t>黄大德</w:t>
+            </w:r>
+          </w:p>
+        </w:tc>
+      </w:tr>
+      <w:tr>
+        <w:trPr>
+          <w:trHeight w:val="1050"/>
+        </w:trPr>
+        <w:tc>
+          <w:tcPr>
+            <w:tcW w:w="1540" w:type="dxa"/>
+            <w:tcBorders>
+              <w:top w:val="nil"/>
+              <w:left w:val="single" w:sz="4" w:space="0" w:color="auto"/>
+              <w:bottom w:val="single" w:sz="4" w:space="0" w:color="auto"/>
+              <w:right w:val="single" w:sz="4" w:space="0" w:color="auto"/>
+            </w:tcBorders>
+            <w:shd w:val="clear" w:color="000000" w:fill="95B3D7"/>
+            <w:noWrap/>
+            <w:vAlign w:val="center"/>
+            <w:hideMark/>
+          </w:tcPr>
+          <w:p>
+            <w:pPr>
+              <w:widowControl/>
+              <w:jc w:val="center"/>
+              <w:rPr>
+                <w:rFonts w:ascii="宋体" w:eastAsia="宋体" w:hAnsi="宋体" w:cs="宋体"/>
+                <w:b/>
+                <w:bCs/>
+                <w:color w:val="000000"/>
+                <w:kern w:val="0"/>
+                <w:sz w:val="24"/>
+                <w:szCs w:val="24"/>
+              </w:rPr>
+            </w:pPr>
+            <w:r>
+              <w:rPr>
+                <w:rFonts w:ascii="宋体" w:eastAsia="宋体" w:hAnsi="宋体" w:cs="宋体" w:hint="eastAsia"/>
+                <w:b/>
+                <w:bCs/>
+                <w:color w:val="000000"/>
+                <w:kern w:val="0"/>
+                <w:sz w:val="24"/>
+                <w:szCs w:val="24"/>
+              </w:rPr>
+              <w:t>已完成</w:t>
+            </w:r>
+          </w:p>
+        </w:tc>
+        <w:tc>
+          <w:tcPr>
+            <w:tcW w:w="6839" w:type="dxa"/>
+            <w:gridSpan w:val="2"/>
+            <w:tcBorders>
+              <w:top w:val="single" w:sz="4" w:space="0" w:color="auto"/>
+              <w:left w:val="nil"/>
+              <w:bottom w:val="single" w:sz="4" w:space="0" w:color="auto"/>
+              <w:right w:val="single" w:sz="4" w:space="0" w:color="auto"/>
+            </w:tcBorders>
+            <w:shd w:val="clear" w:color="auto" w:fill="auto"/>
+            <w:hideMark/>
+          </w:tcPr>
+          <w:p>
+            <w:pPr>
+              <w:widowControl/>
+              <w:jc w:val="left"/>
+              <w:rPr>
+                <w:rFonts w:ascii="宋体" w:eastAsia="宋体" w:hAnsi="宋体" w:cs="宋体"/>
+                <w:b/>
+                <w:bCs/>
+                <w:color w:val="DA9694"/>
+                <w:kern w:val="0"/>
+                <w:sz w:val="22"/>
+              </w:rPr>
+            </w:pPr>
+            <w:r>
+              <w:rPr>
+                <w:rFonts w:ascii="宋体" w:eastAsia="宋体" w:hAnsi="宋体" w:cs="宋体" w:hint="eastAsia"/>
+                <w:b/>
+                <w:bCs/>
+                <w:color w:val="DA9694"/>
+                <w:kern w:val="0"/>
+                <w:sz w:val="22"/>
+              </w:rPr>
+              <w:t>（描述前一天完成的工作要点）</w:t>
+            </w:r>
+          </w:p>
+          <w:p>
+            <w:pPr>
+              <w:widowControl/>
+              <w:jc w:val="left"/>
+              <w:rPr>
+                <w:rFonts w:ascii="宋体" w:eastAsia="宋体" w:hAnsi="宋体" w:cs="宋体"/>
+                <w:b/>
+                <w:bCs/>
+                <w:kern w:val="0"/>
+                <w:sz w:val="22"/>
+              </w:rPr>
+            </w:pPr>
+            <w:r>
+              <w:rPr>
+                <w:rFonts w:ascii="宋体" w:eastAsia="宋体" w:hAnsi="宋体" w:cs="宋体" w:hint="eastAsia"/>
+                <w:b/>
+                <w:bCs/>
+                <w:kern w:val="0"/>
+                <w:sz w:val="22"/>
+              </w:rPr>
+              <w:t>基本完成第三方登陆的重新设计的编码。</w:t>
+            </w:r>
+          </w:p>
+        </w:tc>
+      </w:tr>
+      <w:tr>
+        <w:trPr>
+          <w:trHeight w:val="1050"/>
+        </w:trPr>
+        <w:tc>
+          <w:tcPr>
+            <w:tcW w:w="1540" w:type="dxa"/>
+            <w:tcBorders>
+              <w:top w:val="nil"/>
+              <w:left w:val="single" w:sz="4" w:space="0" w:color="auto"/>
+              <w:bottom w:val="single" w:sz="4" w:space="0" w:color="auto"/>
+              <w:right w:val="single" w:sz="4" w:space="0" w:color="auto"/>
+            </w:tcBorders>
+            <w:shd w:val="clear" w:color="000000" w:fill="95B3D7"/>
+            <w:noWrap/>
+            <w:vAlign w:val="center"/>
+            <w:hideMark/>
+          </w:tcPr>
+          <w:p>
+            <w:pPr>
+              <w:widowControl/>
+              <w:jc w:val="center"/>
+              <w:rPr>
+                <w:rFonts w:ascii="宋体" w:eastAsia="宋体" w:hAnsi="宋体" w:cs="宋体"/>
+                <w:b/>
+                <w:bCs/>
+                <w:color w:val="000000"/>
+                <w:kern w:val="0"/>
+                <w:sz w:val="24"/>
+                <w:szCs w:val="24"/>
+              </w:rPr>
+            </w:pPr>
+            <w:r>
+              <w:rPr>
+                <w:rFonts w:ascii="宋体" w:eastAsia="宋体" w:hAnsi="宋体" w:cs="宋体" w:hint="eastAsia"/>
+                <w:b/>
+                <w:bCs/>
+                <w:color w:val="000000"/>
+                <w:kern w:val="0"/>
+                <w:sz w:val="24"/>
+                <w:szCs w:val="24"/>
+              </w:rPr>
+              <w:t>计划完成</w:t>
+            </w:r>
+          </w:p>
+        </w:tc>
+        <w:tc>
+          <w:tcPr>
+            <w:tcW w:w="6839" w:type="dxa"/>
+            <w:gridSpan w:val="2"/>
+            <w:tcBorders>
+              <w:top w:val="single" w:sz="4" w:space="0" w:color="auto"/>
+              <w:left w:val="nil"/>
+              <w:bottom w:val="single" w:sz="4" w:space="0" w:color="auto"/>
+              <w:right w:val="single" w:sz="4" w:space="0" w:color="auto"/>
+            </w:tcBorders>
+            <w:shd w:val="clear" w:color="auto" w:fill="auto"/>
+            <w:hideMark/>
+          </w:tcPr>
+          <w:p>
+            <w:pPr>
+              <w:widowControl/>
+              <w:jc w:val="left"/>
+              <w:rPr>
+                <w:rFonts w:ascii="宋体" w:eastAsia="宋体" w:hAnsi="宋体" w:cs="宋体"/>
+                <w:b/>
+                <w:bCs/>
+                <w:color w:val="DA9694"/>
+                <w:kern w:val="0"/>
+                <w:sz w:val="22"/>
+              </w:rPr>
+            </w:pPr>
+            <w:r>
+              <w:rPr>
+                <w:rFonts w:ascii="宋体" w:eastAsia="宋体" w:hAnsi="宋体" w:cs="宋体" w:hint="eastAsia"/>
+                <w:b/>
+                <w:bCs/>
+                <w:color w:val="DA9694"/>
+                <w:kern w:val="0"/>
+                <w:sz w:val="22"/>
+              </w:rPr>
+              <w:t>（计划当天的工作要点）</w:t>
+            </w:r>
+          </w:p>
+          <w:p>
+            <w:pPr>
+              <w:widowControl/>
+              <w:jc w:val="left"/>
+              <w:rPr>
+                <w:rFonts w:ascii="宋体" w:eastAsia="宋体" w:hAnsi="宋体" w:cs="宋体"/>
+                <w:b/>
+                <w:bCs/>
+                <w:kern w:val="0"/>
+                <w:sz w:val="22"/>
+              </w:rPr>
+            </w:pPr>
+            <w:r>
+              <w:rPr>
+                <w:rFonts w:ascii="宋体" w:eastAsia="宋体" w:hAnsi="宋体" w:cs="宋体" w:hint="eastAsia"/>
+                <w:b/>
+                <w:bCs/>
+                <w:kern w:val="0"/>
+                <w:sz w:val="22"/>
+              </w:rPr>
+              <w:t>与前后台进行整合。</w:t>
+            </w:r>
+          </w:p>
+        </w:tc>
+      </w:tr>
+      <w:tr>
+        <w:trPr>
+          <w:trHeight w:val="1050"/>
+        </w:trPr>
+        <w:tc>
+          <w:tcPr>
+            <w:tcW w:w="1540" w:type="dxa"/>
+            <w:tcBorders>
+              <w:top w:val="nil"/>
+              <w:left w:val="single" w:sz="4" w:space="0" w:color="auto"/>
+              <w:bottom w:val="single" w:sz="4" w:space="0" w:color="auto"/>
+              <w:right w:val="single" w:sz="4" w:space="0" w:color="auto"/>
+            </w:tcBorders>
+            <w:shd w:val="clear" w:color="000000" w:fill="95B3D7"/>
+            <w:noWrap/>
+            <w:vAlign w:val="center"/>
+            <w:hideMark/>
+          </w:tcPr>
+          <w:p>
+            <w:pPr>
+              <w:widowControl/>
+              <w:jc w:val="center"/>
+              <w:rPr>
+                <w:rFonts w:ascii="宋体" w:eastAsia="宋体" w:hAnsi="宋体" w:cs="宋体"/>
+                <w:b/>
+                <w:bCs/>
+                <w:color w:val="000000"/>
+                <w:kern w:val="0"/>
+                <w:sz w:val="24"/>
+                <w:szCs w:val="24"/>
+              </w:rPr>
+            </w:pPr>
+            <w:r>
+              <w:rPr>
+                <w:rFonts w:ascii="宋体" w:eastAsia="宋体" w:hAnsi="宋体" w:cs="宋体" w:hint="eastAsia"/>
+                <w:b/>
+                <w:bCs/>
+                <w:color w:val="000000"/>
+                <w:kern w:val="0"/>
+                <w:sz w:val="24"/>
+                <w:szCs w:val="24"/>
+              </w:rPr>
+              <w:t>小结</w:t>
+            </w:r>
+          </w:p>
+        </w:tc>
+        <w:tc>
+          <w:tcPr>
+            <w:tcW w:w="6839" w:type="dxa"/>
+            <w:gridSpan w:val="2"/>
+            <w:tcBorders>
+              <w:top w:val="single" w:sz="4" w:space="0" w:color="auto"/>
+              <w:left w:val="nil"/>
+              <w:bottom w:val="single" w:sz="4" w:space="0" w:color="auto"/>
+              <w:right w:val="single" w:sz="4" w:space="0" w:color="auto"/>
+            </w:tcBorders>
+            <w:shd w:val="clear" w:color="auto" w:fill="auto"/>
+            <w:hideMark/>
+          </w:tcPr>
+          <w:p>
+            <w:pPr>
+              <w:widowControl/>
+              <w:jc w:val="left"/>
+              <w:rPr>
+                <w:rFonts w:ascii="宋体" w:eastAsia="宋体" w:hAnsi="宋体" w:cs="宋体"/>
+                <w:b/>
+                <w:bCs/>
+                <w:color w:val="DA9694"/>
+                <w:kern w:val="0"/>
+                <w:sz w:val="22"/>
+              </w:rPr>
+            </w:pPr>
+            <w:r>
+              <w:rPr>
+                <w:rFonts w:ascii="宋体" w:eastAsia="宋体" w:hAnsi="宋体" w:cs="宋体" w:hint="eastAsia"/>
+                <w:b/>
+                <w:bCs/>
+                <w:color w:val="DA9694"/>
+                <w:kern w:val="0"/>
+                <w:sz w:val="22"/>
+              </w:rPr>
+              <w:t>（总结任务完成情况）</w:t>
+            </w:r>
+          </w:p>
+          <w:p>
+            <w:pPr>
+              <w:widowControl/>
+              <w:jc w:val="left"/>
+              <w:rPr>
+                <w:rFonts w:ascii="宋体" w:eastAsia="宋体" w:hAnsi="宋体" w:cs="宋体"/>
+                <w:b/>
+                <w:bCs/>
+                <w:color w:val="DA9694"/>
+                <w:kern w:val="0"/>
+                <w:sz w:val="22"/>
+              </w:rPr>
+            </w:pPr>
+            <w:r>
+              <w:rPr>
+                <w:rFonts w:ascii="宋体" w:eastAsia="宋体" w:hAnsi="宋体" w:cs="宋体" w:hint="eastAsia"/>
+                <w:b/>
+                <w:bCs/>
+                <w:kern w:val="0"/>
+                <w:sz w:val="22"/>
+              </w:rPr>
+              <w:t>与前后台整合基本完成，现在程序可以正常使用。</w:t>
+            </w:r>
+          </w:p>
+        </w:tc>
+      </w:tr>
+      <w:tr>
+        <w:trPr>
+          <w:trHeight w:val="1050"/>
+        </w:trPr>
+        <w:tc>
+          <w:tcPr>
+            <w:tcW w:w="1540" w:type="dxa"/>
+            <w:tcBorders>
+              <w:top w:val="nil"/>
+              <w:left w:val="single" w:sz="4" w:space="0" w:color="auto"/>
+              <w:bottom w:val="single" w:sz="4" w:space="0" w:color="auto"/>
+              <w:right w:val="single" w:sz="4" w:space="0" w:color="auto"/>
+            </w:tcBorders>
+            <w:shd w:val="clear" w:color="000000" w:fill="95B3D7"/>
+            <w:vAlign w:val="center"/>
+            <w:hideMark/>
+          </w:tcPr>
+          <w:p>
+            <w:pPr>
+              <w:widowControl/>
+              <w:jc w:val="center"/>
+              <w:rPr>
+                <w:rFonts w:ascii="宋体" w:eastAsia="宋体" w:hAnsi="宋体" w:cs="宋体"/>
+                <w:b/>
+                <w:bCs/>
+                <w:color w:val="000000"/>
+                <w:kern w:val="0"/>
+                <w:sz w:val="24"/>
+                <w:szCs w:val="24"/>
+              </w:rPr>
+            </w:pPr>
+            <w:r>
+              <w:rPr>
+                <w:rFonts w:ascii="宋体" w:eastAsia="宋体" w:hAnsi="宋体" w:cs="宋体" w:hint="eastAsia"/>
+                <w:b/>
+                <w:bCs/>
+                <w:color w:val="000000"/>
+                <w:kern w:val="0"/>
+                <w:sz w:val="24"/>
+                <w:szCs w:val="24"/>
+              </w:rPr>
+              <w:lastRenderedPageBreak/>
+              <w:t>待处理或需协调的问题</w:t>
+            </w:r>
+          </w:p>
+        </w:tc>
+        <w:tc>
+          <w:tcPr>
+            <w:tcW w:w="6839" w:type="dxa"/>
+            <w:gridSpan w:val="2"/>
+            <w:tcBorders>
+              <w:top w:val="single" w:sz="4" w:space="0" w:color="auto"/>
+              <w:left w:val="nil"/>
+              <w:bottom w:val="single" w:sz="4" w:space="0" w:color="auto"/>
+              <w:right w:val="single" w:sz="4" w:space="0" w:color="auto"/>
+            </w:tcBorders>
+            <w:shd w:val="clear" w:color="auto" w:fill="auto"/>
+            <w:hideMark/>
+          </w:tcPr>
+          <w:p>
+            <w:pPr>
+              <w:widowControl/>
+              <w:jc w:val="left"/>
+              <w:rPr>
+                <w:rFonts w:ascii="宋体" w:eastAsia="宋体" w:hAnsi="宋体" w:cs="宋体" w:hint="eastAsia"/>
+                <w:b/>
+                <w:bCs/>
+                <w:color w:val="DA9694"/>
+                <w:kern w:val="0"/>
+                <w:sz w:val="22"/>
+              </w:rPr>
+            </w:pPr>
+            <w:r>
+              <w:rPr>
+                <w:rFonts w:ascii="宋体" w:eastAsia="宋体" w:hAnsi="宋体" w:cs="宋体" w:hint="eastAsia"/>
+                <w:b/>
+                <w:bCs/>
+                <w:color w:val="DA9694"/>
+                <w:kern w:val="0"/>
+                <w:sz w:val="22"/>
+              </w:rPr>
+              <w:t>（遇到的困难）</w:t>
+            </w:r>
+          </w:p>
+          <w:p>
+            <w:pPr>
+              <w:widowControl/>
+              <w:jc w:val="left"/>
+              <w:rPr>
+                <w:rFonts w:ascii="宋体" w:eastAsia="宋体" w:hAnsi="宋体" w:cs="宋体"/>
+                <w:b/>
+                <w:bCs/>
+                <w:color w:val="DA9694"/>
+                <w:kern w:val="0"/>
+                <w:sz w:val="22"/>
+              </w:rPr>
+            </w:pPr>
+            <w:r>
+              <w:rPr>
+                <w:rFonts w:ascii="宋体" w:eastAsia="宋体" w:hAnsi="宋体" w:cs="宋体" w:hint="eastAsia"/>
+                <w:b/>
+                <w:bCs/>
+                <w:kern w:val="0"/>
+                <w:sz w:val="22"/>
+              </w:rPr>
+              <w:t>后台接口有所更改，前台的代码没有及时跟进。经过交流解决了这一问题。</w:t>
+            </w:r>
+            <w:bookmarkStart w:id="0" w:name="_GoBack"/>
+            <w:bookmarkEnd w:id="0"/>
+          </w:p>
+        </w:tc>
+      </w:tr>
+    </w:tbl>
+    <w:p/>
     <w:p/>
     <w:p/>
     <w:sectPr>
